--- a/BusinessIntelligence/ReportBI.docx
+++ b/BusinessIntelligence/ReportBI.docx
@@ -8405,20 +8405,6 @@
         <w:t>.</w:t>
       </w:r>
       <w:bookmarkEnd w:id="6"/>
-    </w:p>
-    <w:p>
-      <w:pPr>
-        <w:pStyle w:val="ListParagraph"/>
-        <w:shd w:val="clear" w:color="auto" w:fill="FFFFFF" w:themeFill="background1"/>
-        <w:spacing w:line="360" w:lineRule="auto"/>
-        <w:ind w:left="630"/>
-        <w:jc w:val="both"/>
-        <w:outlineLvl w:val="1"/>
-        <w:rPr>
-          <w:rFonts w:cs="Times New Roman"/>
-          <w:szCs w:val="28"/>
-        </w:rPr>
-      </w:pPr>
     </w:p>
     <w:p>
       <w:pPr>
@@ -28470,221 +28456,710 @@
     </w:p>
     <w:p>
       <w:pPr>
-        <w:spacing w:before="100" w:beforeAutospacing="1" w:after="100" w:afterAutospacing="1" w:line="276" w:lineRule="auto"/>
-        <w:ind w:left="1080"/>
-        <w:rPr>
-          <w:sz w:val="28"/>
-        </w:rPr>
-      </w:pPr>
-      <w:proofErr w:type="spellStart"/>
-      <w:r>
-        <w:rPr>
-          <w:sz w:val="28"/>
-        </w:rPr>
+        <w:ind w:firstLine="1080"/>
+      </w:pPr>
+      <w:proofErr w:type="spellStart"/>
+      <w:r>
         <w:t>Dữ</w:t>
       </w:r>
       <w:proofErr w:type="spellEnd"/>
       <w:r>
-        <w:rPr>
-          <w:sz w:val="28"/>
-        </w:rPr>
-        <w:t xml:space="preserve"> </w:t>
-      </w:r>
-      <w:proofErr w:type="spellStart"/>
-      <w:r>
-        <w:rPr>
-          <w:sz w:val="28"/>
-        </w:rPr>
+        <w:t xml:space="preserve"> </w:t>
+      </w:r>
+      <w:proofErr w:type="spellStart"/>
+      <w:r>
         <w:t>liệu</w:t>
       </w:r>
       <w:proofErr w:type="spellEnd"/>
       <w:r>
-        <w:rPr>
-          <w:sz w:val="28"/>
-        </w:rPr>
-        <w:t xml:space="preserve"> </w:t>
-      </w:r>
-      <w:proofErr w:type="spellStart"/>
-      <w:r>
-        <w:rPr>
-          <w:sz w:val="28"/>
-        </w:rPr>
-        <w:t>giao</w:t>
-      </w:r>
-      <w:proofErr w:type="spellEnd"/>
-      <w:r>
-        <w:rPr>
-          <w:sz w:val="28"/>
-        </w:rPr>
-        <w:t xml:space="preserve"> </w:t>
-      </w:r>
-      <w:proofErr w:type="spellStart"/>
-      <w:r>
-        <w:rPr>
-          <w:sz w:val="28"/>
-        </w:rPr>
-        <w:t>hàng</w:t>
-      </w:r>
-      <w:proofErr w:type="spellEnd"/>
-      <w:r>
-        <w:rPr>
-          <w:sz w:val="28"/>
-        </w:rPr>
-        <w:t xml:space="preserve"> </w:t>
-      </w:r>
-      <w:proofErr w:type="spellStart"/>
-      <w:r>
-        <w:rPr>
-          <w:sz w:val="28"/>
-        </w:rPr>
+        <w:t xml:space="preserve"> </w:t>
+      </w:r>
+      <w:proofErr w:type="spellStart"/>
+      <w:r>
+        <w:t>hằng</w:t>
+      </w:r>
+      <w:proofErr w:type="spellEnd"/>
+      <w:r>
+        <w:t xml:space="preserve"> </w:t>
+      </w:r>
+      <w:proofErr w:type="spellStart"/>
+      <w:r>
         <w:t>ngày</w:t>
       </w:r>
       <w:proofErr w:type="spellEnd"/>
       <w:r>
-        <w:rPr>
-          <w:sz w:val="28"/>
-        </w:rPr>
-        <w:t xml:space="preserve"> </w:t>
-      </w:r>
-      <w:proofErr w:type="spellStart"/>
-      <w:r>
-        <w:rPr>
-          <w:sz w:val="28"/>
-        </w:rPr>
+        <w:t xml:space="preserve"> </w:t>
+      </w:r>
+      <w:proofErr w:type="spellStart"/>
+      <w:r>
         <w:t>của</w:t>
       </w:r>
       <w:proofErr w:type="spellEnd"/>
       <w:r>
-        <w:rPr>
-          <w:sz w:val="28"/>
-        </w:rPr>
-        <w:t xml:space="preserve"> </w:t>
-      </w:r>
-      <w:proofErr w:type="spellStart"/>
-      <w:r>
-        <w:rPr>
-          <w:sz w:val="28"/>
-        </w:rPr>
+        <w:t xml:space="preserve"> </w:t>
+      </w:r>
+      <w:proofErr w:type="spellStart"/>
+      <w:r>
         <w:t>các</w:t>
       </w:r>
       <w:proofErr w:type="spellEnd"/>
       <w:r>
-        <w:rPr>
-          <w:sz w:val="28"/>
-        </w:rPr>
-        <w:t xml:space="preserve"> </w:t>
-      </w:r>
-      <w:proofErr w:type="spellStart"/>
-      <w:r>
-        <w:rPr>
-          <w:sz w:val="28"/>
-        </w:rPr>
+        <w:t xml:space="preserve"> </w:t>
+      </w:r>
+      <w:proofErr w:type="spellStart"/>
+      <w:r>
         <w:t>cổ</w:t>
       </w:r>
       <w:proofErr w:type="spellEnd"/>
       <w:r>
-        <w:rPr>
-          <w:sz w:val="28"/>
-        </w:rPr>
-        <w:t xml:space="preserve"> </w:t>
-      </w:r>
-      <w:proofErr w:type="spellStart"/>
-      <w:r>
-        <w:rPr>
-          <w:sz w:val="28"/>
-        </w:rPr>
+        <w:t xml:space="preserve"> </w:t>
+      </w:r>
+      <w:proofErr w:type="spellStart"/>
+      <w:r>
         <w:t>đông</w:t>
       </w:r>
       <w:proofErr w:type="spellEnd"/>
       <w:r>
-        <w:rPr>
-          <w:sz w:val="28"/>
-        </w:rPr>
-        <w:t xml:space="preserve"> </w:t>
-      </w:r>
-      <w:proofErr w:type="spellStart"/>
-      <w:r>
-        <w:rPr>
-          <w:sz w:val="28"/>
-        </w:rPr>
+        <w:t xml:space="preserve"> </w:t>
+      </w:r>
+      <w:proofErr w:type="spellStart"/>
+      <w:r>
         <w:t>lớn</w:t>
       </w:r>
       <w:proofErr w:type="spellEnd"/>
       <w:r>
-        <w:rPr>
-          <w:sz w:val="28"/>
-        </w:rPr>
         <w:t>/</w:t>
       </w:r>
       <w:proofErr w:type="spellStart"/>
       <w:r>
-        <w:rPr>
-          <w:sz w:val="28"/>
-        </w:rPr>
         <w:t>nội</w:t>
       </w:r>
       <w:proofErr w:type="spellEnd"/>
       <w:r>
-        <w:rPr>
-          <w:sz w:val="28"/>
-        </w:rPr>
-        <w:t xml:space="preserve"> </w:t>
-      </w:r>
-      <w:proofErr w:type="spellStart"/>
-      <w:r>
-        <w:rPr>
-          <w:sz w:val="28"/>
-        </w:rPr>
+        <w:t xml:space="preserve"> </w:t>
+      </w:r>
+      <w:proofErr w:type="spellStart"/>
+      <w:r>
         <w:t>bộ</w:t>
       </w:r>
       <w:proofErr w:type="spellEnd"/>
       <w:r>
-        <w:rPr>
-          <w:sz w:val="28"/>
-        </w:rPr>
-        <w:t xml:space="preserve"> </w:t>
-      </w:r>
-      <w:proofErr w:type="spellStart"/>
-      <w:r>
-        <w:rPr>
-          <w:sz w:val="28"/>
-        </w:rPr>
+        <w:t xml:space="preserve"> </w:t>
+      </w:r>
+      <w:proofErr w:type="spellStart"/>
+      <w:r>
         <w:t>của</w:t>
       </w:r>
       <w:proofErr w:type="spellEnd"/>
       <w:r>
-        <w:rPr>
-          <w:sz w:val="28"/>
-        </w:rPr>
-        <w:t xml:space="preserve"> </w:t>
-      </w:r>
-      <w:proofErr w:type="spellStart"/>
-      <w:r>
-        <w:rPr>
-          <w:sz w:val="28"/>
-        </w:rPr>
+        <w:t xml:space="preserve"> </w:t>
+      </w:r>
+      <w:proofErr w:type="spellStart"/>
+      <w:r>
         <w:t>công</w:t>
       </w:r>
       <w:proofErr w:type="spellEnd"/>
       <w:r>
-        <w:rPr>
-          <w:sz w:val="28"/>
-        </w:rPr>
-        <w:t xml:space="preserve"> ty (</w:t>
-      </w:r>
-      <w:hyperlink r:id="rId21" w:tooltip="http://stockbiz.vn" w:history="1">
-        <w:r>
-          <w:rPr>
-            <w:sz w:val="28"/>
-          </w:rPr>
-          <w:t>stockbiz.vn</w:t>
-        </w:r>
-      </w:hyperlink>
-      <w:r>
-        <w:rPr>
-          <w:sz w:val="28"/>
-        </w:rPr>
-        <w:t>)</w:t>
+        <w:t xml:space="preserve"> ty (stockbiz.vn)</w:t>
+      </w:r>
+    </w:p>
+    <w:p>
+      <w:pPr>
+        <w:pStyle w:val="ListParagraph"/>
+        <w:numPr>
+          <w:ilvl w:val="0"/>
+          <w:numId w:val="8"/>
+        </w:numPr>
+        <w:shd w:val="clear" w:color="auto" w:fill="FFFFFF" w:themeFill="background1"/>
+        <w:tabs>
+          <w:tab w:val="left" w:pos="540"/>
+        </w:tabs>
+        <w:spacing w:line="360" w:lineRule="auto"/>
+        <w:ind w:left="810" w:hanging="270"/>
+        <w:jc w:val="both"/>
+        <w:outlineLvl w:val="1"/>
+        <w:rPr>
+          <w:rFonts w:cs="Times New Roman"/>
+          <w:b/>
+          <w:szCs w:val="28"/>
+        </w:rPr>
+      </w:pPr>
+      <w:proofErr w:type="spellStart"/>
+      <w:r>
+        <w:rPr>
+          <w:rFonts w:cs="Times New Roman"/>
+          <w:b/>
+          <w:szCs w:val="28"/>
+        </w:rPr>
+        <w:t>Lưu</w:t>
+      </w:r>
+      <w:proofErr w:type="spellEnd"/>
+      <w:r>
+        <w:rPr>
+          <w:rFonts w:cs="Times New Roman"/>
+          <w:b/>
+          <w:szCs w:val="28"/>
+        </w:rPr>
+        <w:t xml:space="preserve"> </w:t>
+      </w:r>
+      <w:proofErr w:type="spellStart"/>
+      <w:r>
+        <w:rPr>
+          <w:rFonts w:cs="Times New Roman"/>
+          <w:b/>
+          <w:szCs w:val="28"/>
+        </w:rPr>
+        <w:t>trữ</w:t>
+      </w:r>
+      <w:proofErr w:type="spellEnd"/>
+      <w:r>
+        <w:rPr>
+          <w:rFonts w:cs="Times New Roman"/>
+          <w:b/>
+          <w:szCs w:val="28"/>
+        </w:rPr>
+        <w:t xml:space="preserve"> </w:t>
+      </w:r>
+      <w:proofErr w:type="spellStart"/>
+      <w:r>
+        <w:rPr>
+          <w:rFonts w:cs="Times New Roman"/>
+          <w:b/>
+          <w:szCs w:val="28"/>
+        </w:rPr>
+        <w:t>dữ</w:t>
+      </w:r>
+      <w:proofErr w:type="spellEnd"/>
+      <w:r>
+        <w:rPr>
+          <w:rFonts w:cs="Times New Roman"/>
+          <w:b/>
+          <w:szCs w:val="28"/>
+        </w:rPr>
+        <w:t xml:space="preserve"> </w:t>
+      </w:r>
+      <w:proofErr w:type="spellStart"/>
+      <w:r>
+        <w:rPr>
+          <w:rFonts w:cs="Times New Roman"/>
+          <w:b/>
+          <w:szCs w:val="28"/>
+        </w:rPr>
+        <w:t>liệu</w:t>
+      </w:r>
+      <w:proofErr w:type="spellEnd"/>
+      <w:r>
+        <w:rPr>
+          <w:rFonts w:cs="Times New Roman"/>
+          <w:b/>
+          <w:szCs w:val="28"/>
+        </w:rPr>
+        <w:t xml:space="preserve"> </w:t>
+      </w:r>
+      <w:proofErr w:type="spellStart"/>
+      <w:r>
+        <w:rPr>
+          <w:rFonts w:cs="Times New Roman"/>
+          <w:b/>
+          <w:szCs w:val="28"/>
+        </w:rPr>
+        <w:t>tại</w:t>
+      </w:r>
+      <w:proofErr w:type="spellEnd"/>
+      <w:r>
+        <w:rPr>
+          <w:rFonts w:cs="Times New Roman"/>
+          <w:b/>
+          <w:szCs w:val="28"/>
+        </w:rPr>
+        <w:t xml:space="preserve"> </w:t>
+      </w:r>
+      <w:proofErr w:type="spellStart"/>
+      <w:r>
+        <w:rPr>
+          <w:rFonts w:cs="Times New Roman"/>
+          <w:b/>
+          <w:szCs w:val="28"/>
+        </w:rPr>
+        <w:t>nguồn</w:t>
+      </w:r>
+      <w:proofErr w:type="spellEnd"/>
+    </w:p>
+    <w:p>
+      <w:proofErr w:type="spellStart"/>
+      <w:r>
+        <w:t>Dữ</w:t>
+      </w:r>
+      <w:proofErr w:type="spellEnd"/>
+      <w:r>
+        <w:t xml:space="preserve"> </w:t>
+      </w:r>
+      <w:proofErr w:type="spellStart"/>
+      <w:r>
+        <w:t>liệu</w:t>
+      </w:r>
+      <w:proofErr w:type="spellEnd"/>
+      <w:r>
+        <w:t xml:space="preserve"> </w:t>
+      </w:r>
+      <w:proofErr w:type="spellStart"/>
+      <w:r>
+        <w:t>tại</w:t>
+      </w:r>
+      <w:proofErr w:type="spellEnd"/>
+      <w:r>
+        <w:t xml:space="preserve"> </w:t>
+      </w:r>
+      <w:proofErr w:type="spellStart"/>
+      <w:r>
+        <w:t>nguồn</w:t>
+      </w:r>
+      <w:proofErr w:type="spellEnd"/>
+      <w:r>
+        <w:t xml:space="preserve"> bao </w:t>
+      </w:r>
+      <w:proofErr w:type="spellStart"/>
+      <w:r>
+        <w:t>gồm</w:t>
+      </w:r>
+      <w:proofErr w:type="spellEnd"/>
+      <w:r>
+        <w:t xml:space="preserve"> </w:t>
+      </w:r>
+      <w:proofErr w:type="spellStart"/>
+      <w:r>
+        <w:t>dữ</w:t>
+      </w:r>
+      <w:proofErr w:type="spellEnd"/>
+      <w:r>
+        <w:t xml:space="preserve"> </w:t>
+      </w:r>
+      <w:proofErr w:type="spellStart"/>
+      <w:r>
+        <w:t>liệu</w:t>
+      </w:r>
+      <w:proofErr w:type="spellEnd"/>
+      <w:r>
+        <w:t xml:space="preserve"> </w:t>
+      </w:r>
+      <w:proofErr w:type="spellStart"/>
+      <w:r>
+        <w:t>đến</w:t>
+      </w:r>
+      <w:proofErr w:type="spellEnd"/>
+      <w:r>
+        <w:t xml:space="preserve"> </w:t>
+      </w:r>
+      <w:proofErr w:type="spellStart"/>
+      <w:r>
+        <w:t>từ</w:t>
+      </w:r>
+      <w:proofErr w:type="spellEnd"/>
+      <w:r>
+        <w:t xml:space="preserve"> 3 </w:t>
+      </w:r>
+      <w:proofErr w:type="spellStart"/>
+      <w:r>
+        <w:t>nguồn</w:t>
+      </w:r>
+      <w:proofErr w:type="spellEnd"/>
+      <w:r>
+        <w:t xml:space="preserve"> </w:t>
+      </w:r>
+      <w:proofErr w:type="spellStart"/>
+      <w:r>
+        <w:t>như</w:t>
+      </w:r>
+      <w:proofErr w:type="spellEnd"/>
+      <w:r>
+        <w:t xml:space="preserve"> </w:t>
+      </w:r>
+      <w:proofErr w:type="spellStart"/>
+      <w:r>
+        <w:t>sau</w:t>
+      </w:r>
+      <w:proofErr w:type="spellEnd"/>
+      <w:r>
+        <w:t>:</w:t>
+      </w:r>
+    </w:p>
+    <w:p>
+      <w:pPr>
+        <w:pStyle w:val="ListParagraph"/>
+        <w:numPr>
+          <w:ilvl w:val="0"/>
+          <w:numId w:val="34"/>
+        </w:numPr>
+      </w:pPr>
+      <w:proofErr w:type="spellStart"/>
+      <w:r>
+        <w:lastRenderedPageBreak/>
+        <w:t>Nguồn</w:t>
+      </w:r>
+      <w:proofErr w:type="spellEnd"/>
+      <w:r>
+        <w:t xml:space="preserve"> </w:t>
+      </w:r>
+      <w:proofErr w:type="spellStart"/>
+      <w:r>
+        <w:t>dữ</w:t>
+      </w:r>
+      <w:proofErr w:type="spellEnd"/>
+      <w:r>
+        <w:t xml:space="preserve"> </w:t>
+      </w:r>
+      <w:proofErr w:type="spellStart"/>
+      <w:r>
+        <w:t>liệu</w:t>
+      </w:r>
+      <w:proofErr w:type="spellEnd"/>
+      <w:r>
+        <w:t xml:space="preserve"> </w:t>
+      </w:r>
+      <w:proofErr w:type="spellStart"/>
+      <w:r>
+        <w:t>từ</w:t>
+      </w:r>
+      <w:proofErr w:type="spellEnd"/>
+      <w:r>
+        <w:t xml:space="preserve"> </w:t>
+      </w:r>
+      <w:proofErr w:type="spellStart"/>
+      <w:r>
+        <w:t>các</w:t>
+      </w:r>
+      <w:proofErr w:type="spellEnd"/>
+      <w:r>
+        <w:t xml:space="preserve"> </w:t>
+      </w:r>
+      <w:proofErr w:type="spellStart"/>
+      <w:r>
+        <w:t>tập</w:t>
+      </w:r>
+      <w:proofErr w:type="spellEnd"/>
+      <w:r>
+        <w:t xml:space="preserve"> tin csv: </w:t>
+      </w:r>
+      <w:proofErr w:type="spellStart"/>
+      <w:r>
+        <w:t>nguồn</w:t>
+      </w:r>
+      <w:proofErr w:type="spellEnd"/>
+      <w:r>
+        <w:t xml:space="preserve"> </w:t>
+      </w:r>
+      <w:proofErr w:type="spellStart"/>
+      <w:r>
+        <w:t>dữ</w:t>
+      </w:r>
+      <w:proofErr w:type="spellEnd"/>
+      <w:r>
+        <w:t xml:space="preserve"> </w:t>
+      </w:r>
+      <w:proofErr w:type="spellStart"/>
+      <w:r>
+        <w:t>liệu</w:t>
+      </w:r>
+      <w:proofErr w:type="spellEnd"/>
+      <w:r>
+        <w:t xml:space="preserve"> </w:t>
+      </w:r>
+      <w:proofErr w:type="spellStart"/>
+      <w:r>
+        <w:t>gồm</w:t>
+      </w:r>
+      <w:proofErr w:type="spellEnd"/>
+      <w:r>
+        <w:t xml:space="preserve"> </w:t>
+      </w:r>
+      <w:proofErr w:type="spellStart"/>
+      <w:r>
+        <w:t>thông</w:t>
+      </w:r>
+      <w:proofErr w:type="spellEnd"/>
+      <w:r>
+        <w:t xml:space="preserve"> tin </w:t>
+      </w:r>
+      <w:proofErr w:type="spellStart"/>
+      <w:r>
+        <w:t>về</w:t>
+      </w:r>
+      <w:proofErr w:type="spellEnd"/>
+      <w:r>
+        <w:t xml:space="preserve"> </w:t>
+      </w:r>
+      <w:proofErr w:type="spellStart"/>
+      <w:r>
+        <w:t>các</w:t>
+      </w:r>
+      <w:proofErr w:type="spellEnd"/>
+      <w:r>
+        <w:t xml:space="preserve"> </w:t>
+      </w:r>
+      <w:proofErr w:type="spellStart"/>
+      <w:r>
+        <w:t>chỉ</w:t>
+      </w:r>
+      <w:proofErr w:type="spellEnd"/>
+      <w:r>
+        <w:t xml:space="preserve"> </w:t>
+      </w:r>
+      <w:proofErr w:type="spellStart"/>
+      <w:r>
+        <w:t>số</w:t>
+      </w:r>
+      <w:proofErr w:type="spellEnd"/>
+      <w:r>
+        <w:t xml:space="preserve"> </w:t>
+      </w:r>
+      <w:proofErr w:type="spellStart"/>
+      <w:r>
+        <w:t>cổ</w:t>
+      </w:r>
+      <w:proofErr w:type="spellEnd"/>
+      <w:r>
+        <w:t xml:space="preserve"> </w:t>
+      </w:r>
+      <w:proofErr w:type="spellStart"/>
+      <w:r>
+        <w:t>phiếu</w:t>
+      </w:r>
+      <w:proofErr w:type="spellEnd"/>
+      <w:r>
+        <w:t xml:space="preserve">, </w:t>
+      </w:r>
+      <w:proofErr w:type="spellStart"/>
+      <w:r>
+        <w:t>thông</w:t>
+      </w:r>
+      <w:proofErr w:type="spellEnd"/>
+      <w:r>
+        <w:t xml:space="preserve"> tin </w:t>
+      </w:r>
+      <w:proofErr w:type="spellStart"/>
+      <w:r>
+        <w:t>giá</w:t>
+      </w:r>
+      <w:proofErr w:type="spellEnd"/>
+      <w:r>
+        <w:t xml:space="preserve"> </w:t>
+      </w:r>
+      <w:proofErr w:type="spellStart"/>
+      <w:r>
+        <w:t>theo</w:t>
+      </w:r>
+      <w:proofErr w:type="spellEnd"/>
+      <w:r>
+        <w:t xml:space="preserve"> </w:t>
+      </w:r>
+      <w:proofErr w:type="spellStart"/>
+      <w:r>
+        <w:t>ngày</w:t>
+      </w:r>
+      <w:proofErr w:type="spellEnd"/>
+      <w:r>
+        <w:t xml:space="preserve"> </w:t>
+      </w:r>
+      <w:proofErr w:type="spellStart"/>
+      <w:r>
+        <w:t>của</w:t>
+      </w:r>
+      <w:proofErr w:type="spellEnd"/>
+      <w:r>
+        <w:t xml:space="preserve"> </w:t>
+      </w:r>
+      <w:proofErr w:type="spellStart"/>
+      <w:r>
+        <w:t>các</w:t>
+      </w:r>
+      <w:proofErr w:type="spellEnd"/>
+      <w:r>
+        <w:t xml:space="preserve"> </w:t>
+      </w:r>
+      <w:proofErr w:type="spellStart"/>
+      <w:r>
+        <w:t>cổ</w:t>
+      </w:r>
+      <w:proofErr w:type="spellEnd"/>
+      <w:r>
+        <w:t xml:space="preserve"> </w:t>
+      </w:r>
+      <w:proofErr w:type="spellStart"/>
+      <w:r>
+        <w:t>phiếu</w:t>
+      </w:r>
+      <w:proofErr w:type="spellEnd"/>
+    </w:p>
+    <w:p>
+      <w:pPr>
+        <w:pStyle w:val="ListParagraph"/>
+        <w:numPr>
+          <w:ilvl w:val="0"/>
+          <w:numId w:val="34"/>
+        </w:numPr>
+      </w:pPr>
+      <w:proofErr w:type="spellStart"/>
+      <w:r>
+        <w:t>Nguồn</w:t>
+      </w:r>
+      <w:proofErr w:type="spellEnd"/>
+      <w:r>
+        <w:t xml:space="preserve"> </w:t>
+      </w:r>
+      <w:proofErr w:type="spellStart"/>
+      <w:r>
+        <w:t>dữ</w:t>
+      </w:r>
+      <w:proofErr w:type="spellEnd"/>
+      <w:r>
+        <w:t xml:space="preserve"> </w:t>
+      </w:r>
+      <w:proofErr w:type="spellStart"/>
+      <w:r>
+        <w:t>liệu</w:t>
+      </w:r>
+      <w:proofErr w:type="spellEnd"/>
+      <w:r>
+        <w:t xml:space="preserve"> </w:t>
+      </w:r>
+      <w:proofErr w:type="spellStart"/>
+      <w:r>
+        <w:t>từ</w:t>
+      </w:r>
+      <w:proofErr w:type="spellEnd"/>
+      <w:r>
+        <w:t xml:space="preserve"> CSDL: </w:t>
+      </w:r>
+      <w:proofErr w:type="spellStart"/>
+      <w:r>
+        <w:t>nguồn</w:t>
+      </w:r>
+      <w:proofErr w:type="spellEnd"/>
+      <w:r>
+        <w:t xml:space="preserve"> </w:t>
+      </w:r>
+      <w:proofErr w:type="spellStart"/>
+      <w:r>
+        <w:t>dữ</w:t>
+      </w:r>
+      <w:proofErr w:type="spellEnd"/>
+      <w:r>
+        <w:t xml:space="preserve"> </w:t>
+      </w:r>
+      <w:proofErr w:type="spellStart"/>
+      <w:r>
+        <w:t>liệu</w:t>
+      </w:r>
+      <w:proofErr w:type="spellEnd"/>
+      <w:r>
+        <w:t xml:space="preserve"> </w:t>
+      </w:r>
+      <w:proofErr w:type="spellStart"/>
+      <w:r>
+        <w:t>từ</w:t>
+      </w:r>
+      <w:proofErr w:type="spellEnd"/>
+      <w:r>
+        <w:t xml:space="preserve"> CSDL bao </w:t>
+      </w:r>
+      <w:proofErr w:type="spellStart"/>
+      <w:r>
+        <w:t>gồm</w:t>
+      </w:r>
+      <w:proofErr w:type="spellEnd"/>
+      <w:r>
+        <w:t xml:space="preserve"> </w:t>
+      </w:r>
+      <w:proofErr w:type="spellStart"/>
+      <w:r>
+        <w:t>thông</w:t>
+      </w:r>
+      <w:proofErr w:type="spellEnd"/>
+      <w:r>
+        <w:t xml:space="preserve"> tin </w:t>
+      </w:r>
+      <w:proofErr w:type="spellStart"/>
+      <w:r>
+        <w:t>cổ</w:t>
+      </w:r>
+      <w:proofErr w:type="spellEnd"/>
+      <w:r>
+        <w:t xml:space="preserve"> </w:t>
+      </w:r>
+      <w:proofErr w:type="spellStart"/>
+      <w:r>
+        <w:t>phiếu</w:t>
+      </w:r>
+      <w:proofErr w:type="spellEnd"/>
+      <w:r>
+        <w:t xml:space="preserve"> </w:t>
+      </w:r>
+      <w:proofErr w:type="spellStart"/>
+      <w:r>
+        <w:t>từ</w:t>
+      </w:r>
+      <w:proofErr w:type="spellEnd"/>
+      <w:r>
+        <w:t xml:space="preserve"> </w:t>
+      </w:r>
+      <w:proofErr w:type="spellStart"/>
+      <w:r>
+        <w:t>các</w:t>
+      </w:r>
+      <w:proofErr w:type="spellEnd"/>
+      <w:r>
+        <w:t xml:space="preserve"> </w:t>
+      </w:r>
+      <w:proofErr w:type="spellStart"/>
+      <w:r>
+        <w:t>sàn</w:t>
+      </w:r>
+      <w:proofErr w:type="spellEnd"/>
+      <w:r>
+        <w:t xml:space="preserve"> HOSE (1 CSDL) </w:t>
+      </w:r>
+      <w:proofErr w:type="spellStart"/>
+      <w:r>
+        <w:t>và</w:t>
+      </w:r>
+      <w:proofErr w:type="spellEnd"/>
+      <w:r>
+        <w:t xml:space="preserve"> </w:t>
+      </w:r>
+      <w:proofErr w:type="spellStart"/>
+      <w:r>
+        <w:t>các</w:t>
+      </w:r>
+      <w:proofErr w:type="spellEnd"/>
+      <w:r>
+        <w:t xml:space="preserve"> </w:t>
+      </w:r>
+      <w:proofErr w:type="spellStart"/>
+      <w:r>
+        <w:t>sàn</w:t>
+      </w:r>
+      <w:proofErr w:type="spellEnd"/>
+      <w:r>
+        <w:t xml:space="preserve"> </w:t>
+      </w:r>
+      <w:proofErr w:type="spellStart"/>
+      <w:r>
+        <w:t>còn</w:t>
+      </w:r>
+      <w:proofErr w:type="spellEnd"/>
+      <w:r>
+        <w:t xml:space="preserve"> </w:t>
+      </w:r>
+      <w:proofErr w:type="spellStart"/>
+      <w:r>
+        <w:t>lại</w:t>
+      </w:r>
+      <w:proofErr w:type="spellEnd"/>
+      <w:r>
+        <w:t xml:space="preserve"> </w:t>
+      </w:r>
+      <w:r>
+        <w:t>(1 CSDL)</w:t>
       </w:r>
     </w:p>
     <w:p>
@@ -28847,7 +29322,6 @@
         <w:jc w:val="both"/>
       </w:pPr>
       <w:r>
-        <w:lastRenderedPageBreak/>
         <w:t xml:space="preserve">Kho </w:t>
       </w:r>
       <w:proofErr w:type="spellStart"/>
@@ -29248,7 +29722,7 @@
                     <pic:cNvPicPr/>
                   </pic:nvPicPr>
                   <pic:blipFill>
-                    <a:blip r:embed="rId22">
+                    <a:blip r:embed="rId21">
                       <a:extLst>
                         <a:ext uri="{28A0092B-C50C-407E-A947-70E740481C1C}">
                           <a14:useLocalDpi xmlns:a14="http://schemas.microsoft.com/office/drawing/2010/main" val="0"/>
@@ -29655,7 +30129,7 @@
                     <pic:cNvPicPr/>
                   </pic:nvPicPr>
                   <pic:blipFill>
-                    <a:blip r:embed="rId23">
+                    <a:blip r:embed="rId22">
                       <a:extLst>
                         <a:ext uri="{28A0092B-C50C-407E-A947-70E740481C1C}">
                           <a14:useLocalDpi xmlns:a14="http://schemas.microsoft.com/office/drawing/2010/main" val="0"/>
@@ -29764,10 +30238,10 @@
           <w:noProof/>
         </w:rPr>
         <w:drawing>
-          <wp:inline distT="0" distB="0" distL="0" distR="0" wp14:anchorId="6C1DACA2" wp14:editId="7C6DC084">
-            <wp:extent cx="5580380" cy="4250690"/>
+          <wp:inline distT="0" distB="0" distL="0" distR="0" wp14:anchorId="234700E5" wp14:editId="7322E784">
+            <wp:extent cx="5580380" cy="3526155"/>
             <wp:effectExtent l="0" t="0" r="1270" b="0"/>
-            <wp:docPr id="2" name="Picture 2" descr="Diagram&#10;&#10;Description automatically generated"/>
+            <wp:docPr id="5" name="Picture 5" descr="Diagram&#10;&#10;Description automatically generated"/>
             <wp:cNvGraphicFramePr>
               <a:graphicFrameLocks xmlns:a="http://schemas.openxmlformats.org/drawingml/2006/main" noChangeAspect="1"/>
             </wp:cNvGraphicFramePr>
@@ -29775,11 +30249,11 @@
               <a:graphicData uri="http://schemas.openxmlformats.org/drawingml/2006/picture">
                 <pic:pic xmlns:pic="http://schemas.openxmlformats.org/drawingml/2006/picture">
                   <pic:nvPicPr>
-                    <pic:cNvPr id="2" name="Picture 2" descr="Diagram&#10;&#10;Description automatically generated"/>
+                    <pic:cNvPr id="5" name="Picture 5" descr="Diagram&#10;&#10;Description automatically generated"/>
                     <pic:cNvPicPr/>
                   </pic:nvPicPr>
                   <pic:blipFill>
-                    <a:blip r:embed="rId24">
+                    <a:blip r:embed="rId23">
                       <a:extLst>
                         <a:ext uri="{28A0092B-C50C-407E-A947-70E740481C1C}">
                           <a14:useLocalDpi xmlns:a14="http://schemas.microsoft.com/office/drawing/2010/main" val="0"/>
@@ -29793,7 +30267,7 @@
                   <pic:spPr>
                     <a:xfrm>
                       <a:off x="0" y="0"/>
-                      <a:ext cx="5580380" cy="4250690"/>
+                      <a:ext cx="5580380" cy="3526155"/>
                     </a:xfrm>
                     <a:prstGeom prst="rect">
                       <a:avLst/>
@@ -29898,7 +30372,6 @@
           <w:szCs w:val="28"/>
         </w:rPr>
       </w:pPr>
-      <w:bookmarkStart w:id="46" w:name="_Toc73189391"/>
       <w:proofErr w:type="spellStart"/>
       <w:r>
         <w:rPr>
@@ -29906,7 +30379,7 @@
           <w:b/>
           <w:szCs w:val="28"/>
         </w:rPr>
-        <w:t>Cài</w:t>
+        <w:t>Quy</w:t>
       </w:r>
       <w:proofErr w:type="spellEnd"/>
       <w:r>
@@ -29924,9 +30397,5251 @@
           <w:b/>
           <w:szCs w:val="28"/>
         </w:rPr>
-        <w:t>đặt</w:t>
-      </w:r>
-      <w:bookmarkEnd w:id="46"/>
+        <w:t>trình</w:t>
+      </w:r>
+      <w:proofErr w:type="spellEnd"/>
+      <w:r>
+        <w:rPr>
+          <w:rFonts w:cs="Times New Roman"/>
+          <w:b/>
+          <w:szCs w:val="28"/>
+        </w:rPr>
+        <w:t xml:space="preserve"> ETL</w:t>
+      </w:r>
+    </w:p>
+    <w:p>
+      <w:proofErr w:type="spellStart"/>
+      <w:r>
+        <w:t>Để</w:t>
+      </w:r>
+      <w:proofErr w:type="spellEnd"/>
+      <w:r>
+        <w:t xml:space="preserve"> </w:t>
+      </w:r>
+      <w:proofErr w:type="spellStart"/>
+      <w:r>
+        <w:t>thực</w:t>
+      </w:r>
+      <w:proofErr w:type="spellEnd"/>
+      <w:r>
+        <w:t xml:space="preserve"> </w:t>
+      </w:r>
+      <w:proofErr w:type="spellStart"/>
+      <w:r>
+        <w:t>hiện</w:t>
+      </w:r>
+      <w:proofErr w:type="spellEnd"/>
+      <w:r>
+        <w:t xml:space="preserve"> </w:t>
+      </w:r>
+      <w:proofErr w:type="spellStart"/>
+      <w:r>
+        <w:t>đổ</w:t>
+      </w:r>
+      <w:proofErr w:type="spellEnd"/>
+      <w:r>
+        <w:t xml:space="preserve"> </w:t>
+      </w:r>
+      <w:proofErr w:type="spellStart"/>
+      <w:r>
+        <w:t>dữ</w:t>
+      </w:r>
+      <w:proofErr w:type="spellEnd"/>
+      <w:r>
+        <w:t xml:space="preserve"> </w:t>
+      </w:r>
+      <w:proofErr w:type="spellStart"/>
+      <w:r>
+        <w:t>liệu</w:t>
+      </w:r>
+      <w:proofErr w:type="spellEnd"/>
+      <w:r>
+        <w:t xml:space="preserve"> </w:t>
+      </w:r>
+      <w:proofErr w:type="spellStart"/>
+      <w:r>
+        <w:t>vào</w:t>
+      </w:r>
+      <w:proofErr w:type="spellEnd"/>
+      <w:r>
+        <w:t xml:space="preserve"> </w:t>
+      </w:r>
+      <w:r>
+        <w:t xml:space="preserve">NDS </w:t>
+      </w:r>
+      <w:proofErr w:type="spellStart"/>
+      <w:r>
+        <w:t>và</w:t>
+      </w:r>
+      <w:proofErr w:type="spellEnd"/>
+      <w:r>
+        <w:t xml:space="preserve"> DDS, </w:t>
+      </w:r>
+      <w:proofErr w:type="spellStart"/>
+      <w:r>
+        <w:t>chúng</w:t>
+      </w:r>
+      <w:proofErr w:type="spellEnd"/>
+      <w:r>
+        <w:t xml:space="preserve"> ta </w:t>
+      </w:r>
+      <w:proofErr w:type="spellStart"/>
+      <w:r>
+        <w:t>thực</w:t>
+      </w:r>
+      <w:proofErr w:type="spellEnd"/>
+      <w:r>
+        <w:t xml:space="preserve"> </w:t>
+      </w:r>
+      <w:proofErr w:type="spellStart"/>
+      <w:r>
+        <w:t>hiện</w:t>
+      </w:r>
+      <w:proofErr w:type="spellEnd"/>
+      <w:r>
+        <w:t xml:space="preserve"> </w:t>
+      </w:r>
+      <w:proofErr w:type="spellStart"/>
+      <w:r>
+        <w:t>quy</w:t>
+      </w:r>
+      <w:proofErr w:type="spellEnd"/>
+      <w:r>
+        <w:t xml:space="preserve"> </w:t>
+      </w:r>
+      <w:proofErr w:type="spellStart"/>
+      <w:r>
+        <w:t>trình</w:t>
+      </w:r>
+      <w:proofErr w:type="spellEnd"/>
+      <w:r>
+        <w:t xml:space="preserve"> ETL qua 2 </w:t>
+      </w:r>
+      <w:proofErr w:type="spellStart"/>
+      <w:r>
+        <w:t>bước</w:t>
+      </w:r>
+      <w:proofErr w:type="spellEnd"/>
+      <w:r>
+        <w:t xml:space="preserve"> </w:t>
+      </w:r>
+      <w:proofErr w:type="spellStart"/>
+      <w:r>
+        <w:t>gồm</w:t>
+      </w:r>
+      <w:proofErr w:type="spellEnd"/>
+      <w:r>
+        <w:t xml:space="preserve"> </w:t>
+      </w:r>
+      <w:proofErr w:type="spellStart"/>
+      <w:r>
+        <w:t>đổ</w:t>
+      </w:r>
+      <w:proofErr w:type="spellEnd"/>
+      <w:r>
+        <w:t xml:space="preserve"> </w:t>
+      </w:r>
+      <w:proofErr w:type="spellStart"/>
+      <w:r>
+        <w:t>dữ</w:t>
+      </w:r>
+      <w:proofErr w:type="spellEnd"/>
+      <w:r>
+        <w:t xml:space="preserve"> </w:t>
+      </w:r>
+      <w:proofErr w:type="spellStart"/>
+      <w:r>
+        <w:t>liệu</w:t>
+      </w:r>
+      <w:proofErr w:type="spellEnd"/>
+      <w:r>
+        <w:t xml:space="preserve"> </w:t>
+      </w:r>
+      <w:proofErr w:type="spellStart"/>
+      <w:r>
+        <w:t>từ</w:t>
+      </w:r>
+      <w:proofErr w:type="spellEnd"/>
+      <w:r>
+        <w:t xml:space="preserve"> </w:t>
+      </w:r>
+      <w:proofErr w:type="spellStart"/>
+      <w:r>
+        <w:t>nguồn</w:t>
+      </w:r>
+      <w:proofErr w:type="spellEnd"/>
+      <w:r>
+        <w:t xml:space="preserve"> </w:t>
+      </w:r>
+      <w:proofErr w:type="spellStart"/>
+      <w:r>
+        <w:t>vào</w:t>
+      </w:r>
+      <w:proofErr w:type="spellEnd"/>
+      <w:r>
+        <w:t xml:space="preserve"> NDS </w:t>
+      </w:r>
+      <w:proofErr w:type="spellStart"/>
+      <w:r>
+        <w:t>và</w:t>
+      </w:r>
+      <w:proofErr w:type="spellEnd"/>
+      <w:r>
+        <w:t xml:space="preserve"> DDS.</w:t>
+      </w:r>
+    </w:p>
+    <w:p>
+      <w:pPr>
+        <w:pStyle w:val="ListParagraph"/>
+        <w:numPr>
+          <w:ilvl w:val="1"/>
+          <w:numId w:val="5"/>
+        </w:numPr>
+        <w:outlineLvl w:val="0"/>
+        <w:rPr>
+          <w:rStyle w:val="Strong"/>
+        </w:rPr>
+      </w:pPr>
+      <w:proofErr w:type="spellStart"/>
+      <w:r>
+        <w:rPr>
+          <w:rStyle w:val="Strong"/>
+        </w:rPr>
+        <w:t>Quy</w:t>
+      </w:r>
+      <w:proofErr w:type="spellEnd"/>
+      <w:r>
+        <w:rPr>
+          <w:rStyle w:val="Strong"/>
+        </w:rPr>
+        <w:t xml:space="preserve"> </w:t>
+      </w:r>
+      <w:proofErr w:type="spellStart"/>
+      <w:r>
+        <w:rPr>
+          <w:rStyle w:val="Strong"/>
+        </w:rPr>
+        <w:t>trình</w:t>
+      </w:r>
+      <w:proofErr w:type="spellEnd"/>
+      <w:r>
+        <w:rPr>
+          <w:rStyle w:val="Strong"/>
+        </w:rPr>
+        <w:t xml:space="preserve"> ETL </w:t>
+      </w:r>
+      <w:proofErr w:type="spellStart"/>
+      <w:r>
+        <w:rPr>
+          <w:rStyle w:val="Strong"/>
+        </w:rPr>
+        <w:t>từ</w:t>
+      </w:r>
+      <w:proofErr w:type="spellEnd"/>
+      <w:r>
+        <w:rPr>
+          <w:rStyle w:val="Strong"/>
+        </w:rPr>
+        <w:t xml:space="preserve"> </w:t>
+      </w:r>
+      <w:proofErr w:type="spellStart"/>
+      <w:r>
+        <w:rPr>
+          <w:rStyle w:val="Strong"/>
+        </w:rPr>
+        <w:t>nguồn</w:t>
+      </w:r>
+      <w:proofErr w:type="spellEnd"/>
+      <w:r>
+        <w:rPr>
+          <w:rStyle w:val="Strong"/>
+        </w:rPr>
+        <w:t xml:space="preserve"> </w:t>
+      </w:r>
+      <w:proofErr w:type="spellStart"/>
+      <w:r>
+        <w:rPr>
+          <w:rStyle w:val="Strong"/>
+        </w:rPr>
+        <w:t>ngoài</w:t>
+      </w:r>
+      <w:proofErr w:type="spellEnd"/>
+      <w:r>
+        <w:rPr>
+          <w:rStyle w:val="Strong"/>
+        </w:rPr>
+        <w:t xml:space="preserve"> </w:t>
+      </w:r>
+      <w:proofErr w:type="spellStart"/>
+      <w:r>
+        <w:rPr>
+          <w:rStyle w:val="Strong"/>
+        </w:rPr>
+        <w:t>vào</w:t>
+      </w:r>
+      <w:proofErr w:type="spellEnd"/>
+      <w:r>
+        <w:rPr>
+          <w:rStyle w:val="Strong"/>
+        </w:rPr>
+        <w:t xml:space="preserve"> NDS</w:t>
+      </w:r>
+    </w:p>
+    <w:p>
+      <w:pPr>
+        <w:rPr>
+          <w:rStyle w:val="Strong"/>
+          <w:b w:val="0"/>
+          <w:bCs w:val="0"/>
+        </w:rPr>
+      </w:pPr>
+      <w:proofErr w:type="spellStart"/>
+      <w:r>
+        <w:rPr>
+          <w:rStyle w:val="Strong"/>
+          <w:b w:val="0"/>
+          <w:bCs w:val="0"/>
+        </w:rPr>
+        <w:t>Quá</w:t>
+      </w:r>
+      <w:proofErr w:type="spellEnd"/>
+      <w:r>
+        <w:rPr>
+          <w:rStyle w:val="Strong"/>
+          <w:b w:val="0"/>
+          <w:bCs w:val="0"/>
+        </w:rPr>
+        <w:t xml:space="preserve"> </w:t>
+      </w:r>
+      <w:proofErr w:type="spellStart"/>
+      <w:r>
+        <w:rPr>
+          <w:rStyle w:val="Strong"/>
+          <w:b w:val="0"/>
+          <w:bCs w:val="0"/>
+        </w:rPr>
+        <w:t>trình</w:t>
+      </w:r>
+      <w:proofErr w:type="spellEnd"/>
+      <w:r>
+        <w:rPr>
+          <w:rStyle w:val="Strong"/>
+          <w:b w:val="0"/>
+          <w:bCs w:val="0"/>
+        </w:rPr>
+        <w:t xml:space="preserve"> ETL </w:t>
+      </w:r>
+      <w:proofErr w:type="spellStart"/>
+      <w:r>
+        <w:rPr>
+          <w:rStyle w:val="Strong"/>
+          <w:b w:val="0"/>
+          <w:bCs w:val="0"/>
+        </w:rPr>
+        <w:t>từ</w:t>
+      </w:r>
+      <w:proofErr w:type="spellEnd"/>
+      <w:r>
+        <w:rPr>
+          <w:rStyle w:val="Strong"/>
+          <w:b w:val="0"/>
+          <w:bCs w:val="0"/>
+        </w:rPr>
+        <w:t xml:space="preserve"> </w:t>
+      </w:r>
+      <w:proofErr w:type="spellStart"/>
+      <w:r>
+        <w:rPr>
+          <w:rStyle w:val="Strong"/>
+          <w:b w:val="0"/>
+          <w:bCs w:val="0"/>
+        </w:rPr>
+        <w:t>nguồn</w:t>
+      </w:r>
+      <w:proofErr w:type="spellEnd"/>
+      <w:r>
+        <w:rPr>
+          <w:rStyle w:val="Strong"/>
+          <w:b w:val="0"/>
+          <w:bCs w:val="0"/>
+        </w:rPr>
+        <w:t xml:space="preserve"> </w:t>
+      </w:r>
+      <w:proofErr w:type="spellStart"/>
+      <w:r>
+        <w:rPr>
+          <w:rStyle w:val="Strong"/>
+          <w:b w:val="0"/>
+          <w:bCs w:val="0"/>
+        </w:rPr>
+        <w:t>ngoài</w:t>
+      </w:r>
+      <w:proofErr w:type="spellEnd"/>
+      <w:r>
+        <w:rPr>
+          <w:rStyle w:val="Strong"/>
+          <w:b w:val="0"/>
+          <w:bCs w:val="0"/>
+        </w:rPr>
+        <w:t xml:space="preserve"> </w:t>
+      </w:r>
+      <w:proofErr w:type="spellStart"/>
+      <w:r>
+        <w:rPr>
+          <w:rStyle w:val="Strong"/>
+          <w:b w:val="0"/>
+          <w:bCs w:val="0"/>
+        </w:rPr>
+        <w:t>vào</w:t>
+      </w:r>
+      <w:proofErr w:type="spellEnd"/>
+      <w:r>
+        <w:rPr>
+          <w:rStyle w:val="Strong"/>
+          <w:b w:val="0"/>
+          <w:bCs w:val="0"/>
+        </w:rPr>
+        <w:t xml:space="preserve"> NDS bao </w:t>
+      </w:r>
+      <w:proofErr w:type="spellStart"/>
+      <w:r>
+        <w:rPr>
+          <w:rStyle w:val="Strong"/>
+          <w:b w:val="0"/>
+          <w:bCs w:val="0"/>
+        </w:rPr>
+        <w:t>gồm</w:t>
+      </w:r>
+      <w:proofErr w:type="spellEnd"/>
+      <w:r>
+        <w:rPr>
+          <w:rStyle w:val="Strong"/>
+          <w:b w:val="0"/>
+          <w:bCs w:val="0"/>
+        </w:rPr>
+        <w:t xml:space="preserve"> </w:t>
+      </w:r>
+      <w:proofErr w:type="spellStart"/>
+      <w:r>
+        <w:rPr>
+          <w:rStyle w:val="Strong"/>
+          <w:b w:val="0"/>
+          <w:bCs w:val="0"/>
+        </w:rPr>
+        <w:t>các</w:t>
+      </w:r>
+      <w:proofErr w:type="spellEnd"/>
+      <w:r>
+        <w:rPr>
+          <w:rStyle w:val="Strong"/>
+          <w:b w:val="0"/>
+          <w:bCs w:val="0"/>
+        </w:rPr>
+        <w:t xml:space="preserve"> </w:t>
+      </w:r>
+      <w:proofErr w:type="spellStart"/>
+      <w:r>
+        <w:rPr>
+          <w:rStyle w:val="Strong"/>
+          <w:b w:val="0"/>
+          <w:bCs w:val="0"/>
+        </w:rPr>
+        <w:t>bước</w:t>
+      </w:r>
+      <w:proofErr w:type="spellEnd"/>
+      <w:r>
+        <w:rPr>
+          <w:rStyle w:val="Strong"/>
+          <w:b w:val="0"/>
+          <w:bCs w:val="0"/>
+        </w:rPr>
+        <w:t>:</w:t>
+      </w:r>
+    </w:p>
+    <w:p>
+      <w:pPr>
+        <w:pStyle w:val="ListParagraph"/>
+        <w:numPr>
+          <w:ilvl w:val="0"/>
+          <w:numId w:val="34"/>
+        </w:numPr>
+        <w:rPr>
+          <w:rStyle w:val="Strong"/>
+          <w:b w:val="0"/>
+          <w:bCs w:val="0"/>
+        </w:rPr>
+      </w:pPr>
+      <w:proofErr w:type="spellStart"/>
+      <w:r>
+        <w:rPr>
+          <w:rStyle w:val="Strong"/>
+          <w:b w:val="0"/>
+          <w:bCs w:val="0"/>
+        </w:rPr>
+        <w:t>Đọc</w:t>
+      </w:r>
+      <w:proofErr w:type="spellEnd"/>
+      <w:r>
+        <w:rPr>
+          <w:rStyle w:val="Strong"/>
+          <w:b w:val="0"/>
+          <w:bCs w:val="0"/>
+        </w:rPr>
+        <w:t xml:space="preserve"> </w:t>
+      </w:r>
+      <w:proofErr w:type="spellStart"/>
+      <w:r>
+        <w:rPr>
+          <w:rStyle w:val="Strong"/>
+          <w:b w:val="0"/>
+          <w:bCs w:val="0"/>
+        </w:rPr>
+        <w:t>dữ</w:t>
+      </w:r>
+      <w:proofErr w:type="spellEnd"/>
+      <w:r>
+        <w:rPr>
+          <w:rStyle w:val="Strong"/>
+          <w:b w:val="0"/>
+          <w:bCs w:val="0"/>
+        </w:rPr>
+        <w:t xml:space="preserve"> </w:t>
+      </w:r>
+      <w:proofErr w:type="spellStart"/>
+      <w:r>
+        <w:rPr>
+          <w:rStyle w:val="Strong"/>
+          <w:b w:val="0"/>
+          <w:bCs w:val="0"/>
+        </w:rPr>
+        <w:t>liệu</w:t>
+      </w:r>
+      <w:proofErr w:type="spellEnd"/>
+      <w:r>
+        <w:rPr>
+          <w:rStyle w:val="Strong"/>
+          <w:b w:val="0"/>
+          <w:bCs w:val="0"/>
+        </w:rPr>
+        <w:t xml:space="preserve"> </w:t>
+      </w:r>
+      <w:proofErr w:type="spellStart"/>
+      <w:r>
+        <w:rPr>
+          <w:rStyle w:val="Strong"/>
+          <w:b w:val="0"/>
+          <w:bCs w:val="0"/>
+        </w:rPr>
+        <w:t>từ</w:t>
+      </w:r>
+      <w:proofErr w:type="spellEnd"/>
+      <w:r>
+        <w:rPr>
+          <w:rStyle w:val="Strong"/>
+          <w:b w:val="0"/>
+          <w:bCs w:val="0"/>
+        </w:rPr>
+        <w:t xml:space="preserve"> </w:t>
+      </w:r>
+      <w:proofErr w:type="spellStart"/>
+      <w:r>
+        <w:rPr>
+          <w:rStyle w:val="Strong"/>
+          <w:b w:val="0"/>
+          <w:bCs w:val="0"/>
+        </w:rPr>
+        <w:t>nguồn</w:t>
+      </w:r>
+      <w:proofErr w:type="spellEnd"/>
+      <w:r>
+        <w:rPr>
+          <w:rStyle w:val="Strong"/>
+          <w:b w:val="0"/>
+          <w:bCs w:val="0"/>
+        </w:rPr>
+        <w:t xml:space="preserve"> </w:t>
+      </w:r>
+      <w:proofErr w:type="spellStart"/>
+      <w:r>
+        <w:rPr>
+          <w:rStyle w:val="Strong"/>
+          <w:b w:val="0"/>
+          <w:bCs w:val="0"/>
+        </w:rPr>
+        <w:t>dữ</w:t>
+      </w:r>
+      <w:proofErr w:type="spellEnd"/>
+      <w:r>
+        <w:rPr>
+          <w:rStyle w:val="Strong"/>
+          <w:b w:val="0"/>
+          <w:bCs w:val="0"/>
+        </w:rPr>
+        <w:t xml:space="preserve"> </w:t>
+      </w:r>
+      <w:proofErr w:type="spellStart"/>
+      <w:r>
+        <w:rPr>
+          <w:rStyle w:val="Strong"/>
+          <w:b w:val="0"/>
+          <w:bCs w:val="0"/>
+        </w:rPr>
+        <w:t>liệu</w:t>
+      </w:r>
+      <w:proofErr w:type="spellEnd"/>
+      <w:r>
+        <w:rPr>
+          <w:rStyle w:val="Strong"/>
+          <w:b w:val="0"/>
+          <w:bCs w:val="0"/>
+        </w:rPr>
+        <w:t xml:space="preserve"> </w:t>
+      </w:r>
+      <w:proofErr w:type="spellStart"/>
+      <w:r>
+        <w:rPr>
+          <w:rStyle w:val="Strong"/>
+          <w:b w:val="0"/>
+          <w:bCs w:val="0"/>
+        </w:rPr>
+        <w:t>cổ</w:t>
+      </w:r>
+      <w:proofErr w:type="spellEnd"/>
+      <w:r>
+        <w:rPr>
+          <w:rStyle w:val="Strong"/>
+          <w:b w:val="0"/>
+          <w:bCs w:val="0"/>
+        </w:rPr>
+        <w:t xml:space="preserve"> </w:t>
+      </w:r>
+      <w:proofErr w:type="spellStart"/>
+      <w:r>
+        <w:rPr>
+          <w:rStyle w:val="Strong"/>
+          <w:b w:val="0"/>
+          <w:bCs w:val="0"/>
+        </w:rPr>
+        <w:t>phiếu</w:t>
+      </w:r>
+      <w:proofErr w:type="spellEnd"/>
+      <w:r>
+        <w:rPr>
+          <w:rStyle w:val="Strong"/>
+          <w:b w:val="0"/>
+          <w:bCs w:val="0"/>
+        </w:rPr>
+        <w:t xml:space="preserve"> </w:t>
+      </w:r>
+      <w:proofErr w:type="spellStart"/>
+      <w:r>
+        <w:rPr>
+          <w:rStyle w:val="Strong"/>
+          <w:b w:val="0"/>
+          <w:bCs w:val="0"/>
+        </w:rPr>
+        <w:t>trên</w:t>
+      </w:r>
+      <w:proofErr w:type="spellEnd"/>
+      <w:r>
+        <w:rPr>
+          <w:rStyle w:val="Strong"/>
+          <w:b w:val="0"/>
+          <w:bCs w:val="0"/>
+        </w:rPr>
+        <w:t xml:space="preserve"> </w:t>
+      </w:r>
+      <w:proofErr w:type="spellStart"/>
+      <w:r>
+        <w:rPr>
+          <w:rStyle w:val="Strong"/>
+          <w:b w:val="0"/>
+          <w:bCs w:val="0"/>
+        </w:rPr>
+        <w:t>sàn</w:t>
+      </w:r>
+      <w:proofErr w:type="spellEnd"/>
+      <w:r>
+        <w:rPr>
+          <w:rStyle w:val="Strong"/>
+          <w:b w:val="0"/>
+          <w:bCs w:val="0"/>
+        </w:rPr>
+        <w:t xml:space="preserve"> HOSE (</w:t>
+      </w:r>
+      <w:proofErr w:type="spellStart"/>
+      <w:r>
+        <w:rPr>
+          <w:rStyle w:val="Strong"/>
+          <w:b w:val="0"/>
+          <w:bCs w:val="0"/>
+        </w:rPr>
+        <w:t>sàn</w:t>
+      </w:r>
+      <w:proofErr w:type="spellEnd"/>
+      <w:r>
+        <w:rPr>
+          <w:rStyle w:val="Strong"/>
+          <w:b w:val="0"/>
+          <w:bCs w:val="0"/>
+        </w:rPr>
+        <w:t xml:space="preserve"> </w:t>
+      </w:r>
+      <w:proofErr w:type="spellStart"/>
+      <w:r>
+        <w:rPr>
+          <w:rStyle w:val="Strong"/>
+          <w:b w:val="0"/>
+          <w:bCs w:val="0"/>
+        </w:rPr>
+        <w:t>lớn</w:t>
+      </w:r>
+      <w:proofErr w:type="spellEnd"/>
+      <w:r>
+        <w:rPr>
+          <w:rStyle w:val="Strong"/>
+          <w:b w:val="0"/>
+          <w:bCs w:val="0"/>
+        </w:rPr>
+        <w:t xml:space="preserve"> </w:t>
+      </w:r>
+      <w:proofErr w:type="spellStart"/>
+      <w:r>
+        <w:rPr>
+          <w:rStyle w:val="Strong"/>
+          <w:b w:val="0"/>
+          <w:bCs w:val="0"/>
+        </w:rPr>
+        <w:t>nhất</w:t>
+      </w:r>
+      <w:proofErr w:type="spellEnd"/>
+      <w:r>
+        <w:rPr>
+          <w:rStyle w:val="Strong"/>
+          <w:b w:val="0"/>
+          <w:bCs w:val="0"/>
+        </w:rPr>
+        <w:t xml:space="preserve">, </w:t>
+      </w:r>
+      <w:proofErr w:type="spellStart"/>
+      <w:r>
+        <w:rPr>
+          <w:rStyle w:val="Strong"/>
+          <w:b w:val="0"/>
+          <w:bCs w:val="0"/>
+        </w:rPr>
+        <w:t>nhiều</w:t>
+      </w:r>
+      <w:proofErr w:type="spellEnd"/>
+      <w:r>
+        <w:rPr>
+          <w:rStyle w:val="Strong"/>
+          <w:b w:val="0"/>
+          <w:bCs w:val="0"/>
+        </w:rPr>
+        <w:t xml:space="preserve"> </w:t>
+      </w:r>
+      <w:proofErr w:type="spellStart"/>
+      <w:r>
+        <w:rPr>
+          <w:rStyle w:val="Strong"/>
+          <w:b w:val="0"/>
+          <w:bCs w:val="0"/>
+        </w:rPr>
+        <w:t>cổ</w:t>
+      </w:r>
+      <w:proofErr w:type="spellEnd"/>
+      <w:r>
+        <w:rPr>
+          <w:rStyle w:val="Strong"/>
+          <w:b w:val="0"/>
+          <w:bCs w:val="0"/>
+        </w:rPr>
+        <w:t xml:space="preserve"> </w:t>
+      </w:r>
+      <w:proofErr w:type="spellStart"/>
+      <w:r>
+        <w:rPr>
+          <w:rStyle w:val="Strong"/>
+          <w:b w:val="0"/>
+          <w:bCs w:val="0"/>
+        </w:rPr>
+        <w:t>phiếu</w:t>
+      </w:r>
+      <w:proofErr w:type="spellEnd"/>
+      <w:r>
+        <w:rPr>
+          <w:rStyle w:val="Strong"/>
+          <w:b w:val="0"/>
+          <w:bCs w:val="0"/>
+        </w:rPr>
+        <w:t xml:space="preserve"> </w:t>
+      </w:r>
+      <w:proofErr w:type="spellStart"/>
+      <w:r>
+        <w:rPr>
+          <w:rStyle w:val="Strong"/>
+          <w:b w:val="0"/>
+          <w:bCs w:val="0"/>
+        </w:rPr>
+        <w:t>phổ</w:t>
+      </w:r>
+      <w:proofErr w:type="spellEnd"/>
+      <w:r>
+        <w:rPr>
+          <w:rStyle w:val="Strong"/>
+          <w:b w:val="0"/>
+          <w:bCs w:val="0"/>
+        </w:rPr>
+        <w:t xml:space="preserve"> </w:t>
+      </w:r>
+      <w:proofErr w:type="spellStart"/>
+      <w:r>
+        <w:rPr>
+          <w:rStyle w:val="Strong"/>
+          <w:b w:val="0"/>
+          <w:bCs w:val="0"/>
+        </w:rPr>
+        <w:t>biến</w:t>
+      </w:r>
+      <w:proofErr w:type="spellEnd"/>
+      <w:r>
+        <w:rPr>
+          <w:rStyle w:val="Strong"/>
+          <w:b w:val="0"/>
+          <w:bCs w:val="0"/>
+        </w:rPr>
+        <w:t xml:space="preserve">, </w:t>
+      </w:r>
+      <w:proofErr w:type="spellStart"/>
+      <w:r>
+        <w:rPr>
+          <w:rStyle w:val="Strong"/>
+          <w:b w:val="0"/>
+          <w:bCs w:val="0"/>
+        </w:rPr>
+        <w:t>lớn</w:t>
+      </w:r>
+      <w:proofErr w:type="spellEnd"/>
+      <w:r>
+        <w:rPr>
+          <w:rStyle w:val="Strong"/>
+          <w:b w:val="0"/>
+          <w:bCs w:val="0"/>
+        </w:rPr>
+        <w:t xml:space="preserve"> </w:t>
+      </w:r>
+      <w:proofErr w:type="spellStart"/>
+      <w:r>
+        <w:rPr>
+          <w:rStyle w:val="Strong"/>
+          <w:b w:val="0"/>
+          <w:bCs w:val="0"/>
+        </w:rPr>
+        <w:t>để</w:t>
+      </w:r>
+      <w:proofErr w:type="spellEnd"/>
+      <w:r>
+        <w:rPr>
+          <w:rStyle w:val="Strong"/>
+          <w:b w:val="0"/>
+          <w:bCs w:val="0"/>
+        </w:rPr>
+        <w:t xml:space="preserve"> </w:t>
+      </w:r>
+      <w:proofErr w:type="spellStart"/>
+      <w:r>
+        <w:rPr>
+          <w:rStyle w:val="Strong"/>
+          <w:b w:val="0"/>
+          <w:bCs w:val="0"/>
+        </w:rPr>
+        <w:t>đầu</w:t>
+      </w:r>
+      <w:proofErr w:type="spellEnd"/>
+      <w:r>
+        <w:rPr>
+          <w:rStyle w:val="Strong"/>
+          <w:b w:val="0"/>
+          <w:bCs w:val="0"/>
+        </w:rPr>
+        <w:t xml:space="preserve"> </w:t>
+      </w:r>
+      <w:proofErr w:type="spellStart"/>
+      <w:r>
+        <w:rPr>
+          <w:rStyle w:val="Strong"/>
+          <w:b w:val="0"/>
+          <w:bCs w:val="0"/>
+        </w:rPr>
+        <w:t>tư</w:t>
+      </w:r>
+      <w:proofErr w:type="spellEnd"/>
+      <w:r>
+        <w:rPr>
+          <w:rStyle w:val="Strong"/>
+          <w:b w:val="0"/>
+          <w:bCs w:val="0"/>
+        </w:rPr>
+        <w:t xml:space="preserve"> an </w:t>
+      </w:r>
+      <w:proofErr w:type="spellStart"/>
+      <w:r>
+        <w:rPr>
+          <w:rStyle w:val="Strong"/>
+          <w:b w:val="0"/>
+          <w:bCs w:val="0"/>
+        </w:rPr>
+        <w:t>toàn</w:t>
+      </w:r>
+      <w:proofErr w:type="spellEnd"/>
+      <w:r>
+        <w:rPr>
+          <w:rStyle w:val="Strong"/>
+          <w:b w:val="0"/>
+          <w:bCs w:val="0"/>
+        </w:rPr>
+        <w:t>)</w:t>
+      </w:r>
+    </w:p>
+    <w:p>
+      <w:pPr>
+        <w:pStyle w:val="ListParagraph"/>
+        <w:numPr>
+          <w:ilvl w:val="0"/>
+          <w:numId w:val="34"/>
+        </w:numPr>
+        <w:rPr>
+          <w:rStyle w:val="Strong"/>
+          <w:b w:val="0"/>
+          <w:bCs w:val="0"/>
+        </w:rPr>
+      </w:pPr>
+      <w:proofErr w:type="spellStart"/>
+      <w:r>
+        <w:rPr>
+          <w:rStyle w:val="Strong"/>
+          <w:b w:val="0"/>
+          <w:bCs w:val="0"/>
+        </w:rPr>
+        <w:t>Đọc</w:t>
+      </w:r>
+      <w:proofErr w:type="spellEnd"/>
+      <w:r>
+        <w:rPr>
+          <w:rStyle w:val="Strong"/>
+          <w:b w:val="0"/>
+          <w:bCs w:val="0"/>
+        </w:rPr>
+        <w:t xml:space="preserve"> </w:t>
+      </w:r>
+      <w:proofErr w:type="spellStart"/>
+      <w:r>
+        <w:rPr>
+          <w:rStyle w:val="Strong"/>
+          <w:b w:val="0"/>
+          <w:bCs w:val="0"/>
+        </w:rPr>
+        <w:t>dữ</w:t>
+      </w:r>
+      <w:proofErr w:type="spellEnd"/>
+      <w:r>
+        <w:rPr>
+          <w:rStyle w:val="Strong"/>
+          <w:b w:val="0"/>
+          <w:bCs w:val="0"/>
+        </w:rPr>
+        <w:t xml:space="preserve"> </w:t>
+      </w:r>
+      <w:proofErr w:type="spellStart"/>
+      <w:r>
+        <w:rPr>
+          <w:rStyle w:val="Strong"/>
+          <w:b w:val="0"/>
+          <w:bCs w:val="0"/>
+        </w:rPr>
+        <w:t>liệu</w:t>
+      </w:r>
+      <w:proofErr w:type="spellEnd"/>
+      <w:r>
+        <w:rPr>
+          <w:rStyle w:val="Strong"/>
+          <w:b w:val="0"/>
+          <w:bCs w:val="0"/>
+        </w:rPr>
+        <w:t xml:space="preserve"> </w:t>
+      </w:r>
+      <w:proofErr w:type="spellStart"/>
+      <w:r>
+        <w:rPr>
+          <w:rStyle w:val="Strong"/>
+          <w:b w:val="0"/>
+          <w:bCs w:val="0"/>
+        </w:rPr>
+        <w:t>từ</w:t>
+      </w:r>
+      <w:proofErr w:type="spellEnd"/>
+      <w:r>
+        <w:rPr>
+          <w:rStyle w:val="Strong"/>
+          <w:b w:val="0"/>
+          <w:bCs w:val="0"/>
+        </w:rPr>
+        <w:t xml:space="preserve"> </w:t>
+      </w:r>
+      <w:proofErr w:type="spellStart"/>
+      <w:r>
+        <w:rPr>
+          <w:rStyle w:val="Strong"/>
+          <w:b w:val="0"/>
+          <w:bCs w:val="0"/>
+        </w:rPr>
+        <w:t>nguồn</w:t>
+      </w:r>
+      <w:proofErr w:type="spellEnd"/>
+      <w:r>
+        <w:rPr>
+          <w:rStyle w:val="Strong"/>
+          <w:b w:val="0"/>
+          <w:bCs w:val="0"/>
+        </w:rPr>
+        <w:t xml:space="preserve"> </w:t>
+      </w:r>
+      <w:proofErr w:type="spellStart"/>
+      <w:r>
+        <w:rPr>
+          <w:rStyle w:val="Strong"/>
+          <w:b w:val="0"/>
+          <w:bCs w:val="0"/>
+        </w:rPr>
+        <w:t>dữ</w:t>
+      </w:r>
+      <w:proofErr w:type="spellEnd"/>
+      <w:r>
+        <w:rPr>
+          <w:rStyle w:val="Strong"/>
+          <w:b w:val="0"/>
+          <w:bCs w:val="0"/>
+        </w:rPr>
+        <w:t xml:space="preserve"> </w:t>
+      </w:r>
+      <w:proofErr w:type="spellStart"/>
+      <w:r>
+        <w:rPr>
+          <w:rStyle w:val="Strong"/>
+          <w:b w:val="0"/>
+          <w:bCs w:val="0"/>
+        </w:rPr>
+        <w:t>liệu</w:t>
+      </w:r>
+      <w:proofErr w:type="spellEnd"/>
+      <w:r>
+        <w:rPr>
+          <w:rStyle w:val="Strong"/>
+          <w:b w:val="0"/>
+          <w:bCs w:val="0"/>
+        </w:rPr>
+        <w:t xml:space="preserve"> </w:t>
+      </w:r>
+      <w:proofErr w:type="spellStart"/>
+      <w:r>
+        <w:rPr>
+          <w:rStyle w:val="Strong"/>
+          <w:b w:val="0"/>
+          <w:bCs w:val="0"/>
+        </w:rPr>
+        <w:t>cổ</w:t>
+      </w:r>
+      <w:proofErr w:type="spellEnd"/>
+      <w:r>
+        <w:rPr>
+          <w:rStyle w:val="Strong"/>
+          <w:b w:val="0"/>
+          <w:bCs w:val="0"/>
+        </w:rPr>
+        <w:t xml:space="preserve"> </w:t>
+      </w:r>
+      <w:proofErr w:type="spellStart"/>
+      <w:r>
+        <w:rPr>
+          <w:rStyle w:val="Strong"/>
+          <w:b w:val="0"/>
+          <w:bCs w:val="0"/>
+        </w:rPr>
+        <w:t>phiếu</w:t>
+      </w:r>
+      <w:proofErr w:type="spellEnd"/>
+      <w:r>
+        <w:rPr>
+          <w:rStyle w:val="Strong"/>
+          <w:b w:val="0"/>
+          <w:bCs w:val="0"/>
+        </w:rPr>
+        <w:t xml:space="preserve"> </w:t>
+      </w:r>
+      <w:proofErr w:type="spellStart"/>
+      <w:r>
+        <w:rPr>
+          <w:rStyle w:val="Strong"/>
+          <w:b w:val="0"/>
+          <w:bCs w:val="0"/>
+        </w:rPr>
+        <w:t>trên</w:t>
+      </w:r>
+      <w:proofErr w:type="spellEnd"/>
+      <w:r>
+        <w:rPr>
+          <w:rStyle w:val="Strong"/>
+          <w:b w:val="0"/>
+          <w:bCs w:val="0"/>
+        </w:rPr>
+        <w:t xml:space="preserve"> </w:t>
+      </w:r>
+      <w:proofErr w:type="spellStart"/>
+      <w:r>
+        <w:rPr>
+          <w:rStyle w:val="Strong"/>
+          <w:b w:val="0"/>
+          <w:bCs w:val="0"/>
+        </w:rPr>
+        <w:t>các</w:t>
+      </w:r>
+      <w:proofErr w:type="spellEnd"/>
+      <w:r>
+        <w:rPr>
+          <w:rStyle w:val="Strong"/>
+          <w:b w:val="0"/>
+          <w:bCs w:val="0"/>
+        </w:rPr>
+        <w:t xml:space="preserve"> </w:t>
+      </w:r>
+      <w:proofErr w:type="spellStart"/>
+      <w:r>
+        <w:rPr>
+          <w:rStyle w:val="Strong"/>
+          <w:b w:val="0"/>
+          <w:bCs w:val="0"/>
+        </w:rPr>
+        <w:t>sàn</w:t>
+      </w:r>
+      <w:proofErr w:type="spellEnd"/>
+      <w:r>
+        <w:rPr>
+          <w:rStyle w:val="Strong"/>
+          <w:b w:val="0"/>
+          <w:bCs w:val="0"/>
+        </w:rPr>
+        <w:t xml:space="preserve"> </w:t>
+      </w:r>
+      <w:proofErr w:type="spellStart"/>
+      <w:r>
+        <w:rPr>
+          <w:rStyle w:val="Strong"/>
+          <w:b w:val="0"/>
+          <w:bCs w:val="0"/>
+        </w:rPr>
+        <w:t>khác</w:t>
+      </w:r>
+      <w:proofErr w:type="spellEnd"/>
+      <w:r>
+        <w:rPr>
+          <w:rStyle w:val="Strong"/>
+          <w:b w:val="0"/>
+          <w:bCs w:val="0"/>
+        </w:rPr>
+        <w:t xml:space="preserve"> (</w:t>
+      </w:r>
+      <w:proofErr w:type="spellStart"/>
+      <w:r>
+        <w:rPr>
+          <w:rStyle w:val="Strong"/>
+          <w:b w:val="0"/>
+          <w:bCs w:val="0"/>
+        </w:rPr>
+        <w:t>các</w:t>
+      </w:r>
+      <w:proofErr w:type="spellEnd"/>
+      <w:r>
+        <w:rPr>
+          <w:rStyle w:val="Strong"/>
+          <w:b w:val="0"/>
+          <w:bCs w:val="0"/>
+        </w:rPr>
+        <w:t xml:space="preserve"> </w:t>
+      </w:r>
+      <w:proofErr w:type="spellStart"/>
+      <w:r>
+        <w:rPr>
+          <w:rStyle w:val="Strong"/>
+          <w:b w:val="0"/>
+          <w:bCs w:val="0"/>
+        </w:rPr>
+        <w:t>sàn</w:t>
+      </w:r>
+      <w:proofErr w:type="spellEnd"/>
+      <w:r>
+        <w:rPr>
+          <w:rStyle w:val="Strong"/>
+          <w:b w:val="0"/>
+          <w:bCs w:val="0"/>
+        </w:rPr>
+        <w:t xml:space="preserve"> </w:t>
+      </w:r>
+      <w:proofErr w:type="spellStart"/>
+      <w:r>
+        <w:rPr>
+          <w:rStyle w:val="Strong"/>
+          <w:b w:val="0"/>
+          <w:bCs w:val="0"/>
+        </w:rPr>
+        <w:t>nhỏ</w:t>
+      </w:r>
+      <w:proofErr w:type="spellEnd"/>
+      <w:r>
+        <w:rPr>
+          <w:rStyle w:val="Strong"/>
+          <w:b w:val="0"/>
+          <w:bCs w:val="0"/>
+        </w:rPr>
+        <w:t xml:space="preserve"> </w:t>
+      </w:r>
+      <w:proofErr w:type="spellStart"/>
+      <w:r>
+        <w:rPr>
+          <w:rStyle w:val="Strong"/>
+          <w:b w:val="0"/>
+          <w:bCs w:val="0"/>
+        </w:rPr>
+        <w:t>hơn</w:t>
+      </w:r>
+      <w:proofErr w:type="spellEnd"/>
+      <w:r>
+        <w:rPr>
+          <w:rStyle w:val="Strong"/>
+          <w:b w:val="0"/>
+          <w:bCs w:val="0"/>
+        </w:rPr>
+        <w:t xml:space="preserve">, </w:t>
+      </w:r>
+      <w:proofErr w:type="spellStart"/>
+      <w:r>
+        <w:rPr>
+          <w:rStyle w:val="Strong"/>
+          <w:b w:val="0"/>
+          <w:bCs w:val="0"/>
+        </w:rPr>
+        <w:t>có</w:t>
+      </w:r>
+      <w:proofErr w:type="spellEnd"/>
+      <w:r>
+        <w:rPr>
+          <w:rStyle w:val="Strong"/>
+          <w:b w:val="0"/>
+          <w:bCs w:val="0"/>
+        </w:rPr>
+        <w:t xml:space="preserve"> </w:t>
+      </w:r>
+      <w:proofErr w:type="spellStart"/>
+      <w:r>
+        <w:rPr>
+          <w:rStyle w:val="Strong"/>
+          <w:b w:val="0"/>
+          <w:bCs w:val="0"/>
+        </w:rPr>
+        <w:t>các</w:t>
+      </w:r>
+      <w:proofErr w:type="spellEnd"/>
+      <w:r>
+        <w:rPr>
+          <w:rStyle w:val="Strong"/>
+          <w:b w:val="0"/>
+          <w:bCs w:val="0"/>
+        </w:rPr>
+        <w:t xml:space="preserve"> </w:t>
+      </w:r>
+      <w:proofErr w:type="spellStart"/>
+      <w:r>
+        <w:rPr>
+          <w:rStyle w:val="Strong"/>
+          <w:b w:val="0"/>
+          <w:bCs w:val="0"/>
+        </w:rPr>
+        <w:t>cổ</w:t>
+      </w:r>
+      <w:proofErr w:type="spellEnd"/>
+      <w:r>
+        <w:rPr>
+          <w:rStyle w:val="Strong"/>
+          <w:b w:val="0"/>
+          <w:bCs w:val="0"/>
+        </w:rPr>
+        <w:t xml:space="preserve"> </w:t>
+      </w:r>
+      <w:proofErr w:type="spellStart"/>
+      <w:r>
+        <w:rPr>
+          <w:rStyle w:val="Strong"/>
+          <w:b w:val="0"/>
+          <w:bCs w:val="0"/>
+        </w:rPr>
+        <w:t>phiếu</w:t>
+      </w:r>
+      <w:proofErr w:type="spellEnd"/>
+      <w:r>
+        <w:rPr>
+          <w:rStyle w:val="Strong"/>
+          <w:b w:val="0"/>
+          <w:bCs w:val="0"/>
+        </w:rPr>
+        <w:t xml:space="preserve"> </w:t>
+      </w:r>
+      <w:proofErr w:type="spellStart"/>
+      <w:r>
+        <w:rPr>
+          <w:rStyle w:val="Strong"/>
+          <w:b w:val="0"/>
+          <w:bCs w:val="0"/>
+        </w:rPr>
+        <w:t>nhỏ</w:t>
+      </w:r>
+      <w:proofErr w:type="spellEnd"/>
+      <w:r>
+        <w:rPr>
+          <w:rStyle w:val="Strong"/>
+          <w:b w:val="0"/>
+          <w:bCs w:val="0"/>
+        </w:rPr>
+        <w:t xml:space="preserve"> </w:t>
+      </w:r>
+      <w:proofErr w:type="spellStart"/>
+      <w:r>
+        <w:rPr>
+          <w:rStyle w:val="Strong"/>
+          <w:b w:val="0"/>
+          <w:bCs w:val="0"/>
+        </w:rPr>
+        <w:t>để</w:t>
+      </w:r>
+      <w:proofErr w:type="spellEnd"/>
+      <w:r>
+        <w:rPr>
+          <w:rStyle w:val="Strong"/>
+          <w:b w:val="0"/>
+          <w:bCs w:val="0"/>
+        </w:rPr>
+        <w:t xml:space="preserve"> </w:t>
+      </w:r>
+      <w:proofErr w:type="spellStart"/>
+      <w:r>
+        <w:rPr>
+          <w:rStyle w:val="Strong"/>
+          <w:b w:val="0"/>
+          <w:bCs w:val="0"/>
+        </w:rPr>
+        <w:t>đầu</w:t>
+      </w:r>
+      <w:proofErr w:type="spellEnd"/>
+      <w:r>
+        <w:rPr>
+          <w:rStyle w:val="Strong"/>
+          <w:b w:val="0"/>
+          <w:bCs w:val="0"/>
+        </w:rPr>
+        <w:t xml:space="preserve"> </w:t>
+      </w:r>
+      <w:proofErr w:type="spellStart"/>
+      <w:r>
+        <w:rPr>
+          <w:rStyle w:val="Strong"/>
+          <w:b w:val="0"/>
+          <w:bCs w:val="0"/>
+        </w:rPr>
+        <w:t>tư</w:t>
+      </w:r>
+      <w:proofErr w:type="spellEnd"/>
+      <w:r>
+        <w:rPr>
+          <w:rStyle w:val="Strong"/>
+          <w:b w:val="0"/>
+          <w:bCs w:val="0"/>
+        </w:rPr>
+        <w:t xml:space="preserve"> </w:t>
+      </w:r>
+      <w:proofErr w:type="spellStart"/>
+      <w:r>
+        <w:rPr>
+          <w:rStyle w:val="Strong"/>
+          <w:b w:val="0"/>
+          <w:bCs w:val="0"/>
+        </w:rPr>
+        <w:t>mạo</w:t>
+      </w:r>
+      <w:proofErr w:type="spellEnd"/>
+      <w:r>
+        <w:rPr>
+          <w:rStyle w:val="Strong"/>
+          <w:b w:val="0"/>
+          <w:bCs w:val="0"/>
+        </w:rPr>
+        <w:t xml:space="preserve"> </w:t>
+      </w:r>
+      <w:proofErr w:type="spellStart"/>
+      <w:r>
+        <w:rPr>
+          <w:rStyle w:val="Strong"/>
+          <w:b w:val="0"/>
+          <w:bCs w:val="0"/>
+        </w:rPr>
+        <w:t>hiểm</w:t>
+      </w:r>
+      <w:proofErr w:type="spellEnd"/>
+      <w:r>
+        <w:rPr>
+          <w:rStyle w:val="Strong"/>
+          <w:b w:val="0"/>
+          <w:bCs w:val="0"/>
+        </w:rPr>
+        <w:t>)</w:t>
+      </w:r>
+    </w:p>
+    <w:p>
+      <w:pPr>
+        <w:pStyle w:val="ListParagraph"/>
+        <w:numPr>
+          <w:ilvl w:val="0"/>
+          <w:numId w:val="34"/>
+        </w:numPr>
+        <w:rPr>
+          <w:rStyle w:val="Strong"/>
+          <w:b w:val="0"/>
+          <w:bCs w:val="0"/>
+        </w:rPr>
+      </w:pPr>
+      <w:proofErr w:type="spellStart"/>
+      <w:r>
+        <w:rPr>
+          <w:rStyle w:val="Strong"/>
+          <w:b w:val="0"/>
+          <w:bCs w:val="0"/>
+        </w:rPr>
+        <w:t>Đọc</w:t>
+      </w:r>
+      <w:proofErr w:type="spellEnd"/>
+      <w:r>
+        <w:rPr>
+          <w:rStyle w:val="Strong"/>
+          <w:b w:val="0"/>
+          <w:bCs w:val="0"/>
+        </w:rPr>
+        <w:t xml:space="preserve"> </w:t>
+      </w:r>
+      <w:proofErr w:type="spellStart"/>
+      <w:r>
+        <w:rPr>
+          <w:rStyle w:val="Strong"/>
+          <w:b w:val="0"/>
+          <w:bCs w:val="0"/>
+        </w:rPr>
+        <w:t>dữ</w:t>
+      </w:r>
+      <w:proofErr w:type="spellEnd"/>
+      <w:r>
+        <w:rPr>
+          <w:rStyle w:val="Strong"/>
+          <w:b w:val="0"/>
+          <w:bCs w:val="0"/>
+        </w:rPr>
+        <w:t xml:space="preserve"> </w:t>
+      </w:r>
+      <w:proofErr w:type="spellStart"/>
+      <w:r>
+        <w:rPr>
+          <w:rStyle w:val="Strong"/>
+          <w:b w:val="0"/>
+          <w:bCs w:val="0"/>
+        </w:rPr>
+        <w:t>liệu</w:t>
+      </w:r>
+      <w:proofErr w:type="spellEnd"/>
+      <w:r>
+        <w:rPr>
+          <w:rStyle w:val="Strong"/>
+          <w:b w:val="0"/>
+          <w:bCs w:val="0"/>
+        </w:rPr>
+        <w:t xml:space="preserve"> </w:t>
+      </w:r>
+      <w:proofErr w:type="spellStart"/>
+      <w:r>
+        <w:rPr>
+          <w:rStyle w:val="Strong"/>
+          <w:b w:val="0"/>
+          <w:bCs w:val="0"/>
+        </w:rPr>
+        <w:t>giá</w:t>
+      </w:r>
+      <w:proofErr w:type="spellEnd"/>
+      <w:r>
+        <w:rPr>
+          <w:rStyle w:val="Strong"/>
+          <w:b w:val="0"/>
+          <w:bCs w:val="0"/>
+        </w:rPr>
+        <w:t xml:space="preserve"> </w:t>
+      </w:r>
+      <w:proofErr w:type="spellStart"/>
+      <w:r>
+        <w:rPr>
+          <w:rStyle w:val="Strong"/>
+          <w:b w:val="0"/>
+          <w:bCs w:val="0"/>
+        </w:rPr>
+        <w:t>trị</w:t>
+      </w:r>
+      <w:proofErr w:type="spellEnd"/>
+      <w:r>
+        <w:rPr>
+          <w:rStyle w:val="Strong"/>
+          <w:b w:val="0"/>
+          <w:bCs w:val="0"/>
+        </w:rPr>
+        <w:t xml:space="preserve"> </w:t>
+      </w:r>
+      <w:proofErr w:type="spellStart"/>
+      <w:r>
+        <w:rPr>
+          <w:rStyle w:val="Strong"/>
+          <w:b w:val="0"/>
+          <w:bCs w:val="0"/>
+        </w:rPr>
+        <w:t>cổ</w:t>
+      </w:r>
+      <w:proofErr w:type="spellEnd"/>
+      <w:r>
+        <w:rPr>
+          <w:rStyle w:val="Strong"/>
+          <w:b w:val="0"/>
+          <w:bCs w:val="0"/>
+        </w:rPr>
+        <w:t xml:space="preserve"> </w:t>
+      </w:r>
+      <w:proofErr w:type="spellStart"/>
+      <w:r>
+        <w:rPr>
+          <w:rStyle w:val="Strong"/>
+          <w:b w:val="0"/>
+          <w:bCs w:val="0"/>
+        </w:rPr>
+        <w:t>phiểu</w:t>
+      </w:r>
+      <w:proofErr w:type="spellEnd"/>
+      <w:r>
+        <w:rPr>
+          <w:rStyle w:val="Strong"/>
+          <w:b w:val="0"/>
+          <w:bCs w:val="0"/>
+        </w:rPr>
+        <w:t xml:space="preserve"> </w:t>
+      </w:r>
+      <w:proofErr w:type="spellStart"/>
+      <w:r>
+        <w:rPr>
+          <w:rStyle w:val="Strong"/>
+          <w:b w:val="0"/>
+          <w:bCs w:val="0"/>
+        </w:rPr>
+        <w:t>theo</w:t>
+      </w:r>
+      <w:proofErr w:type="spellEnd"/>
+      <w:r>
+        <w:rPr>
+          <w:rStyle w:val="Strong"/>
+          <w:b w:val="0"/>
+          <w:bCs w:val="0"/>
+        </w:rPr>
+        <w:t xml:space="preserve"> </w:t>
+      </w:r>
+      <w:proofErr w:type="spellStart"/>
+      <w:r>
+        <w:rPr>
+          <w:rStyle w:val="Strong"/>
+          <w:b w:val="0"/>
+          <w:bCs w:val="0"/>
+        </w:rPr>
+        <w:t>ngày</w:t>
+      </w:r>
+      <w:proofErr w:type="spellEnd"/>
+      <w:r>
+        <w:rPr>
+          <w:rStyle w:val="Strong"/>
+          <w:b w:val="0"/>
+          <w:bCs w:val="0"/>
+        </w:rPr>
+        <w:t xml:space="preserve"> </w:t>
+      </w:r>
+      <w:proofErr w:type="spellStart"/>
+      <w:r>
+        <w:rPr>
+          <w:rStyle w:val="Strong"/>
+          <w:b w:val="0"/>
+          <w:bCs w:val="0"/>
+        </w:rPr>
+        <w:t>theo</w:t>
+      </w:r>
+      <w:proofErr w:type="spellEnd"/>
+      <w:r>
+        <w:rPr>
+          <w:rStyle w:val="Strong"/>
+          <w:b w:val="0"/>
+          <w:bCs w:val="0"/>
+        </w:rPr>
+        <w:t xml:space="preserve"> </w:t>
+      </w:r>
+      <w:proofErr w:type="spellStart"/>
+      <w:r>
+        <w:rPr>
+          <w:rStyle w:val="Strong"/>
+          <w:b w:val="0"/>
+          <w:bCs w:val="0"/>
+        </w:rPr>
+        <w:t>từng</w:t>
+      </w:r>
+      <w:proofErr w:type="spellEnd"/>
+      <w:r>
+        <w:rPr>
+          <w:rStyle w:val="Strong"/>
+          <w:b w:val="0"/>
+          <w:bCs w:val="0"/>
+        </w:rPr>
+        <w:t xml:space="preserve"> file </w:t>
+      </w:r>
+      <w:proofErr w:type="spellStart"/>
+      <w:r>
+        <w:rPr>
+          <w:rStyle w:val="Strong"/>
+          <w:b w:val="0"/>
+          <w:bCs w:val="0"/>
+        </w:rPr>
+        <w:t>tập</w:t>
+      </w:r>
+      <w:proofErr w:type="spellEnd"/>
+      <w:r>
+        <w:rPr>
+          <w:rStyle w:val="Strong"/>
+          <w:b w:val="0"/>
+          <w:bCs w:val="0"/>
+        </w:rPr>
+        <w:t xml:space="preserve"> tin </w:t>
+      </w:r>
+    </w:p>
+    <w:p>
+      <w:pPr>
+        <w:pStyle w:val="ListParagraph"/>
+        <w:numPr>
+          <w:ilvl w:val="0"/>
+          <w:numId w:val="34"/>
+        </w:numPr>
+        <w:rPr>
+          <w:rStyle w:val="Strong"/>
+          <w:b w:val="0"/>
+          <w:bCs w:val="0"/>
+        </w:rPr>
+      </w:pPr>
+      <w:proofErr w:type="spellStart"/>
+      <w:r>
+        <w:rPr>
+          <w:rStyle w:val="Strong"/>
+          <w:b w:val="0"/>
+          <w:bCs w:val="0"/>
+        </w:rPr>
+        <w:t>Đọc</w:t>
+      </w:r>
+      <w:proofErr w:type="spellEnd"/>
+      <w:r>
+        <w:rPr>
+          <w:rStyle w:val="Strong"/>
+          <w:b w:val="0"/>
+          <w:bCs w:val="0"/>
+        </w:rPr>
+        <w:t xml:space="preserve"> </w:t>
+      </w:r>
+      <w:proofErr w:type="spellStart"/>
+      <w:r>
+        <w:rPr>
+          <w:rStyle w:val="Strong"/>
+          <w:b w:val="0"/>
+          <w:bCs w:val="0"/>
+        </w:rPr>
+        <w:t>dữ</w:t>
+      </w:r>
+      <w:proofErr w:type="spellEnd"/>
+      <w:r>
+        <w:rPr>
+          <w:rStyle w:val="Strong"/>
+          <w:b w:val="0"/>
+          <w:bCs w:val="0"/>
+        </w:rPr>
+        <w:t xml:space="preserve"> </w:t>
+      </w:r>
+      <w:proofErr w:type="spellStart"/>
+      <w:r>
+        <w:rPr>
+          <w:rStyle w:val="Strong"/>
+          <w:b w:val="0"/>
+          <w:bCs w:val="0"/>
+        </w:rPr>
+        <w:t>liệu</w:t>
+      </w:r>
+      <w:proofErr w:type="spellEnd"/>
+      <w:r>
+        <w:rPr>
+          <w:rStyle w:val="Strong"/>
+          <w:b w:val="0"/>
+          <w:bCs w:val="0"/>
+        </w:rPr>
+        <w:t xml:space="preserve"> </w:t>
+      </w:r>
+      <w:proofErr w:type="spellStart"/>
+      <w:r>
+        <w:rPr>
+          <w:rStyle w:val="Strong"/>
+          <w:b w:val="0"/>
+          <w:bCs w:val="0"/>
+        </w:rPr>
+        <w:t>chỉ</w:t>
+      </w:r>
+      <w:proofErr w:type="spellEnd"/>
+      <w:r>
+        <w:rPr>
+          <w:rStyle w:val="Strong"/>
+          <w:b w:val="0"/>
+          <w:bCs w:val="0"/>
+        </w:rPr>
+        <w:t xml:space="preserve"> </w:t>
+      </w:r>
+      <w:proofErr w:type="spellStart"/>
+      <w:r>
+        <w:rPr>
+          <w:rStyle w:val="Strong"/>
+          <w:b w:val="0"/>
+          <w:bCs w:val="0"/>
+        </w:rPr>
+        <w:t>số</w:t>
+      </w:r>
+      <w:proofErr w:type="spellEnd"/>
+      <w:r>
+        <w:rPr>
+          <w:rStyle w:val="Strong"/>
+          <w:b w:val="0"/>
+          <w:bCs w:val="0"/>
+        </w:rPr>
+        <w:t xml:space="preserve"> </w:t>
+      </w:r>
+      <w:proofErr w:type="spellStart"/>
+      <w:r>
+        <w:rPr>
+          <w:rStyle w:val="Strong"/>
+          <w:b w:val="0"/>
+          <w:bCs w:val="0"/>
+        </w:rPr>
+        <w:t>cổ</w:t>
+      </w:r>
+      <w:proofErr w:type="spellEnd"/>
+      <w:r>
+        <w:rPr>
+          <w:rStyle w:val="Strong"/>
+          <w:b w:val="0"/>
+          <w:bCs w:val="0"/>
+        </w:rPr>
+        <w:t xml:space="preserve"> </w:t>
+      </w:r>
+      <w:proofErr w:type="spellStart"/>
+      <w:r>
+        <w:rPr>
+          <w:rStyle w:val="Strong"/>
+          <w:b w:val="0"/>
+          <w:bCs w:val="0"/>
+        </w:rPr>
+        <w:t>phiếu</w:t>
+      </w:r>
+      <w:proofErr w:type="spellEnd"/>
+      <w:r>
+        <w:rPr>
+          <w:rStyle w:val="Strong"/>
+          <w:b w:val="0"/>
+          <w:bCs w:val="0"/>
+        </w:rPr>
+        <w:t xml:space="preserve"> </w:t>
+      </w:r>
+      <w:proofErr w:type="spellStart"/>
+      <w:r>
+        <w:rPr>
+          <w:rStyle w:val="Strong"/>
+          <w:b w:val="0"/>
+          <w:bCs w:val="0"/>
+        </w:rPr>
+        <w:t>theo</w:t>
+      </w:r>
+      <w:proofErr w:type="spellEnd"/>
+      <w:r>
+        <w:rPr>
+          <w:rStyle w:val="Strong"/>
+          <w:b w:val="0"/>
+          <w:bCs w:val="0"/>
+        </w:rPr>
+        <w:t xml:space="preserve"> </w:t>
+      </w:r>
+      <w:proofErr w:type="spellStart"/>
+      <w:r>
+        <w:rPr>
+          <w:rStyle w:val="Strong"/>
+          <w:b w:val="0"/>
+          <w:bCs w:val="0"/>
+        </w:rPr>
+        <w:t>ngày</w:t>
+      </w:r>
+      <w:proofErr w:type="spellEnd"/>
+      <w:r>
+        <w:rPr>
+          <w:rStyle w:val="Strong"/>
+          <w:b w:val="0"/>
+          <w:bCs w:val="0"/>
+        </w:rPr>
+        <w:t xml:space="preserve"> </w:t>
+      </w:r>
+      <w:proofErr w:type="spellStart"/>
+      <w:r>
+        <w:rPr>
+          <w:rStyle w:val="Strong"/>
+          <w:b w:val="0"/>
+          <w:bCs w:val="0"/>
+        </w:rPr>
+        <w:t>theo</w:t>
+      </w:r>
+      <w:proofErr w:type="spellEnd"/>
+      <w:r>
+        <w:rPr>
+          <w:rStyle w:val="Strong"/>
+          <w:b w:val="0"/>
+          <w:bCs w:val="0"/>
+        </w:rPr>
+        <w:t xml:space="preserve"> </w:t>
+      </w:r>
+      <w:proofErr w:type="spellStart"/>
+      <w:r>
+        <w:rPr>
+          <w:rStyle w:val="Strong"/>
+          <w:b w:val="0"/>
+          <w:bCs w:val="0"/>
+        </w:rPr>
+        <w:t>các</w:t>
+      </w:r>
+      <w:proofErr w:type="spellEnd"/>
+      <w:r>
+        <w:rPr>
+          <w:rStyle w:val="Strong"/>
+          <w:b w:val="0"/>
+          <w:bCs w:val="0"/>
+        </w:rPr>
+        <w:t xml:space="preserve"> </w:t>
+      </w:r>
+      <w:proofErr w:type="spellStart"/>
+      <w:r>
+        <w:rPr>
+          <w:rStyle w:val="Strong"/>
+          <w:b w:val="0"/>
+          <w:bCs w:val="0"/>
+        </w:rPr>
+        <w:t>tập</w:t>
+      </w:r>
+      <w:proofErr w:type="spellEnd"/>
+      <w:r>
+        <w:rPr>
+          <w:rStyle w:val="Strong"/>
+          <w:b w:val="0"/>
+          <w:bCs w:val="0"/>
+        </w:rPr>
+        <w:t xml:space="preserve"> tin</w:t>
+      </w:r>
+    </w:p>
+    <w:p>
+      <w:pPr>
+        <w:pStyle w:val="ListParagraph"/>
+        <w:numPr>
+          <w:ilvl w:val="1"/>
+          <w:numId w:val="5"/>
+        </w:numPr>
+        <w:outlineLvl w:val="0"/>
+        <w:rPr>
+          <w:rStyle w:val="Strong"/>
+        </w:rPr>
+      </w:pPr>
+      <w:proofErr w:type="spellStart"/>
+      <w:r>
+        <w:rPr>
+          <w:rStyle w:val="Strong"/>
+        </w:rPr>
+        <w:t>Quy</w:t>
+      </w:r>
+      <w:proofErr w:type="spellEnd"/>
+      <w:r>
+        <w:rPr>
+          <w:rStyle w:val="Strong"/>
+        </w:rPr>
+        <w:t xml:space="preserve"> </w:t>
+      </w:r>
+      <w:proofErr w:type="spellStart"/>
+      <w:r>
+        <w:rPr>
+          <w:rStyle w:val="Strong"/>
+        </w:rPr>
+        <w:t>trình</w:t>
+      </w:r>
+      <w:proofErr w:type="spellEnd"/>
+      <w:r>
+        <w:rPr>
+          <w:rStyle w:val="Strong"/>
+        </w:rPr>
+        <w:t xml:space="preserve"> </w:t>
+      </w:r>
+      <w:r>
+        <w:rPr>
+          <w:rStyle w:val="Strong"/>
+        </w:rPr>
+        <w:t xml:space="preserve">ETL </w:t>
+      </w:r>
+      <w:proofErr w:type="spellStart"/>
+      <w:r>
+        <w:rPr>
+          <w:rStyle w:val="Strong"/>
+        </w:rPr>
+        <w:t>từ</w:t>
+      </w:r>
+      <w:proofErr w:type="spellEnd"/>
+      <w:r>
+        <w:rPr>
+          <w:rStyle w:val="Strong"/>
+        </w:rPr>
+        <w:t xml:space="preserve"> NDS </w:t>
+      </w:r>
+      <w:proofErr w:type="spellStart"/>
+      <w:r>
+        <w:rPr>
+          <w:rStyle w:val="Strong"/>
+        </w:rPr>
+        <w:t>vào</w:t>
+      </w:r>
+      <w:proofErr w:type="spellEnd"/>
+      <w:r>
+        <w:rPr>
+          <w:rStyle w:val="Strong"/>
+        </w:rPr>
+        <w:t xml:space="preserve"> DDS</w:t>
+      </w:r>
+    </w:p>
+    <w:p>
+      <w:pPr>
+        <w:rPr>
+          <w:rStyle w:val="Strong"/>
+          <w:b w:val="0"/>
+          <w:bCs w:val="0"/>
+        </w:rPr>
+      </w:pPr>
+      <w:proofErr w:type="spellStart"/>
+      <w:r>
+        <w:rPr>
+          <w:rStyle w:val="Strong"/>
+          <w:b w:val="0"/>
+          <w:bCs w:val="0"/>
+        </w:rPr>
+        <w:t>Quá</w:t>
+      </w:r>
+      <w:proofErr w:type="spellEnd"/>
+      <w:r>
+        <w:rPr>
+          <w:rStyle w:val="Strong"/>
+          <w:b w:val="0"/>
+          <w:bCs w:val="0"/>
+        </w:rPr>
+        <w:t xml:space="preserve"> </w:t>
+      </w:r>
+      <w:proofErr w:type="spellStart"/>
+      <w:r>
+        <w:rPr>
+          <w:rStyle w:val="Strong"/>
+          <w:b w:val="0"/>
+          <w:bCs w:val="0"/>
+        </w:rPr>
+        <w:t>trình</w:t>
+      </w:r>
+      <w:proofErr w:type="spellEnd"/>
+      <w:r>
+        <w:rPr>
+          <w:rStyle w:val="Strong"/>
+          <w:b w:val="0"/>
+          <w:bCs w:val="0"/>
+        </w:rPr>
+        <w:t xml:space="preserve"> ETL </w:t>
+      </w:r>
+      <w:proofErr w:type="spellStart"/>
+      <w:r>
+        <w:rPr>
+          <w:rStyle w:val="Strong"/>
+          <w:b w:val="0"/>
+          <w:bCs w:val="0"/>
+        </w:rPr>
+        <w:t>từ</w:t>
+      </w:r>
+      <w:proofErr w:type="spellEnd"/>
+      <w:r>
+        <w:rPr>
+          <w:rStyle w:val="Strong"/>
+          <w:b w:val="0"/>
+          <w:bCs w:val="0"/>
+        </w:rPr>
+        <w:t xml:space="preserve"> NDS </w:t>
+      </w:r>
+      <w:proofErr w:type="spellStart"/>
+      <w:r>
+        <w:rPr>
+          <w:rStyle w:val="Strong"/>
+          <w:b w:val="0"/>
+          <w:bCs w:val="0"/>
+        </w:rPr>
+        <w:t>vào</w:t>
+      </w:r>
+      <w:proofErr w:type="spellEnd"/>
+      <w:r>
+        <w:rPr>
+          <w:rStyle w:val="Strong"/>
+          <w:b w:val="0"/>
+          <w:bCs w:val="0"/>
+        </w:rPr>
+        <w:t xml:space="preserve"> DDS bao </w:t>
+      </w:r>
+      <w:proofErr w:type="spellStart"/>
+      <w:r>
+        <w:rPr>
+          <w:rStyle w:val="Strong"/>
+          <w:b w:val="0"/>
+          <w:bCs w:val="0"/>
+        </w:rPr>
+        <w:t>gồm</w:t>
+      </w:r>
+      <w:proofErr w:type="spellEnd"/>
+      <w:r>
+        <w:rPr>
+          <w:rStyle w:val="Strong"/>
+          <w:b w:val="0"/>
+          <w:bCs w:val="0"/>
+        </w:rPr>
+        <w:t xml:space="preserve"> </w:t>
+      </w:r>
+      <w:proofErr w:type="spellStart"/>
+      <w:r>
+        <w:rPr>
+          <w:rStyle w:val="Strong"/>
+          <w:b w:val="0"/>
+          <w:bCs w:val="0"/>
+        </w:rPr>
+        <w:t>các</w:t>
+      </w:r>
+      <w:proofErr w:type="spellEnd"/>
+      <w:r>
+        <w:rPr>
+          <w:rStyle w:val="Strong"/>
+          <w:b w:val="0"/>
+          <w:bCs w:val="0"/>
+        </w:rPr>
+        <w:t xml:space="preserve"> </w:t>
+      </w:r>
+      <w:proofErr w:type="spellStart"/>
+      <w:r>
+        <w:rPr>
+          <w:rStyle w:val="Strong"/>
+          <w:b w:val="0"/>
+          <w:bCs w:val="0"/>
+        </w:rPr>
+        <w:t>bước</w:t>
+      </w:r>
+      <w:proofErr w:type="spellEnd"/>
+      <w:r>
+        <w:rPr>
+          <w:rStyle w:val="Strong"/>
+          <w:b w:val="0"/>
+          <w:bCs w:val="0"/>
+        </w:rPr>
+        <w:t>:</w:t>
+      </w:r>
+    </w:p>
+    <w:p>
+      <w:pPr>
+        <w:pStyle w:val="ListParagraph"/>
+        <w:numPr>
+          <w:ilvl w:val="0"/>
+          <w:numId w:val="34"/>
+        </w:numPr>
+        <w:rPr>
+          <w:rStyle w:val="Strong"/>
+          <w:b w:val="0"/>
+          <w:bCs w:val="0"/>
+        </w:rPr>
+      </w:pPr>
+      <w:proofErr w:type="spellStart"/>
+      <w:r>
+        <w:rPr>
+          <w:rStyle w:val="Strong"/>
+          <w:b w:val="0"/>
+          <w:bCs w:val="0"/>
+        </w:rPr>
+        <w:t>Đọc</w:t>
+      </w:r>
+      <w:proofErr w:type="spellEnd"/>
+      <w:r>
+        <w:rPr>
+          <w:rStyle w:val="Strong"/>
+          <w:b w:val="0"/>
+          <w:bCs w:val="0"/>
+        </w:rPr>
+        <w:t xml:space="preserve"> </w:t>
+      </w:r>
+      <w:proofErr w:type="spellStart"/>
+      <w:r>
+        <w:rPr>
+          <w:rStyle w:val="Strong"/>
+          <w:b w:val="0"/>
+          <w:bCs w:val="0"/>
+        </w:rPr>
+        <w:t>dữ</w:t>
+      </w:r>
+      <w:proofErr w:type="spellEnd"/>
+      <w:r>
+        <w:rPr>
+          <w:rStyle w:val="Strong"/>
+          <w:b w:val="0"/>
+          <w:bCs w:val="0"/>
+        </w:rPr>
+        <w:t xml:space="preserve"> </w:t>
+      </w:r>
+      <w:proofErr w:type="spellStart"/>
+      <w:r>
+        <w:rPr>
+          <w:rStyle w:val="Strong"/>
+          <w:b w:val="0"/>
+          <w:bCs w:val="0"/>
+        </w:rPr>
+        <w:t>liệu</w:t>
+      </w:r>
+      <w:proofErr w:type="spellEnd"/>
+      <w:r>
+        <w:rPr>
+          <w:rStyle w:val="Strong"/>
+          <w:b w:val="0"/>
+          <w:bCs w:val="0"/>
+        </w:rPr>
+        <w:t xml:space="preserve"> </w:t>
+      </w:r>
+      <w:proofErr w:type="spellStart"/>
+      <w:r>
+        <w:rPr>
+          <w:rStyle w:val="Strong"/>
+          <w:b w:val="0"/>
+          <w:bCs w:val="0"/>
+        </w:rPr>
+        <w:t>về</w:t>
+      </w:r>
+      <w:proofErr w:type="spellEnd"/>
+      <w:r>
+        <w:rPr>
+          <w:rStyle w:val="Strong"/>
+          <w:b w:val="0"/>
+          <w:bCs w:val="0"/>
+        </w:rPr>
+        <w:t xml:space="preserve"> </w:t>
+      </w:r>
+      <w:proofErr w:type="spellStart"/>
+      <w:r>
+        <w:rPr>
+          <w:rStyle w:val="Strong"/>
+          <w:b w:val="0"/>
+          <w:bCs w:val="0"/>
+        </w:rPr>
+        <w:t>ngày</w:t>
+      </w:r>
+      <w:proofErr w:type="spellEnd"/>
+      <w:r>
+        <w:rPr>
+          <w:rStyle w:val="Strong"/>
+          <w:b w:val="0"/>
+          <w:bCs w:val="0"/>
+        </w:rPr>
+        <w:t xml:space="preserve"> </w:t>
+      </w:r>
+      <w:proofErr w:type="spellStart"/>
+      <w:r>
+        <w:rPr>
+          <w:rStyle w:val="Strong"/>
+          <w:b w:val="0"/>
+          <w:bCs w:val="0"/>
+        </w:rPr>
+        <w:t>của</w:t>
+      </w:r>
+      <w:proofErr w:type="spellEnd"/>
+      <w:r>
+        <w:rPr>
+          <w:rStyle w:val="Strong"/>
+          <w:b w:val="0"/>
+          <w:bCs w:val="0"/>
+        </w:rPr>
+        <w:t xml:space="preserve"> </w:t>
+      </w:r>
+      <w:proofErr w:type="spellStart"/>
+      <w:r>
+        <w:rPr>
+          <w:rStyle w:val="Strong"/>
+          <w:b w:val="0"/>
+          <w:bCs w:val="0"/>
+        </w:rPr>
+        <w:t>các</w:t>
+      </w:r>
+      <w:proofErr w:type="spellEnd"/>
+      <w:r>
+        <w:rPr>
+          <w:rStyle w:val="Strong"/>
+          <w:b w:val="0"/>
+          <w:bCs w:val="0"/>
+        </w:rPr>
+        <w:t xml:space="preserve"> </w:t>
+      </w:r>
+      <w:proofErr w:type="spellStart"/>
+      <w:r>
+        <w:rPr>
+          <w:rStyle w:val="Strong"/>
+          <w:b w:val="0"/>
+          <w:bCs w:val="0"/>
+        </w:rPr>
+        <w:t>giao</w:t>
+      </w:r>
+      <w:proofErr w:type="spellEnd"/>
+      <w:r>
+        <w:rPr>
+          <w:rStyle w:val="Strong"/>
+          <w:b w:val="0"/>
+          <w:bCs w:val="0"/>
+        </w:rPr>
+        <w:t xml:space="preserve"> </w:t>
+      </w:r>
+      <w:proofErr w:type="spellStart"/>
+      <w:r>
+        <w:rPr>
+          <w:rStyle w:val="Strong"/>
+          <w:b w:val="0"/>
+          <w:bCs w:val="0"/>
+        </w:rPr>
+        <w:t>dịch</w:t>
+      </w:r>
+      <w:proofErr w:type="spellEnd"/>
+      <w:r>
+        <w:rPr>
+          <w:rStyle w:val="Strong"/>
+          <w:b w:val="0"/>
+          <w:bCs w:val="0"/>
+        </w:rPr>
+        <w:t xml:space="preserve"> </w:t>
+      </w:r>
+      <w:proofErr w:type="spellStart"/>
+      <w:r>
+        <w:rPr>
+          <w:rStyle w:val="Strong"/>
+          <w:b w:val="0"/>
+          <w:bCs w:val="0"/>
+        </w:rPr>
+        <w:t>để</w:t>
+      </w:r>
+      <w:proofErr w:type="spellEnd"/>
+      <w:r>
+        <w:rPr>
+          <w:rStyle w:val="Strong"/>
+          <w:b w:val="0"/>
+          <w:bCs w:val="0"/>
+        </w:rPr>
+        <w:t xml:space="preserve"> </w:t>
+      </w:r>
+      <w:proofErr w:type="spellStart"/>
+      <w:r>
+        <w:rPr>
+          <w:rStyle w:val="Strong"/>
+          <w:b w:val="0"/>
+          <w:bCs w:val="0"/>
+        </w:rPr>
+        <w:t>tạo</w:t>
+      </w:r>
+      <w:proofErr w:type="spellEnd"/>
+      <w:r>
+        <w:rPr>
+          <w:rStyle w:val="Strong"/>
+          <w:b w:val="0"/>
+          <w:bCs w:val="0"/>
+        </w:rPr>
+        <w:t xml:space="preserve"> ra 2 </w:t>
+      </w:r>
+      <w:proofErr w:type="spellStart"/>
+      <w:r>
+        <w:rPr>
+          <w:rStyle w:val="Strong"/>
+          <w:b w:val="0"/>
+          <w:bCs w:val="0"/>
+        </w:rPr>
+        <w:t>dimesion</w:t>
+      </w:r>
+      <w:proofErr w:type="spellEnd"/>
+      <w:r>
+        <w:rPr>
+          <w:rStyle w:val="Strong"/>
+          <w:b w:val="0"/>
+          <w:bCs w:val="0"/>
+        </w:rPr>
+        <w:t xml:space="preserve"> table lag </w:t>
+      </w:r>
+      <w:proofErr w:type="spellStart"/>
+      <w:r>
+        <w:rPr>
+          <w:rStyle w:val="Strong"/>
+          <w:b w:val="0"/>
+          <w:bCs w:val="0"/>
+        </w:rPr>
+        <w:t>ngày</w:t>
+      </w:r>
+      <w:proofErr w:type="spellEnd"/>
+      <w:r>
+        <w:rPr>
+          <w:rStyle w:val="Strong"/>
+          <w:b w:val="0"/>
+          <w:bCs w:val="0"/>
+        </w:rPr>
+        <w:t xml:space="preserve"> </w:t>
+      </w:r>
+      <w:proofErr w:type="spellStart"/>
+      <w:r>
+        <w:rPr>
+          <w:rStyle w:val="Strong"/>
+          <w:b w:val="0"/>
+          <w:bCs w:val="0"/>
+        </w:rPr>
+        <w:t>theo</w:t>
+      </w:r>
+      <w:proofErr w:type="spellEnd"/>
+      <w:r>
+        <w:rPr>
+          <w:rStyle w:val="Strong"/>
+          <w:b w:val="0"/>
+          <w:bCs w:val="0"/>
+        </w:rPr>
+        <w:t xml:space="preserve"> </w:t>
+      </w:r>
+      <w:proofErr w:type="spellStart"/>
+      <w:r>
+        <w:rPr>
+          <w:rStyle w:val="Strong"/>
+          <w:b w:val="0"/>
+          <w:bCs w:val="0"/>
+        </w:rPr>
+        <w:t>giá</w:t>
+      </w:r>
+      <w:proofErr w:type="spellEnd"/>
+      <w:r>
+        <w:rPr>
+          <w:rStyle w:val="Strong"/>
+          <w:b w:val="0"/>
+          <w:bCs w:val="0"/>
+        </w:rPr>
+        <w:t xml:space="preserve"> </w:t>
+      </w:r>
+      <w:proofErr w:type="spellStart"/>
+      <w:r>
+        <w:rPr>
+          <w:rStyle w:val="Strong"/>
+          <w:b w:val="0"/>
+          <w:bCs w:val="0"/>
+        </w:rPr>
+        <w:t>trị</w:t>
+      </w:r>
+      <w:proofErr w:type="spellEnd"/>
+      <w:r>
+        <w:rPr>
+          <w:rStyle w:val="Strong"/>
+          <w:b w:val="0"/>
+          <w:bCs w:val="0"/>
+        </w:rPr>
+        <w:t xml:space="preserve"> </w:t>
+      </w:r>
+      <w:proofErr w:type="spellStart"/>
+      <w:r>
+        <w:rPr>
+          <w:rStyle w:val="Strong"/>
+          <w:b w:val="0"/>
+          <w:bCs w:val="0"/>
+        </w:rPr>
+        <w:t>cổ</w:t>
+      </w:r>
+      <w:proofErr w:type="spellEnd"/>
+      <w:r>
+        <w:rPr>
+          <w:rStyle w:val="Strong"/>
+          <w:b w:val="0"/>
+          <w:bCs w:val="0"/>
+        </w:rPr>
+        <w:t xml:space="preserve"> </w:t>
+      </w:r>
+      <w:proofErr w:type="spellStart"/>
+      <w:r>
+        <w:rPr>
+          <w:rStyle w:val="Strong"/>
+          <w:b w:val="0"/>
+          <w:bCs w:val="0"/>
+        </w:rPr>
+        <w:t>phiếu</w:t>
+      </w:r>
+      <w:proofErr w:type="spellEnd"/>
+      <w:r>
+        <w:rPr>
+          <w:rStyle w:val="Strong"/>
+          <w:b w:val="0"/>
+          <w:bCs w:val="0"/>
+        </w:rPr>
+        <w:t xml:space="preserve"> </w:t>
+      </w:r>
+      <w:proofErr w:type="spellStart"/>
+      <w:r>
+        <w:rPr>
+          <w:rStyle w:val="Strong"/>
+          <w:b w:val="0"/>
+          <w:bCs w:val="0"/>
+        </w:rPr>
+        <w:t>và</w:t>
+      </w:r>
+      <w:proofErr w:type="spellEnd"/>
+      <w:r>
+        <w:rPr>
+          <w:rStyle w:val="Strong"/>
+          <w:b w:val="0"/>
+          <w:bCs w:val="0"/>
+        </w:rPr>
+        <w:t xml:space="preserve"> </w:t>
+      </w:r>
+      <w:proofErr w:type="spellStart"/>
+      <w:r>
+        <w:rPr>
+          <w:rStyle w:val="Strong"/>
+          <w:b w:val="0"/>
+          <w:bCs w:val="0"/>
+        </w:rPr>
+        <w:t>ngày</w:t>
+      </w:r>
+      <w:proofErr w:type="spellEnd"/>
+      <w:r>
+        <w:rPr>
+          <w:rStyle w:val="Strong"/>
+          <w:b w:val="0"/>
+          <w:bCs w:val="0"/>
+        </w:rPr>
+        <w:t xml:space="preserve"> </w:t>
+      </w:r>
+      <w:proofErr w:type="spellStart"/>
+      <w:r>
+        <w:rPr>
+          <w:rStyle w:val="Strong"/>
+          <w:b w:val="0"/>
+          <w:bCs w:val="0"/>
+        </w:rPr>
+        <w:t>theo</w:t>
+      </w:r>
+      <w:proofErr w:type="spellEnd"/>
+      <w:r>
+        <w:rPr>
+          <w:rStyle w:val="Strong"/>
+          <w:b w:val="0"/>
+          <w:bCs w:val="0"/>
+        </w:rPr>
+        <w:t xml:space="preserve"> </w:t>
+      </w:r>
+      <w:proofErr w:type="spellStart"/>
+      <w:r>
+        <w:rPr>
+          <w:rStyle w:val="Strong"/>
+          <w:b w:val="0"/>
+          <w:bCs w:val="0"/>
+        </w:rPr>
+        <w:t>báo</w:t>
+      </w:r>
+      <w:proofErr w:type="spellEnd"/>
+      <w:r>
+        <w:rPr>
+          <w:rStyle w:val="Strong"/>
+          <w:b w:val="0"/>
+          <w:bCs w:val="0"/>
+        </w:rPr>
+        <w:t xml:space="preserve"> </w:t>
+      </w:r>
+      <w:proofErr w:type="spellStart"/>
+      <w:r>
+        <w:rPr>
+          <w:rStyle w:val="Strong"/>
+          <w:b w:val="0"/>
+          <w:bCs w:val="0"/>
+        </w:rPr>
+        <w:t>cáo</w:t>
+      </w:r>
+      <w:proofErr w:type="spellEnd"/>
+      <w:r>
+        <w:rPr>
+          <w:rStyle w:val="Strong"/>
+          <w:b w:val="0"/>
+          <w:bCs w:val="0"/>
+        </w:rPr>
+        <w:t xml:space="preserve"> </w:t>
+      </w:r>
+      <w:proofErr w:type="spellStart"/>
+      <w:r>
+        <w:rPr>
+          <w:rStyle w:val="Strong"/>
+          <w:b w:val="0"/>
+          <w:bCs w:val="0"/>
+        </w:rPr>
+        <w:t>chỉ</w:t>
+      </w:r>
+      <w:proofErr w:type="spellEnd"/>
+      <w:r>
+        <w:rPr>
+          <w:rStyle w:val="Strong"/>
+          <w:b w:val="0"/>
+          <w:bCs w:val="0"/>
+        </w:rPr>
+        <w:t xml:space="preserve"> </w:t>
+      </w:r>
+      <w:proofErr w:type="spellStart"/>
+      <w:r>
+        <w:rPr>
+          <w:rStyle w:val="Strong"/>
+          <w:b w:val="0"/>
+          <w:bCs w:val="0"/>
+        </w:rPr>
+        <w:t>số</w:t>
+      </w:r>
+      <w:proofErr w:type="spellEnd"/>
+      <w:r>
+        <w:rPr>
+          <w:rStyle w:val="Strong"/>
+          <w:b w:val="0"/>
+          <w:bCs w:val="0"/>
+        </w:rPr>
+        <w:t xml:space="preserve"> </w:t>
+      </w:r>
+      <w:proofErr w:type="spellStart"/>
+      <w:r>
+        <w:rPr>
+          <w:rStyle w:val="Strong"/>
+          <w:b w:val="0"/>
+          <w:bCs w:val="0"/>
+        </w:rPr>
+        <w:t>cổ</w:t>
+      </w:r>
+      <w:proofErr w:type="spellEnd"/>
+      <w:r>
+        <w:rPr>
+          <w:rStyle w:val="Strong"/>
+          <w:b w:val="0"/>
+          <w:bCs w:val="0"/>
+        </w:rPr>
+        <w:t xml:space="preserve"> </w:t>
+      </w:r>
+      <w:proofErr w:type="spellStart"/>
+      <w:r>
+        <w:rPr>
+          <w:rStyle w:val="Strong"/>
+          <w:b w:val="0"/>
+          <w:bCs w:val="0"/>
+        </w:rPr>
+        <w:t>phiếu</w:t>
+      </w:r>
+      <w:proofErr w:type="spellEnd"/>
+    </w:p>
+    <w:p>
+      <w:pPr>
+        <w:pStyle w:val="ListParagraph"/>
+        <w:numPr>
+          <w:ilvl w:val="0"/>
+          <w:numId w:val="34"/>
+        </w:numPr>
+        <w:rPr>
+          <w:rStyle w:val="Strong"/>
+          <w:b w:val="0"/>
+          <w:bCs w:val="0"/>
+        </w:rPr>
+      </w:pPr>
+      <w:proofErr w:type="spellStart"/>
+      <w:r>
+        <w:rPr>
+          <w:rStyle w:val="Strong"/>
+          <w:b w:val="0"/>
+          <w:bCs w:val="0"/>
+        </w:rPr>
+        <w:lastRenderedPageBreak/>
+        <w:t>Đọc</w:t>
+      </w:r>
+      <w:proofErr w:type="spellEnd"/>
+      <w:r>
+        <w:rPr>
+          <w:rStyle w:val="Strong"/>
+          <w:b w:val="0"/>
+          <w:bCs w:val="0"/>
+        </w:rPr>
+        <w:t xml:space="preserve"> </w:t>
+      </w:r>
+      <w:proofErr w:type="spellStart"/>
+      <w:r>
+        <w:rPr>
+          <w:rStyle w:val="Strong"/>
+          <w:b w:val="0"/>
+          <w:bCs w:val="0"/>
+        </w:rPr>
+        <w:t>dữ</w:t>
+      </w:r>
+      <w:proofErr w:type="spellEnd"/>
+      <w:r>
+        <w:rPr>
+          <w:rStyle w:val="Strong"/>
+          <w:b w:val="0"/>
+          <w:bCs w:val="0"/>
+        </w:rPr>
+        <w:t xml:space="preserve"> </w:t>
+      </w:r>
+      <w:proofErr w:type="spellStart"/>
+      <w:r>
+        <w:rPr>
+          <w:rStyle w:val="Strong"/>
+          <w:b w:val="0"/>
+          <w:bCs w:val="0"/>
+        </w:rPr>
+        <w:t>liệu</w:t>
+      </w:r>
+      <w:proofErr w:type="spellEnd"/>
+      <w:r>
+        <w:rPr>
+          <w:rStyle w:val="Strong"/>
+          <w:b w:val="0"/>
+          <w:bCs w:val="0"/>
+        </w:rPr>
+        <w:t xml:space="preserve"> </w:t>
+      </w:r>
+      <w:proofErr w:type="spellStart"/>
+      <w:r>
+        <w:rPr>
+          <w:rStyle w:val="Strong"/>
+          <w:b w:val="0"/>
+          <w:bCs w:val="0"/>
+        </w:rPr>
+        <w:t>từ</w:t>
+      </w:r>
+      <w:proofErr w:type="spellEnd"/>
+      <w:r>
+        <w:rPr>
+          <w:rStyle w:val="Strong"/>
+          <w:b w:val="0"/>
+          <w:bCs w:val="0"/>
+        </w:rPr>
+        <w:t xml:space="preserve"> </w:t>
+      </w:r>
+      <w:proofErr w:type="spellStart"/>
+      <w:r>
+        <w:rPr>
+          <w:rStyle w:val="Strong"/>
+          <w:b w:val="0"/>
+          <w:bCs w:val="0"/>
+        </w:rPr>
+        <w:t>các</w:t>
+      </w:r>
+      <w:proofErr w:type="spellEnd"/>
+      <w:r>
+        <w:rPr>
+          <w:rStyle w:val="Strong"/>
+          <w:b w:val="0"/>
+          <w:bCs w:val="0"/>
+        </w:rPr>
+        <w:t xml:space="preserve"> </w:t>
+      </w:r>
+      <w:proofErr w:type="spellStart"/>
+      <w:r>
+        <w:rPr>
+          <w:rStyle w:val="Strong"/>
+          <w:b w:val="0"/>
+          <w:bCs w:val="0"/>
+        </w:rPr>
+        <w:t>bảng</w:t>
+      </w:r>
+      <w:proofErr w:type="spellEnd"/>
+      <w:r>
+        <w:rPr>
+          <w:rStyle w:val="Strong"/>
+          <w:b w:val="0"/>
+          <w:bCs w:val="0"/>
+        </w:rPr>
+        <w:t xml:space="preserve"> </w:t>
+      </w:r>
+      <w:proofErr w:type="spellStart"/>
+      <w:r>
+        <w:rPr>
+          <w:rStyle w:val="Strong"/>
+          <w:b w:val="0"/>
+          <w:bCs w:val="0"/>
+        </w:rPr>
+        <w:t>nds_cophieu</w:t>
+      </w:r>
+      <w:proofErr w:type="spellEnd"/>
+      <w:r>
+        <w:rPr>
+          <w:rStyle w:val="Strong"/>
+          <w:b w:val="0"/>
+          <w:bCs w:val="0"/>
+        </w:rPr>
+        <w:t xml:space="preserve">, </w:t>
+      </w:r>
+      <w:proofErr w:type="spellStart"/>
+      <w:r>
+        <w:rPr>
+          <w:rStyle w:val="Strong"/>
+          <w:b w:val="0"/>
+          <w:bCs w:val="0"/>
+        </w:rPr>
+        <w:t>nds_nganh</w:t>
+      </w:r>
+      <w:proofErr w:type="spellEnd"/>
+      <w:r>
+        <w:rPr>
+          <w:rStyle w:val="Strong"/>
+          <w:b w:val="0"/>
+          <w:bCs w:val="0"/>
+        </w:rPr>
+        <w:t xml:space="preserve">, </w:t>
+      </w:r>
+      <w:proofErr w:type="spellStart"/>
+      <w:r>
+        <w:rPr>
+          <w:rStyle w:val="Strong"/>
+          <w:b w:val="0"/>
+          <w:bCs w:val="0"/>
+        </w:rPr>
+        <w:t>nds_phannganh</w:t>
+      </w:r>
+      <w:proofErr w:type="spellEnd"/>
+      <w:r>
+        <w:rPr>
+          <w:rStyle w:val="Strong"/>
+          <w:b w:val="0"/>
+          <w:bCs w:val="0"/>
+        </w:rPr>
+        <w:t xml:space="preserve">, </w:t>
+      </w:r>
+      <w:proofErr w:type="spellStart"/>
+      <w:r>
+        <w:rPr>
+          <w:rStyle w:val="Strong"/>
+          <w:b w:val="0"/>
+          <w:bCs w:val="0"/>
+        </w:rPr>
+        <w:t>nds_loaichiso</w:t>
+      </w:r>
+      <w:proofErr w:type="spellEnd"/>
+      <w:r>
+        <w:rPr>
+          <w:rStyle w:val="Strong"/>
+          <w:b w:val="0"/>
+          <w:bCs w:val="0"/>
+        </w:rPr>
+        <w:t xml:space="preserve"> </w:t>
+      </w:r>
+      <w:proofErr w:type="spellStart"/>
+      <w:r>
+        <w:rPr>
+          <w:rStyle w:val="Strong"/>
+          <w:b w:val="0"/>
+          <w:bCs w:val="0"/>
+        </w:rPr>
+        <w:t>để</w:t>
+      </w:r>
+      <w:proofErr w:type="spellEnd"/>
+      <w:r>
+        <w:rPr>
+          <w:rStyle w:val="Strong"/>
+          <w:b w:val="0"/>
+          <w:bCs w:val="0"/>
+        </w:rPr>
+        <w:t xml:space="preserve"> </w:t>
+      </w:r>
+      <w:proofErr w:type="spellStart"/>
+      <w:r>
+        <w:rPr>
+          <w:rStyle w:val="Strong"/>
+          <w:b w:val="0"/>
+          <w:bCs w:val="0"/>
+        </w:rPr>
+        <w:t>tạo</w:t>
+      </w:r>
+      <w:proofErr w:type="spellEnd"/>
+      <w:r>
+        <w:rPr>
+          <w:rStyle w:val="Strong"/>
+          <w:b w:val="0"/>
+          <w:bCs w:val="0"/>
+        </w:rPr>
+        <w:t xml:space="preserve"> ra </w:t>
+      </w:r>
+      <w:proofErr w:type="spellStart"/>
+      <w:r>
+        <w:rPr>
+          <w:rStyle w:val="Strong"/>
+          <w:b w:val="0"/>
+          <w:bCs w:val="0"/>
+        </w:rPr>
+        <w:t>các</w:t>
+      </w:r>
+      <w:proofErr w:type="spellEnd"/>
+      <w:r>
+        <w:rPr>
+          <w:rStyle w:val="Strong"/>
+          <w:b w:val="0"/>
+          <w:bCs w:val="0"/>
+        </w:rPr>
+        <w:t xml:space="preserve"> </w:t>
+      </w:r>
+      <w:proofErr w:type="spellStart"/>
+      <w:r>
+        <w:rPr>
+          <w:rStyle w:val="Strong"/>
+          <w:b w:val="0"/>
+          <w:bCs w:val="0"/>
+        </w:rPr>
+        <w:t>bảng</w:t>
+      </w:r>
+      <w:proofErr w:type="spellEnd"/>
+      <w:r>
+        <w:rPr>
+          <w:rStyle w:val="Strong"/>
+          <w:b w:val="0"/>
+          <w:bCs w:val="0"/>
+        </w:rPr>
+        <w:t xml:space="preserve"> dimension </w:t>
+      </w:r>
+      <w:proofErr w:type="spellStart"/>
+      <w:r>
+        <w:rPr>
+          <w:rStyle w:val="Strong"/>
+          <w:b w:val="0"/>
+          <w:bCs w:val="0"/>
+        </w:rPr>
+        <w:t>cophieu</w:t>
+      </w:r>
+      <w:proofErr w:type="spellEnd"/>
+      <w:r>
+        <w:rPr>
+          <w:rStyle w:val="Strong"/>
+          <w:b w:val="0"/>
+          <w:bCs w:val="0"/>
+        </w:rPr>
+        <w:t xml:space="preserve">, </w:t>
+      </w:r>
+      <w:proofErr w:type="spellStart"/>
+      <w:r>
+        <w:rPr>
+          <w:rStyle w:val="Strong"/>
+          <w:b w:val="0"/>
+          <w:bCs w:val="0"/>
+        </w:rPr>
+        <w:t>phanganh</w:t>
+      </w:r>
+      <w:proofErr w:type="spellEnd"/>
+      <w:r>
+        <w:rPr>
+          <w:rStyle w:val="Strong"/>
+          <w:b w:val="0"/>
+          <w:bCs w:val="0"/>
+        </w:rPr>
+        <w:t xml:space="preserve">, </w:t>
+      </w:r>
+      <w:proofErr w:type="spellStart"/>
+      <w:r>
+        <w:rPr>
+          <w:rStyle w:val="Strong"/>
+          <w:b w:val="0"/>
+          <w:bCs w:val="0"/>
+        </w:rPr>
+        <w:t>nganhkinhdoanh</w:t>
+      </w:r>
+      <w:proofErr w:type="spellEnd"/>
+      <w:r>
+        <w:rPr>
+          <w:rStyle w:val="Strong"/>
+          <w:b w:val="0"/>
+          <w:bCs w:val="0"/>
+        </w:rPr>
+        <w:t xml:space="preserve">, </w:t>
+      </w:r>
+      <w:proofErr w:type="spellStart"/>
+      <w:r>
+        <w:rPr>
+          <w:rStyle w:val="Strong"/>
+          <w:b w:val="0"/>
+          <w:bCs w:val="0"/>
+        </w:rPr>
+        <w:t>chiso</w:t>
+      </w:r>
+      <w:proofErr w:type="spellEnd"/>
+    </w:p>
+    <w:p>
+      <w:pPr>
+        <w:pStyle w:val="ListParagraph"/>
+        <w:numPr>
+          <w:ilvl w:val="0"/>
+          <w:numId w:val="34"/>
+        </w:numPr>
+        <w:rPr>
+          <w:rStyle w:val="Strong"/>
+          <w:b w:val="0"/>
+          <w:bCs w:val="0"/>
+        </w:rPr>
+      </w:pPr>
+      <w:proofErr w:type="spellStart"/>
+      <w:r>
+        <w:rPr>
+          <w:rStyle w:val="Strong"/>
+          <w:b w:val="0"/>
+          <w:bCs w:val="0"/>
+        </w:rPr>
+        <w:t>Đọc</w:t>
+      </w:r>
+      <w:proofErr w:type="spellEnd"/>
+      <w:r>
+        <w:rPr>
+          <w:rStyle w:val="Strong"/>
+          <w:b w:val="0"/>
+          <w:bCs w:val="0"/>
+        </w:rPr>
+        <w:t xml:space="preserve"> </w:t>
+      </w:r>
+      <w:proofErr w:type="spellStart"/>
+      <w:r>
+        <w:rPr>
+          <w:rStyle w:val="Strong"/>
+          <w:b w:val="0"/>
+          <w:bCs w:val="0"/>
+        </w:rPr>
+        <w:t>dữ</w:t>
+      </w:r>
+      <w:proofErr w:type="spellEnd"/>
+      <w:r>
+        <w:rPr>
+          <w:rStyle w:val="Strong"/>
+          <w:b w:val="0"/>
+          <w:bCs w:val="0"/>
+        </w:rPr>
+        <w:t xml:space="preserve"> </w:t>
+      </w:r>
+      <w:proofErr w:type="spellStart"/>
+      <w:r>
+        <w:rPr>
+          <w:rStyle w:val="Strong"/>
+          <w:b w:val="0"/>
+          <w:bCs w:val="0"/>
+        </w:rPr>
+        <w:t>liệu</w:t>
+      </w:r>
+      <w:proofErr w:type="spellEnd"/>
+      <w:r>
+        <w:rPr>
+          <w:rStyle w:val="Strong"/>
+          <w:b w:val="0"/>
+          <w:bCs w:val="0"/>
+        </w:rPr>
+        <w:t xml:space="preserve"> </w:t>
+      </w:r>
+      <w:proofErr w:type="spellStart"/>
+      <w:r>
+        <w:rPr>
+          <w:rStyle w:val="Strong"/>
+          <w:b w:val="0"/>
+          <w:bCs w:val="0"/>
+        </w:rPr>
+        <w:t>từ</w:t>
+      </w:r>
+      <w:proofErr w:type="spellEnd"/>
+      <w:r>
+        <w:rPr>
+          <w:rStyle w:val="Strong"/>
+          <w:b w:val="0"/>
+          <w:bCs w:val="0"/>
+        </w:rPr>
+        <w:t xml:space="preserve"> </w:t>
+      </w:r>
+      <w:proofErr w:type="spellStart"/>
+      <w:r>
+        <w:rPr>
+          <w:rStyle w:val="Strong"/>
+          <w:b w:val="0"/>
+          <w:bCs w:val="0"/>
+        </w:rPr>
+        <w:t>bảng</w:t>
+      </w:r>
+      <w:proofErr w:type="spellEnd"/>
+      <w:r>
+        <w:rPr>
+          <w:rStyle w:val="Strong"/>
+          <w:b w:val="0"/>
+          <w:bCs w:val="0"/>
+        </w:rPr>
+        <w:t xml:space="preserve"> </w:t>
+      </w:r>
+      <w:proofErr w:type="spellStart"/>
+      <w:r>
+        <w:rPr>
+          <w:rStyle w:val="Strong"/>
+          <w:b w:val="0"/>
+          <w:bCs w:val="0"/>
+        </w:rPr>
+        <w:t>nds_chisotheongay</w:t>
+      </w:r>
+      <w:proofErr w:type="spellEnd"/>
+      <w:r>
+        <w:rPr>
+          <w:rStyle w:val="Strong"/>
+          <w:b w:val="0"/>
+          <w:bCs w:val="0"/>
+        </w:rPr>
+        <w:t xml:space="preserve"> </w:t>
+      </w:r>
+      <w:proofErr w:type="spellStart"/>
+      <w:r>
+        <w:rPr>
+          <w:rStyle w:val="Strong"/>
+          <w:b w:val="0"/>
+          <w:bCs w:val="0"/>
+        </w:rPr>
+        <w:t>để</w:t>
+      </w:r>
+      <w:proofErr w:type="spellEnd"/>
+      <w:r>
+        <w:rPr>
+          <w:rStyle w:val="Strong"/>
+          <w:b w:val="0"/>
+          <w:bCs w:val="0"/>
+        </w:rPr>
+        <w:t xml:space="preserve"> </w:t>
+      </w:r>
+      <w:proofErr w:type="spellStart"/>
+      <w:r>
+        <w:rPr>
+          <w:rStyle w:val="Strong"/>
+          <w:b w:val="0"/>
+          <w:bCs w:val="0"/>
+        </w:rPr>
+        <w:t>tạo</w:t>
+      </w:r>
+      <w:proofErr w:type="spellEnd"/>
+      <w:r>
+        <w:rPr>
+          <w:rStyle w:val="Strong"/>
+          <w:b w:val="0"/>
+          <w:bCs w:val="0"/>
+        </w:rPr>
+        <w:t xml:space="preserve"> ra </w:t>
+      </w:r>
+      <w:proofErr w:type="spellStart"/>
+      <w:r>
+        <w:rPr>
+          <w:rStyle w:val="Strong"/>
+          <w:b w:val="0"/>
+          <w:bCs w:val="0"/>
+        </w:rPr>
+        <w:t>bảng</w:t>
+      </w:r>
+      <w:proofErr w:type="spellEnd"/>
+      <w:r>
+        <w:rPr>
+          <w:rStyle w:val="Strong"/>
+          <w:b w:val="0"/>
+          <w:bCs w:val="0"/>
+        </w:rPr>
+        <w:t xml:space="preserve"> fact </w:t>
+      </w:r>
+      <w:proofErr w:type="spellStart"/>
+      <w:r>
+        <w:rPr>
+          <w:rStyle w:val="Strong"/>
+          <w:b w:val="0"/>
+          <w:bCs w:val="0"/>
+        </w:rPr>
+        <w:t>chisotheongay</w:t>
+      </w:r>
+      <w:proofErr w:type="spellEnd"/>
+      <w:r>
+        <w:rPr>
+          <w:rStyle w:val="Strong"/>
+          <w:b w:val="0"/>
+          <w:bCs w:val="0"/>
+        </w:rPr>
+        <w:t xml:space="preserve">, </w:t>
+      </w:r>
+      <w:proofErr w:type="spellStart"/>
+      <w:r>
+        <w:rPr>
+          <w:rStyle w:val="Strong"/>
+          <w:b w:val="0"/>
+          <w:bCs w:val="0"/>
+        </w:rPr>
+        <w:t>ngoài</w:t>
+      </w:r>
+      <w:proofErr w:type="spellEnd"/>
+      <w:r>
+        <w:rPr>
+          <w:rStyle w:val="Strong"/>
+          <w:b w:val="0"/>
+          <w:bCs w:val="0"/>
+        </w:rPr>
+        <w:t xml:space="preserve"> ra </w:t>
+      </w:r>
+      <w:proofErr w:type="spellStart"/>
+      <w:r>
+        <w:rPr>
+          <w:rStyle w:val="Strong"/>
+          <w:b w:val="0"/>
+          <w:bCs w:val="0"/>
+        </w:rPr>
+        <w:t>để</w:t>
+      </w:r>
+      <w:proofErr w:type="spellEnd"/>
+      <w:r>
+        <w:rPr>
+          <w:rStyle w:val="Strong"/>
+          <w:b w:val="0"/>
+          <w:bCs w:val="0"/>
+        </w:rPr>
+        <w:t xml:space="preserve"> </w:t>
+      </w:r>
+      <w:proofErr w:type="spellStart"/>
+      <w:r>
+        <w:rPr>
+          <w:rStyle w:val="Strong"/>
+          <w:b w:val="0"/>
+          <w:bCs w:val="0"/>
+        </w:rPr>
+        <w:t>phục</w:t>
+      </w:r>
+      <w:proofErr w:type="spellEnd"/>
+      <w:r>
+        <w:rPr>
+          <w:rStyle w:val="Strong"/>
+          <w:b w:val="0"/>
+          <w:bCs w:val="0"/>
+        </w:rPr>
+        <w:t xml:space="preserve"> </w:t>
+      </w:r>
+      <w:proofErr w:type="spellStart"/>
+      <w:r>
+        <w:rPr>
+          <w:rStyle w:val="Strong"/>
+          <w:b w:val="0"/>
+          <w:bCs w:val="0"/>
+        </w:rPr>
+        <w:t>vụ</w:t>
+      </w:r>
+      <w:proofErr w:type="spellEnd"/>
+      <w:r>
+        <w:rPr>
+          <w:rStyle w:val="Strong"/>
+          <w:b w:val="0"/>
+          <w:bCs w:val="0"/>
+        </w:rPr>
+        <w:t xml:space="preserve"> </w:t>
+      </w:r>
+      <w:proofErr w:type="spellStart"/>
+      <w:r>
+        <w:rPr>
+          <w:rStyle w:val="Strong"/>
+          <w:b w:val="0"/>
+          <w:bCs w:val="0"/>
+        </w:rPr>
+        <w:t>quá</w:t>
+      </w:r>
+      <w:proofErr w:type="spellEnd"/>
+      <w:r>
+        <w:rPr>
+          <w:rStyle w:val="Strong"/>
+          <w:b w:val="0"/>
+          <w:bCs w:val="0"/>
+        </w:rPr>
+        <w:t xml:space="preserve"> </w:t>
+      </w:r>
+      <w:proofErr w:type="spellStart"/>
+      <w:r>
+        <w:rPr>
+          <w:rStyle w:val="Strong"/>
+          <w:b w:val="0"/>
+          <w:bCs w:val="0"/>
+        </w:rPr>
+        <w:t>trình</w:t>
+      </w:r>
+      <w:proofErr w:type="spellEnd"/>
+      <w:r>
+        <w:rPr>
+          <w:rStyle w:val="Strong"/>
+          <w:b w:val="0"/>
+          <w:bCs w:val="0"/>
+        </w:rPr>
+        <w:t xml:space="preserve"> </w:t>
+      </w:r>
+      <w:proofErr w:type="spellStart"/>
+      <w:r>
+        <w:rPr>
+          <w:rStyle w:val="Strong"/>
+          <w:b w:val="0"/>
+          <w:bCs w:val="0"/>
+        </w:rPr>
+        <w:t>tạo</w:t>
+      </w:r>
+      <w:proofErr w:type="spellEnd"/>
+      <w:r>
+        <w:rPr>
+          <w:rStyle w:val="Strong"/>
+          <w:b w:val="0"/>
+          <w:bCs w:val="0"/>
+        </w:rPr>
+        <w:t xml:space="preserve"> report </w:t>
+      </w:r>
+      <w:proofErr w:type="spellStart"/>
+      <w:r>
+        <w:rPr>
+          <w:rStyle w:val="Strong"/>
+          <w:b w:val="0"/>
+          <w:bCs w:val="0"/>
+        </w:rPr>
+        <w:t>vào</w:t>
+      </w:r>
+      <w:proofErr w:type="spellEnd"/>
+      <w:r>
+        <w:rPr>
+          <w:rStyle w:val="Strong"/>
+          <w:b w:val="0"/>
+          <w:bCs w:val="0"/>
+        </w:rPr>
+        <w:t xml:space="preserve"> OLAP </w:t>
+      </w:r>
+      <w:proofErr w:type="spellStart"/>
+      <w:r>
+        <w:rPr>
+          <w:rStyle w:val="Strong"/>
+          <w:b w:val="0"/>
+          <w:bCs w:val="0"/>
+        </w:rPr>
+        <w:t>trong</w:t>
+      </w:r>
+      <w:proofErr w:type="spellEnd"/>
+      <w:r>
+        <w:rPr>
+          <w:rStyle w:val="Strong"/>
+          <w:b w:val="0"/>
+          <w:bCs w:val="0"/>
+        </w:rPr>
+        <w:t xml:space="preserve"> MDB, ta </w:t>
+      </w:r>
+      <w:proofErr w:type="spellStart"/>
+      <w:r>
+        <w:rPr>
+          <w:rStyle w:val="Strong"/>
+          <w:b w:val="0"/>
+          <w:bCs w:val="0"/>
+        </w:rPr>
+        <w:t>thực</w:t>
+      </w:r>
+      <w:proofErr w:type="spellEnd"/>
+      <w:r>
+        <w:rPr>
+          <w:rStyle w:val="Strong"/>
+          <w:b w:val="0"/>
+          <w:bCs w:val="0"/>
+        </w:rPr>
+        <w:t xml:space="preserve"> </w:t>
+      </w:r>
+      <w:proofErr w:type="spellStart"/>
+      <w:r>
+        <w:rPr>
+          <w:rStyle w:val="Strong"/>
+          <w:b w:val="0"/>
+          <w:bCs w:val="0"/>
+        </w:rPr>
+        <w:t>hiện</w:t>
+      </w:r>
+      <w:proofErr w:type="spellEnd"/>
+      <w:r>
+        <w:rPr>
+          <w:rStyle w:val="Strong"/>
+          <w:b w:val="0"/>
+          <w:bCs w:val="0"/>
+        </w:rPr>
+        <w:t xml:space="preserve"> </w:t>
+      </w:r>
+      <w:proofErr w:type="spellStart"/>
+      <w:r>
+        <w:rPr>
+          <w:rStyle w:val="Strong"/>
+          <w:b w:val="0"/>
+          <w:bCs w:val="0"/>
+        </w:rPr>
+        <w:t>tạo</w:t>
+      </w:r>
+      <w:proofErr w:type="spellEnd"/>
+      <w:r>
+        <w:rPr>
+          <w:rStyle w:val="Strong"/>
+          <w:b w:val="0"/>
+          <w:bCs w:val="0"/>
+        </w:rPr>
+        <w:t xml:space="preserve"> ra </w:t>
+      </w:r>
+      <w:proofErr w:type="spellStart"/>
+      <w:r>
+        <w:rPr>
+          <w:rStyle w:val="Strong"/>
+          <w:b w:val="0"/>
+          <w:bCs w:val="0"/>
+        </w:rPr>
+        <w:t>bảng</w:t>
+      </w:r>
+      <w:proofErr w:type="spellEnd"/>
+      <w:r>
+        <w:rPr>
+          <w:rStyle w:val="Strong"/>
+          <w:b w:val="0"/>
+          <w:bCs w:val="0"/>
+        </w:rPr>
+        <w:t xml:space="preserve"> </w:t>
+      </w:r>
+      <w:proofErr w:type="spellStart"/>
+      <w:r>
+        <w:rPr>
+          <w:rStyle w:val="Strong"/>
+          <w:b w:val="0"/>
+          <w:bCs w:val="0"/>
+        </w:rPr>
+        <w:t>chisoquantrongtheongay</w:t>
+      </w:r>
+      <w:proofErr w:type="spellEnd"/>
+    </w:p>
+    <w:p>
+      <w:pPr>
+        <w:pStyle w:val="ListParagraph"/>
+        <w:numPr>
+          <w:ilvl w:val="0"/>
+          <w:numId w:val="34"/>
+        </w:numPr>
+        <w:ind w:left="360" w:firstLine="0"/>
+        <w:rPr>
+          <w:rStyle w:val="Strong"/>
+          <w:b w:val="0"/>
+          <w:bCs w:val="0"/>
+        </w:rPr>
+      </w:pPr>
+      <w:proofErr w:type="spellStart"/>
+      <w:r>
+        <w:rPr>
+          <w:rStyle w:val="Strong"/>
+          <w:b w:val="0"/>
+          <w:bCs w:val="0"/>
+        </w:rPr>
+        <w:t>Đọc</w:t>
+      </w:r>
+      <w:proofErr w:type="spellEnd"/>
+      <w:r>
+        <w:rPr>
+          <w:rStyle w:val="Strong"/>
+          <w:b w:val="0"/>
+          <w:bCs w:val="0"/>
+        </w:rPr>
+        <w:t xml:space="preserve"> </w:t>
+      </w:r>
+      <w:proofErr w:type="spellStart"/>
+      <w:r>
+        <w:rPr>
+          <w:rStyle w:val="Strong"/>
+          <w:b w:val="0"/>
+          <w:bCs w:val="0"/>
+        </w:rPr>
+        <w:t>dữ</w:t>
+      </w:r>
+      <w:proofErr w:type="spellEnd"/>
+      <w:r>
+        <w:rPr>
+          <w:rStyle w:val="Strong"/>
+          <w:b w:val="0"/>
+          <w:bCs w:val="0"/>
+        </w:rPr>
+        <w:t xml:space="preserve"> </w:t>
+      </w:r>
+      <w:proofErr w:type="spellStart"/>
+      <w:r>
+        <w:rPr>
+          <w:rStyle w:val="Strong"/>
+          <w:b w:val="0"/>
+          <w:bCs w:val="0"/>
+        </w:rPr>
+        <w:t>liệu</w:t>
+      </w:r>
+      <w:proofErr w:type="spellEnd"/>
+      <w:r>
+        <w:rPr>
+          <w:rStyle w:val="Strong"/>
+          <w:b w:val="0"/>
+          <w:bCs w:val="0"/>
+        </w:rPr>
+        <w:t xml:space="preserve"> </w:t>
+      </w:r>
+      <w:proofErr w:type="spellStart"/>
+      <w:r>
+        <w:rPr>
+          <w:rStyle w:val="Strong"/>
+          <w:b w:val="0"/>
+          <w:bCs w:val="0"/>
+        </w:rPr>
+        <w:t>từ</w:t>
+      </w:r>
+      <w:proofErr w:type="spellEnd"/>
+      <w:r>
+        <w:rPr>
+          <w:rStyle w:val="Strong"/>
+          <w:b w:val="0"/>
+          <w:bCs w:val="0"/>
+        </w:rPr>
+        <w:t xml:space="preserve"> </w:t>
+      </w:r>
+      <w:proofErr w:type="spellStart"/>
+      <w:r>
+        <w:rPr>
+          <w:rStyle w:val="Strong"/>
+          <w:b w:val="0"/>
+          <w:bCs w:val="0"/>
+        </w:rPr>
+        <w:t>bảng</w:t>
+      </w:r>
+      <w:proofErr w:type="spellEnd"/>
+      <w:r>
+        <w:rPr>
+          <w:rStyle w:val="Strong"/>
+          <w:b w:val="0"/>
+          <w:bCs w:val="0"/>
+        </w:rPr>
+        <w:t xml:space="preserve"> </w:t>
+      </w:r>
+      <w:proofErr w:type="spellStart"/>
+      <w:r>
+        <w:rPr>
+          <w:rStyle w:val="Strong"/>
+          <w:b w:val="0"/>
+          <w:bCs w:val="0"/>
+        </w:rPr>
+        <w:t>nds_lichsugia</w:t>
+      </w:r>
+      <w:proofErr w:type="spellEnd"/>
+      <w:r>
+        <w:rPr>
+          <w:rStyle w:val="Strong"/>
+          <w:b w:val="0"/>
+          <w:bCs w:val="0"/>
+        </w:rPr>
+        <w:t xml:space="preserve"> </w:t>
+      </w:r>
+      <w:proofErr w:type="spellStart"/>
+      <w:r>
+        <w:rPr>
+          <w:rStyle w:val="Strong"/>
+          <w:b w:val="0"/>
+          <w:bCs w:val="0"/>
+        </w:rPr>
+        <w:t>để</w:t>
+      </w:r>
+      <w:proofErr w:type="spellEnd"/>
+      <w:r>
+        <w:rPr>
+          <w:rStyle w:val="Strong"/>
+          <w:b w:val="0"/>
+          <w:bCs w:val="0"/>
+        </w:rPr>
+        <w:t xml:space="preserve"> </w:t>
+      </w:r>
+      <w:proofErr w:type="spellStart"/>
+      <w:r>
+        <w:rPr>
+          <w:rStyle w:val="Strong"/>
+          <w:b w:val="0"/>
+          <w:bCs w:val="0"/>
+        </w:rPr>
+        <w:t>tạo</w:t>
+      </w:r>
+      <w:proofErr w:type="spellEnd"/>
+      <w:r>
+        <w:rPr>
+          <w:rStyle w:val="Strong"/>
+          <w:b w:val="0"/>
+          <w:bCs w:val="0"/>
+        </w:rPr>
+        <w:t xml:space="preserve"> ra </w:t>
+      </w:r>
+      <w:proofErr w:type="spellStart"/>
+      <w:r>
+        <w:rPr>
+          <w:rStyle w:val="Strong"/>
+          <w:b w:val="0"/>
+          <w:bCs w:val="0"/>
+        </w:rPr>
+        <w:t>bảng</w:t>
+      </w:r>
+      <w:proofErr w:type="spellEnd"/>
+      <w:r>
+        <w:rPr>
+          <w:rStyle w:val="Strong"/>
+          <w:b w:val="0"/>
+          <w:bCs w:val="0"/>
+        </w:rPr>
+        <w:t xml:space="preserve"> </w:t>
+      </w:r>
+      <w:proofErr w:type="spellStart"/>
+      <w:r>
+        <w:rPr>
+          <w:rStyle w:val="Strong"/>
+          <w:b w:val="0"/>
+          <w:bCs w:val="0"/>
+        </w:rPr>
+        <w:t>fact</w:t>
+      </w:r>
+      <w:proofErr w:type="spellEnd"/>
+      <w:r>
+        <w:rPr>
+          <w:rStyle w:val="Strong"/>
+          <w:b w:val="0"/>
+          <w:bCs w:val="0"/>
+        </w:rPr>
+        <w:t xml:space="preserve"> </w:t>
+      </w:r>
+      <w:proofErr w:type="spellStart"/>
+      <w:r>
+        <w:rPr>
+          <w:rStyle w:val="Strong"/>
+          <w:b w:val="0"/>
+          <w:bCs w:val="0"/>
+        </w:rPr>
+        <w:t>giatricophieu</w:t>
+      </w:r>
+      <w:proofErr w:type="spellEnd"/>
+    </w:p>
+    <w:p>
+      <w:pPr>
+        <w:keepNext/>
+      </w:pPr>
+      <w:r>
+        <w:rPr>
+          <w:noProof/>
+        </w:rPr>
+        <w:drawing>
+          <wp:inline distT="0" distB="0" distL="0" distR="0" wp14:anchorId="7D754DDD" wp14:editId="33D2C2A3">
+            <wp:extent cx="5580380" cy="2932430"/>
+            <wp:effectExtent l="0" t="0" r="1270" b="1270"/>
+            <wp:docPr id="7" name="Picture 7" descr="A picture containing sky, text, map, smoke&#10;&#10;Description automatically generated"/>
+            <wp:cNvGraphicFramePr>
+              <a:graphicFrameLocks xmlns:a="http://schemas.openxmlformats.org/drawingml/2006/main" noChangeAspect="1"/>
+            </wp:cNvGraphicFramePr>
+            <a:graphic xmlns:a="http://schemas.openxmlformats.org/drawingml/2006/main">
+              <a:graphicData uri="http://schemas.openxmlformats.org/drawingml/2006/picture">
+                <pic:pic xmlns:pic="http://schemas.openxmlformats.org/drawingml/2006/picture">
+                  <pic:nvPicPr>
+                    <pic:cNvPr id="7" name="Picture 7" descr="A picture containing sky, text, map, smoke&#10;&#10;Description automatically generated"/>
+                    <pic:cNvPicPr/>
+                  </pic:nvPicPr>
+                  <pic:blipFill>
+                    <a:blip r:embed="rId24"/>
+                    <a:stretch>
+                      <a:fillRect/>
+                    </a:stretch>
+                  </pic:blipFill>
+                  <pic:spPr>
+                    <a:xfrm>
+                      <a:off x="0" y="0"/>
+                      <a:ext cx="5580380" cy="2932430"/>
+                    </a:xfrm>
+                    <a:prstGeom prst="rect">
+                      <a:avLst/>
+                    </a:prstGeom>
+                  </pic:spPr>
+                </pic:pic>
+              </a:graphicData>
+            </a:graphic>
+          </wp:inline>
+        </w:drawing>
+      </w:r>
+    </w:p>
+    <w:p>
+      <w:pPr>
+        <w:pStyle w:val="Caption"/>
+        <w:jc w:val="center"/>
+      </w:pPr>
+      <w:proofErr w:type="spellStart"/>
+      <w:r>
+        <w:t>Hình</w:t>
+      </w:r>
+      <w:proofErr w:type="spellEnd"/>
+      <w:r>
+        <w:t xml:space="preserve"> </w:t>
+      </w:r>
+      <w:r>
+        <w:fldChar w:fldCharType="begin"/>
+      </w:r>
+      <w:r>
+        <w:instrText xml:space="preserve"> SEQ Hình \* ARABIC </w:instrText>
+      </w:r>
+      <w:r>
+        <w:fldChar w:fldCharType="separate"/>
+      </w:r>
+      <w:r>
+        <w:rPr>
+          <w:noProof/>
+        </w:rPr>
+        <w:t>1</w:t>
+      </w:r>
+      <w:r>
+        <w:fldChar w:fldCharType="end"/>
+      </w:r>
+      <w:r>
+        <w:t xml:space="preserve">: </w:t>
+      </w:r>
+      <w:proofErr w:type="spellStart"/>
+      <w:r>
+        <w:t>Quá</w:t>
+      </w:r>
+      <w:proofErr w:type="spellEnd"/>
+      <w:r>
+        <w:t xml:space="preserve"> </w:t>
+      </w:r>
+      <w:proofErr w:type="spellStart"/>
+      <w:r>
+        <w:t>trình</w:t>
+      </w:r>
+      <w:proofErr w:type="spellEnd"/>
+      <w:r>
+        <w:t xml:space="preserve"> ETL </w:t>
+      </w:r>
+      <w:proofErr w:type="spellStart"/>
+      <w:r>
+        <w:t>từ</w:t>
+      </w:r>
+      <w:proofErr w:type="spellEnd"/>
+      <w:r>
+        <w:t xml:space="preserve"> NDS </w:t>
+      </w:r>
+      <w:proofErr w:type="spellStart"/>
+      <w:r>
+        <w:t>vào</w:t>
+      </w:r>
+      <w:proofErr w:type="spellEnd"/>
+      <w:r>
+        <w:t xml:space="preserve"> DDS</w:t>
+      </w:r>
+    </w:p>
+    <w:p/>
+    <w:p>
+      <w:pPr>
+        <w:pStyle w:val="ListParagraph"/>
+        <w:numPr>
+          <w:ilvl w:val="0"/>
+          <w:numId w:val="34"/>
+        </w:numPr>
+        <w:rPr>
+          <w:rStyle w:val="Strong"/>
+          <w:b w:val="0"/>
+          <w:bCs w:val="0"/>
+        </w:rPr>
+      </w:pPr>
+      <w:proofErr w:type="spellStart"/>
+      <w:r>
+        <w:rPr>
+          <w:rStyle w:val="Strong"/>
+          <w:b w:val="0"/>
+          <w:bCs w:val="0"/>
+        </w:rPr>
+        <w:t>Để</w:t>
+      </w:r>
+      <w:proofErr w:type="spellEnd"/>
+      <w:r>
+        <w:rPr>
+          <w:rStyle w:val="Strong"/>
+          <w:b w:val="0"/>
+          <w:bCs w:val="0"/>
+        </w:rPr>
+        <w:t xml:space="preserve"> </w:t>
+      </w:r>
+      <w:proofErr w:type="spellStart"/>
+      <w:r>
+        <w:rPr>
+          <w:rStyle w:val="Strong"/>
+          <w:b w:val="0"/>
+          <w:bCs w:val="0"/>
+        </w:rPr>
+        <w:t>giúp</w:t>
+      </w:r>
+      <w:proofErr w:type="spellEnd"/>
+      <w:r>
+        <w:rPr>
+          <w:rStyle w:val="Strong"/>
+          <w:b w:val="0"/>
+          <w:bCs w:val="0"/>
+        </w:rPr>
+        <w:t xml:space="preserve"> </w:t>
+      </w:r>
+      <w:proofErr w:type="spellStart"/>
+      <w:r>
+        <w:rPr>
+          <w:rStyle w:val="Strong"/>
+          <w:b w:val="0"/>
+          <w:bCs w:val="0"/>
+        </w:rPr>
+        <w:t>thực</w:t>
+      </w:r>
+      <w:proofErr w:type="spellEnd"/>
+      <w:r>
+        <w:rPr>
+          <w:rStyle w:val="Strong"/>
+          <w:b w:val="0"/>
+          <w:bCs w:val="0"/>
+        </w:rPr>
+        <w:t xml:space="preserve"> </w:t>
+      </w:r>
+      <w:proofErr w:type="spellStart"/>
+      <w:r>
+        <w:rPr>
+          <w:rStyle w:val="Strong"/>
+          <w:b w:val="0"/>
+          <w:bCs w:val="0"/>
+        </w:rPr>
+        <w:t>hiện</w:t>
+      </w:r>
+      <w:proofErr w:type="spellEnd"/>
+      <w:r>
+        <w:rPr>
+          <w:rStyle w:val="Strong"/>
+          <w:b w:val="0"/>
+          <w:bCs w:val="0"/>
+        </w:rPr>
+        <w:t xml:space="preserve"> </w:t>
+      </w:r>
+      <w:proofErr w:type="spellStart"/>
+      <w:r>
+        <w:rPr>
+          <w:rStyle w:val="Strong"/>
+          <w:b w:val="0"/>
+          <w:bCs w:val="0"/>
+        </w:rPr>
+        <w:t>cập</w:t>
+      </w:r>
+      <w:proofErr w:type="spellEnd"/>
+      <w:r>
+        <w:rPr>
+          <w:rStyle w:val="Strong"/>
+          <w:b w:val="0"/>
+          <w:bCs w:val="0"/>
+        </w:rPr>
+        <w:t xml:space="preserve"> </w:t>
+      </w:r>
+      <w:proofErr w:type="spellStart"/>
+      <w:r>
+        <w:rPr>
+          <w:rStyle w:val="Strong"/>
+          <w:b w:val="0"/>
+          <w:bCs w:val="0"/>
+        </w:rPr>
+        <w:t>nhật</w:t>
+      </w:r>
+      <w:proofErr w:type="spellEnd"/>
+      <w:r>
+        <w:rPr>
+          <w:rStyle w:val="Strong"/>
+          <w:b w:val="0"/>
+          <w:bCs w:val="0"/>
+        </w:rPr>
+        <w:t xml:space="preserve"> </w:t>
+      </w:r>
+      <w:proofErr w:type="spellStart"/>
+      <w:r>
+        <w:rPr>
+          <w:rStyle w:val="Strong"/>
+          <w:b w:val="0"/>
+          <w:bCs w:val="0"/>
+        </w:rPr>
+        <w:t>các</w:t>
+      </w:r>
+      <w:proofErr w:type="spellEnd"/>
+      <w:r>
+        <w:rPr>
+          <w:rStyle w:val="Strong"/>
+          <w:b w:val="0"/>
+          <w:bCs w:val="0"/>
+        </w:rPr>
+        <w:t xml:space="preserve"> </w:t>
+      </w:r>
+      <w:proofErr w:type="spellStart"/>
+      <w:r>
+        <w:rPr>
+          <w:rStyle w:val="Strong"/>
+          <w:b w:val="0"/>
+          <w:bCs w:val="0"/>
+        </w:rPr>
+        <w:t>dữ</w:t>
+      </w:r>
+      <w:proofErr w:type="spellEnd"/>
+      <w:r>
+        <w:rPr>
+          <w:rStyle w:val="Strong"/>
+          <w:b w:val="0"/>
+          <w:bCs w:val="0"/>
+        </w:rPr>
+        <w:t xml:space="preserve"> </w:t>
+      </w:r>
+      <w:proofErr w:type="spellStart"/>
+      <w:r>
+        <w:rPr>
+          <w:rStyle w:val="Strong"/>
+          <w:b w:val="0"/>
+          <w:bCs w:val="0"/>
+        </w:rPr>
+        <w:t>liệu</w:t>
+      </w:r>
+      <w:proofErr w:type="spellEnd"/>
+      <w:r>
+        <w:rPr>
+          <w:rStyle w:val="Strong"/>
+          <w:b w:val="0"/>
+          <w:bCs w:val="0"/>
+        </w:rPr>
+        <w:t xml:space="preserve"> </w:t>
+      </w:r>
+      <w:proofErr w:type="spellStart"/>
+      <w:r>
+        <w:rPr>
+          <w:rStyle w:val="Strong"/>
+          <w:b w:val="0"/>
+          <w:bCs w:val="0"/>
+        </w:rPr>
+        <w:t>trong</w:t>
+      </w:r>
+      <w:proofErr w:type="spellEnd"/>
+      <w:r>
+        <w:rPr>
+          <w:rStyle w:val="Strong"/>
+          <w:b w:val="0"/>
+          <w:bCs w:val="0"/>
+        </w:rPr>
+        <w:t xml:space="preserve"> DDS </w:t>
+      </w:r>
+      <w:proofErr w:type="spellStart"/>
+      <w:r>
+        <w:rPr>
+          <w:rStyle w:val="Strong"/>
+          <w:b w:val="0"/>
+          <w:bCs w:val="0"/>
+        </w:rPr>
+        <w:t>trong</w:t>
+      </w:r>
+      <w:proofErr w:type="spellEnd"/>
+      <w:r>
+        <w:rPr>
+          <w:rStyle w:val="Strong"/>
+          <w:b w:val="0"/>
+          <w:bCs w:val="0"/>
+        </w:rPr>
+        <w:t xml:space="preserve"> </w:t>
+      </w:r>
+      <w:proofErr w:type="spellStart"/>
+      <w:r>
+        <w:rPr>
+          <w:rStyle w:val="Strong"/>
+          <w:b w:val="0"/>
+          <w:bCs w:val="0"/>
+        </w:rPr>
+        <w:t>trường</w:t>
+      </w:r>
+      <w:proofErr w:type="spellEnd"/>
+      <w:r>
+        <w:rPr>
+          <w:rStyle w:val="Strong"/>
+          <w:b w:val="0"/>
+          <w:bCs w:val="0"/>
+        </w:rPr>
+        <w:t xml:space="preserve"> </w:t>
+      </w:r>
+      <w:proofErr w:type="spellStart"/>
+      <w:r>
+        <w:rPr>
+          <w:rStyle w:val="Strong"/>
+          <w:b w:val="0"/>
+          <w:bCs w:val="0"/>
+        </w:rPr>
+        <w:t>hợp</w:t>
+      </w:r>
+      <w:proofErr w:type="spellEnd"/>
+      <w:r>
+        <w:rPr>
+          <w:rStyle w:val="Strong"/>
+          <w:b w:val="0"/>
+          <w:bCs w:val="0"/>
+        </w:rPr>
+        <w:t xml:space="preserve"> NDS </w:t>
+      </w:r>
+      <w:proofErr w:type="spellStart"/>
+      <w:r>
+        <w:rPr>
+          <w:rStyle w:val="Strong"/>
+          <w:b w:val="0"/>
+          <w:bCs w:val="0"/>
+        </w:rPr>
+        <w:t>có</w:t>
+      </w:r>
+      <w:proofErr w:type="spellEnd"/>
+      <w:r>
+        <w:rPr>
+          <w:rStyle w:val="Strong"/>
+          <w:b w:val="0"/>
+          <w:bCs w:val="0"/>
+        </w:rPr>
+        <w:t xml:space="preserve"> </w:t>
+      </w:r>
+      <w:proofErr w:type="spellStart"/>
+      <w:r>
+        <w:rPr>
+          <w:rStyle w:val="Strong"/>
+          <w:b w:val="0"/>
+          <w:bCs w:val="0"/>
+        </w:rPr>
+        <w:t>sự</w:t>
+      </w:r>
+      <w:proofErr w:type="spellEnd"/>
+      <w:r>
+        <w:rPr>
+          <w:rStyle w:val="Strong"/>
+          <w:b w:val="0"/>
+          <w:bCs w:val="0"/>
+        </w:rPr>
+        <w:t xml:space="preserve"> </w:t>
+      </w:r>
+      <w:proofErr w:type="spellStart"/>
+      <w:r>
+        <w:rPr>
+          <w:rStyle w:val="Strong"/>
+          <w:b w:val="0"/>
+          <w:bCs w:val="0"/>
+        </w:rPr>
+        <w:t>thay</w:t>
+      </w:r>
+      <w:proofErr w:type="spellEnd"/>
+      <w:r>
+        <w:rPr>
+          <w:rStyle w:val="Strong"/>
+          <w:b w:val="0"/>
+          <w:bCs w:val="0"/>
+        </w:rPr>
+        <w:t xml:space="preserve"> </w:t>
+      </w:r>
+      <w:proofErr w:type="spellStart"/>
+      <w:r>
+        <w:rPr>
+          <w:rStyle w:val="Strong"/>
+          <w:b w:val="0"/>
+          <w:bCs w:val="0"/>
+        </w:rPr>
+        <w:t>đổi</w:t>
+      </w:r>
+      <w:proofErr w:type="spellEnd"/>
+      <w:r>
+        <w:rPr>
+          <w:rStyle w:val="Strong"/>
+          <w:b w:val="0"/>
+          <w:bCs w:val="0"/>
+        </w:rPr>
+        <w:t xml:space="preserve"> (</w:t>
+      </w:r>
+      <w:proofErr w:type="spellStart"/>
+      <w:r>
+        <w:rPr>
+          <w:rStyle w:val="Strong"/>
+          <w:b w:val="0"/>
+          <w:bCs w:val="0"/>
+        </w:rPr>
+        <w:t>cập</w:t>
+      </w:r>
+      <w:proofErr w:type="spellEnd"/>
+      <w:r>
+        <w:rPr>
+          <w:rStyle w:val="Strong"/>
+          <w:b w:val="0"/>
+          <w:bCs w:val="0"/>
+        </w:rPr>
+        <w:t xml:space="preserve"> </w:t>
+      </w:r>
+      <w:proofErr w:type="spellStart"/>
+      <w:r>
+        <w:rPr>
+          <w:rStyle w:val="Strong"/>
+          <w:b w:val="0"/>
+          <w:bCs w:val="0"/>
+        </w:rPr>
+        <w:t>nhật</w:t>
+      </w:r>
+      <w:proofErr w:type="spellEnd"/>
+      <w:r>
+        <w:rPr>
+          <w:rStyle w:val="Strong"/>
+          <w:b w:val="0"/>
+          <w:bCs w:val="0"/>
+        </w:rPr>
+        <w:t xml:space="preserve"> </w:t>
+      </w:r>
+      <w:proofErr w:type="spellStart"/>
+      <w:r>
+        <w:rPr>
+          <w:rStyle w:val="Strong"/>
+          <w:b w:val="0"/>
+          <w:bCs w:val="0"/>
+        </w:rPr>
+        <w:t>các</w:t>
+      </w:r>
+      <w:proofErr w:type="spellEnd"/>
+      <w:r>
+        <w:rPr>
+          <w:rStyle w:val="Strong"/>
+          <w:b w:val="0"/>
+          <w:bCs w:val="0"/>
+        </w:rPr>
+        <w:t xml:space="preserve"> </w:t>
+      </w:r>
+      <w:proofErr w:type="spellStart"/>
+      <w:r>
+        <w:rPr>
+          <w:rStyle w:val="Strong"/>
+          <w:b w:val="0"/>
+          <w:bCs w:val="0"/>
+        </w:rPr>
+        <w:t>chỉ</w:t>
+      </w:r>
+      <w:proofErr w:type="spellEnd"/>
+      <w:r>
+        <w:rPr>
+          <w:rStyle w:val="Strong"/>
+          <w:b w:val="0"/>
+          <w:bCs w:val="0"/>
+        </w:rPr>
+        <w:t xml:space="preserve"> </w:t>
+      </w:r>
+      <w:proofErr w:type="spellStart"/>
+      <w:r>
+        <w:rPr>
+          <w:rStyle w:val="Strong"/>
+          <w:b w:val="0"/>
+          <w:bCs w:val="0"/>
+        </w:rPr>
+        <w:t>số</w:t>
+      </w:r>
+      <w:proofErr w:type="spellEnd"/>
+      <w:r>
+        <w:rPr>
+          <w:rStyle w:val="Strong"/>
+          <w:b w:val="0"/>
+          <w:bCs w:val="0"/>
+        </w:rPr>
+        <w:t xml:space="preserve"> </w:t>
+      </w:r>
+      <w:proofErr w:type="spellStart"/>
+      <w:r>
+        <w:rPr>
+          <w:rStyle w:val="Strong"/>
+          <w:b w:val="0"/>
+          <w:bCs w:val="0"/>
+        </w:rPr>
+        <w:t>có</w:t>
+      </w:r>
+      <w:proofErr w:type="spellEnd"/>
+      <w:r>
+        <w:rPr>
+          <w:rStyle w:val="Strong"/>
+          <w:b w:val="0"/>
+          <w:bCs w:val="0"/>
+        </w:rPr>
+        <w:t xml:space="preserve"> </w:t>
+      </w:r>
+      <w:proofErr w:type="spellStart"/>
+      <w:r>
+        <w:rPr>
+          <w:rStyle w:val="Strong"/>
+          <w:b w:val="0"/>
+          <w:bCs w:val="0"/>
+        </w:rPr>
+        <w:t>tính</w:t>
+      </w:r>
+      <w:proofErr w:type="spellEnd"/>
+      <w:r>
+        <w:rPr>
+          <w:rStyle w:val="Strong"/>
+          <w:b w:val="0"/>
+          <w:bCs w:val="0"/>
+        </w:rPr>
+        <w:t xml:space="preserve"> </w:t>
+      </w:r>
+      <w:proofErr w:type="spellStart"/>
+      <w:r>
+        <w:rPr>
+          <w:rStyle w:val="Strong"/>
+          <w:b w:val="0"/>
+          <w:bCs w:val="0"/>
+        </w:rPr>
+        <w:t>toán</w:t>
+      </w:r>
+      <w:proofErr w:type="spellEnd"/>
+      <w:r>
+        <w:rPr>
+          <w:rStyle w:val="Strong"/>
+          <w:b w:val="0"/>
+          <w:bCs w:val="0"/>
+        </w:rPr>
+        <w:t xml:space="preserve"> </w:t>
+      </w:r>
+      <w:proofErr w:type="spellStart"/>
+      <w:r>
+        <w:rPr>
+          <w:rStyle w:val="Strong"/>
+          <w:b w:val="0"/>
+          <w:bCs w:val="0"/>
+        </w:rPr>
+        <w:t>sai</w:t>
+      </w:r>
+      <w:proofErr w:type="spellEnd"/>
+      <w:r>
+        <w:rPr>
+          <w:rStyle w:val="Strong"/>
+          <w:b w:val="0"/>
+          <w:bCs w:val="0"/>
+        </w:rPr>
+        <w:t xml:space="preserve"> </w:t>
+      </w:r>
+      <w:proofErr w:type="spellStart"/>
+      <w:r>
+        <w:rPr>
+          <w:rStyle w:val="Strong"/>
+          <w:b w:val="0"/>
+          <w:bCs w:val="0"/>
+        </w:rPr>
+        <w:t>hoặc</w:t>
+      </w:r>
+      <w:proofErr w:type="spellEnd"/>
+      <w:r>
+        <w:rPr>
+          <w:rStyle w:val="Strong"/>
+          <w:b w:val="0"/>
+          <w:bCs w:val="0"/>
+        </w:rPr>
+        <w:t xml:space="preserve"> </w:t>
+      </w:r>
+      <w:proofErr w:type="spellStart"/>
+      <w:r>
+        <w:rPr>
+          <w:rStyle w:val="Strong"/>
+          <w:b w:val="0"/>
+          <w:bCs w:val="0"/>
+        </w:rPr>
+        <w:t>chưa</w:t>
+      </w:r>
+      <w:proofErr w:type="spellEnd"/>
+      <w:r>
+        <w:rPr>
+          <w:rStyle w:val="Strong"/>
+          <w:b w:val="0"/>
+          <w:bCs w:val="0"/>
+        </w:rPr>
+        <w:t xml:space="preserve"> </w:t>
+      </w:r>
+      <w:proofErr w:type="spellStart"/>
+      <w:r>
+        <w:rPr>
+          <w:rStyle w:val="Strong"/>
+          <w:b w:val="0"/>
+          <w:bCs w:val="0"/>
+        </w:rPr>
+        <w:t>cập</w:t>
+      </w:r>
+      <w:proofErr w:type="spellEnd"/>
+      <w:r>
+        <w:rPr>
+          <w:rStyle w:val="Strong"/>
+          <w:b w:val="0"/>
+          <w:bCs w:val="0"/>
+        </w:rPr>
+        <w:t xml:space="preserve"> </w:t>
+      </w:r>
+      <w:proofErr w:type="spellStart"/>
+      <w:r>
+        <w:rPr>
+          <w:rStyle w:val="Strong"/>
+          <w:b w:val="0"/>
+          <w:bCs w:val="0"/>
+        </w:rPr>
+        <w:t>nhật</w:t>
+      </w:r>
+      <w:proofErr w:type="spellEnd"/>
+      <w:r>
+        <w:rPr>
+          <w:rStyle w:val="Strong"/>
+          <w:b w:val="0"/>
+          <w:bCs w:val="0"/>
+        </w:rPr>
+        <w:t xml:space="preserve"> </w:t>
+      </w:r>
+      <w:proofErr w:type="spellStart"/>
+      <w:r>
+        <w:rPr>
+          <w:rStyle w:val="Strong"/>
+          <w:b w:val="0"/>
+          <w:bCs w:val="0"/>
+        </w:rPr>
+        <w:t>đủ</w:t>
+      </w:r>
+      <w:proofErr w:type="spellEnd"/>
+      <w:r>
+        <w:rPr>
+          <w:rStyle w:val="Strong"/>
+          <w:b w:val="0"/>
+          <w:bCs w:val="0"/>
+        </w:rPr>
+        <w:t xml:space="preserve"> </w:t>
+      </w:r>
+      <w:proofErr w:type="spellStart"/>
+      <w:r>
+        <w:rPr>
+          <w:rStyle w:val="Strong"/>
+          <w:b w:val="0"/>
+          <w:bCs w:val="0"/>
+        </w:rPr>
+        <w:t>dữ</w:t>
+      </w:r>
+      <w:proofErr w:type="spellEnd"/>
+      <w:r>
+        <w:rPr>
+          <w:rStyle w:val="Strong"/>
+          <w:b w:val="0"/>
+          <w:bCs w:val="0"/>
+        </w:rPr>
+        <w:t xml:space="preserve"> </w:t>
+      </w:r>
+      <w:proofErr w:type="spellStart"/>
+      <w:r>
+        <w:rPr>
+          <w:rStyle w:val="Strong"/>
+          <w:b w:val="0"/>
+          <w:bCs w:val="0"/>
+        </w:rPr>
+        <w:t>liệu</w:t>
+      </w:r>
+      <w:proofErr w:type="spellEnd"/>
+      <w:r>
+        <w:rPr>
+          <w:rStyle w:val="Strong"/>
+          <w:b w:val="0"/>
+          <w:bCs w:val="0"/>
+        </w:rPr>
+        <w:t xml:space="preserve">), </w:t>
+      </w:r>
+      <w:proofErr w:type="spellStart"/>
+      <w:r>
+        <w:rPr>
+          <w:rStyle w:val="Strong"/>
+          <w:b w:val="0"/>
+          <w:bCs w:val="0"/>
+        </w:rPr>
+        <w:t>tại</w:t>
+      </w:r>
+      <w:proofErr w:type="spellEnd"/>
+      <w:r>
+        <w:rPr>
+          <w:rStyle w:val="Strong"/>
+          <w:b w:val="0"/>
+          <w:bCs w:val="0"/>
+        </w:rPr>
+        <w:t xml:space="preserve"> </w:t>
+      </w:r>
+      <w:proofErr w:type="spellStart"/>
+      <w:r>
+        <w:rPr>
+          <w:rStyle w:val="Strong"/>
+          <w:b w:val="0"/>
+          <w:bCs w:val="0"/>
+        </w:rPr>
+        <w:t>bước</w:t>
+      </w:r>
+      <w:proofErr w:type="spellEnd"/>
+      <w:r>
+        <w:rPr>
+          <w:rStyle w:val="Strong"/>
+          <w:b w:val="0"/>
+          <w:bCs w:val="0"/>
+        </w:rPr>
+        <w:t xml:space="preserve"> </w:t>
+      </w:r>
+      <w:proofErr w:type="spellStart"/>
+      <w:r>
+        <w:rPr>
+          <w:rStyle w:val="Strong"/>
+          <w:b w:val="0"/>
+          <w:bCs w:val="0"/>
+        </w:rPr>
+        <w:t>đổ</w:t>
+      </w:r>
+      <w:proofErr w:type="spellEnd"/>
+      <w:r>
+        <w:rPr>
+          <w:rStyle w:val="Strong"/>
+          <w:b w:val="0"/>
+          <w:bCs w:val="0"/>
+        </w:rPr>
+        <w:t xml:space="preserve"> </w:t>
+      </w:r>
+      <w:proofErr w:type="spellStart"/>
+      <w:r>
+        <w:rPr>
+          <w:rStyle w:val="Strong"/>
+          <w:b w:val="0"/>
+          <w:bCs w:val="0"/>
+        </w:rPr>
+        <w:t>dữ</w:t>
+      </w:r>
+      <w:proofErr w:type="spellEnd"/>
+      <w:r>
+        <w:rPr>
+          <w:rStyle w:val="Strong"/>
+          <w:b w:val="0"/>
+          <w:bCs w:val="0"/>
+        </w:rPr>
+        <w:t xml:space="preserve"> </w:t>
+      </w:r>
+      <w:proofErr w:type="spellStart"/>
+      <w:r>
+        <w:rPr>
+          <w:rStyle w:val="Strong"/>
+          <w:b w:val="0"/>
+          <w:bCs w:val="0"/>
+        </w:rPr>
+        <w:t>liệu</w:t>
+      </w:r>
+      <w:proofErr w:type="spellEnd"/>
+      <w:r>
+        <w:rPr>
+          <w:rStyle w:val="Strong"/>
+          <w:b w:val="0"/>
+          <w:bCs w:val="0"/>
+        </w:rPr>
+        <w:t xml:space="preserve"> </w:t>
+      </w:r>
+      <w:proofErr w:type="spellStart"/>
+      <w:r>
+        <w:rPr>
+          <w:rStyle w:val="Strong"/>
+          <w:b w:val="0"/>
+          <w:bCs w:val="0"/>
+        </w:rPr>
+        <w:t>vào</w:t>
+      </w:r>
+      <w:proofErr w:type="spellEnd"/>
+      <w:r>
+        <w:rPr>
+          <w:rStyle w:val="Strong"/>
+          <w:b w:val="0"/>
+          <w:bCs w:val="0"/>
+        </w:rPr>
+        <w:t xml:space="preserve"> DDS </w:t>
+      </w:r>
+      <w:proofErr w:type="spellStart"/>
+      <w:r>
+        <w:rPr>
+          <w:rStyle w:val="Strong"/>
+          <w:b w:val="0"/>
+          <w:bCs w:val="0"/>
+        </w:rPr>
+        <w:t>trong</w:t>
+      </w:r>
+      <w:proofErr w:type="spellEnd"/>
+      <w:r>
+        <w:rPr>
+          <w:rStyle w:val="Strong"/>
+          <w:b w:val="0"/>
+          <w:bCs w:val="0"/>
+        </w:rPr>
+        <w:t xml:space="preserve"> </w:t>
+      </w:r>
+      <w:proofErr w:type="spellStart"/>
+      <w:r>
+        <w:rPr>
+          <w:rStyle w:val="Strong"/>
+          <w:b w:val="0"/>
+          <w:bCs w:val="0"/>
+        </w:rPr>
+        <w:t>mỗi</w:t>
+      </w:r>
+      <w:proofErr w:type="spellEnd"/>
+      <w:r>
+        <w:rPr>
+          <w:rStyle w:val="Strong"/>
+          <w:b w:val="0"/>
+          <w:bCs w:val="0"/>
+        </w:rPr>
+        <w:t xml:space="preserve"> </w:t>
+      </w:r>
+      <w:proofErr w:type="spellStart"/>
+      <w:r>
+        <w:rPr>
+          <w:rStyle w:val="Strong"/>
+          <w:b w:val="0"/>
+          <w:bCs w:val="0"/>
+        </w:rPr>
+        <w:t>bước</w:t>
+      </w:r>
+      <w:proofErr w:type="spellEnd"/>
+      <w:r>
+        <w:rPr>
+          <w:rStyle w:val="Strong"/>
+          <w:b w:val="0"/>
+          <w:bCs w:val="0"/>
+        </w:rPr>
+        <w:t xml:space="preserve"> ETL </w:t>
+      </w:r>
+      <w:proofErr w:type="spellStart"/>
+      <w:r>
+        <w:rPr>
+          <w:rStyle w:val="Strong"/>
+          <w:b w:val="0"/>
+          <w:bCs w:val="0"/>
+        </w:rPr>
+        <w:t>tại</w:t>
+      </w:r>
+      <w:proofErr w:type="spellEnd"/>
+      <w:r>
+        <w:rPr>
+          <w:rStyle w:val="Strong"/>
+          <w:b w:val="0"/>
+          <w:bCs w:val="0"/>
+        </w:rPr>
+        <w:t xml:space="preserve"> </w:t>
+      </w:r>
+      <w:proofErr w:type="spellStart"/>
+      <w:r>
+        <w:rPr>
+          <w:rStyle w:val="Strong"/>
+          <w:b w:val="0"/>
+          <w:bCs w:val="0"/>
+        </w:rPr>
+        <w:t>từng</w:t>
+      </w:r>
+      <w:proofErr w:type="spellEnd"/>
+      <w:r>
+        <w:rPr>
+          <w:rStyle w:val="Strong"/>
+          <w:b w:val="0"/>
+          <w:bCs w:val="0"/>
+        </w:rPr>
+        <w:t xml:space="preserve"> </w:t>
+      </w:r>
+      <w:proofErr w:type="spellStart"/>
+      <w:r>
+        <w:rPr>
+          <w:rStyle w:val="Strong"/>
+          <w:b w:val="0"/>
+          <w:bCs w:val="0"/>
+        </w:rPr>
+        <w:t>bảng</w:t>
+      </w:r>
+      <w:proofErr w:type="spellEnd"/>
+      <w:r>
+        <w:rPr>
+          <w:rStyle w:val="Strong"/>
+          <w:b w:val="0"/>
+          <w:bCs w:val="0"/>
+        </w:rPr>
+        <w:t xml:space="preserve">, ta </w:t>
+      </w:r>
+      <w:proofErr w:type="spellStart"/>
+      <w:r>
+        <w:rPr>
+          <w:rStyle w:val="Strong"/>
+          <w:b w:val="0"/>
+          <w:bCs w:val="0"/>
+        </w:rPr>
+        <w:t>sẽ</w:t>
+      </w:r>
+      <w:proofErr w:type="spellEnd"/>
+      <w:r>
+        <w:rPr>
+          <w:rStyle w:val="Strong"/>
+          <w:b w:val="0"/>
+          <w:bCs w:val="0"/>
+        </w:rPr>
+        <w:t xml:space="preserve"> </w:t>
+      </w:r>
+      <w:proofErr w:type="spellStart"/>
+      <w:r>
+        <w:rPr>
+          <w:rStyle w:val="Strong"/>
+          <w:b w:val="0"/>
+          <w:bCs w:val="0"/>
+        </w:rPr>
+        <w:t>kiểm</w:t>
+      </w:r>
+      <w:proofErr w:type="spellEnd"/>
+      <w:r>
+        <w:rPr>
+          <w:rStyle w:val="Strong"/>
+          <w:b w:val="0"/>
+          <w:bCs w:val="0"/>
+        </w:rPr>
+        <w:t xml:space="preserve"> </w:t>
+      </w:r>
+      <w:proofErr w:type="spellStart"/>
+      <w:r>
+        <w:rPr>
+          <w:rStyle w:val="Strong"/>
+          <w:b w:val="0"/>
+          <w:bCs w:val="0"/>
+        </w:rPr>
+        <w:t>tra</w:t>
+      </w:r>
+      <w:proofErr w:type="spellEnd"/>
+      <w:r>
+        <w:rPr>
+          <w:rStyle w:val="Strong"/>
+          <w:b w:val="0"/>
+          <w:bCs w:val="0"/>
+        </w:rPr>
+        <w:t xml:space="preserve"> </w:t>
+      </w:r>
+      <w:proofErr w:type="spellStart"/>
+      <w:r>
+        <w:rPr>
+          <w:rStyle w:val="Strong"/>
+          <w:b w:val="0"/>
+          <w:bCs w:val="0"/>
+        </w:rPr>
+        <w:t>nếu</w:t>
+      </w:r>
+      <w:proofErr w:type="spellEnd"/>
+      <w:r>
+        <w:rPr>
+          <w:rStyle w:val="Strong"/>
+          <w:b w:val="0"/>
+          <w:bCs w:val="0"/>
+        </w:rPr>
+        <w:t xml:space="preserve"> </w:t>
+      </w:r>
+      <w:proofErr w:type="spellStart"/>
+      <w:r>
+        <w:rPr>
+          <w:rStyle w:val="Strong"/>
+          <w:b w:val="0"/>
+          <w:bCs w:val="0"/>
+        </w:rPr>
+        <w:t>không</w:t>
+      </w:r>
+      <w:proofErr w:type="spellEnd"/>
+      <w:r>
+        <w:rPr>
+          <w:rStyle w:val="Strong"/>
+          <w:b w:val="0"/>
+          <w:bCs w:val="0"/>
+        </w:rPr>
+        <w:t xml:space="preserve"> </w:t>
+      </w:r>
+      <w:proofErr w:type="spellStart"/>
+      <w:r>
+        <w:rPr>
+          <w:rStyle w:val="Strong"/>
+          <w:b w:val="0"/>
+          <w:bCs w:val="0"/>
+        </w:rPr>
+        <w:t>đổ</w:t>
+      </w:r>
+      <w:proofErr w:type="spellEnd"/>
+      <w:r>
+        <w:rPr>
+          <w:rStyle w:val="Strong"/>
+          <w:b w:val="0"/>
+          <w:bCs w:val="0"/>
+        </w:rPr>
+        <w:t xml:space="preserve"> </w:t>
+      </w:r>
+      <w:proofErr w:type="spellStart"/>
+      <w:r>
+        <w:rPr>
+          <w:rStyle w:val="Strong"/>
+          <w:b w:val="0"/>
+          <w:bCs w:val="0"/>
+        </w:rPr>
+        <w:t>được</w:t>
+      </w:r>
+      <w:proofErr w:type="spellEnd"/>
+      <w:r>
+        <w:rPr>
+          <w:rStyle w:val="Strong"/>
+          <w:b w:val="0"/>
+          <w:bCs w:val="0"/>
+        </w:rPr>
+        <w:t xml:space="preserve"> </w:t>
+      </w:r>
+      <w:proofErr w:type="spellStart"/>
+      <w:r>
+        <w:rPr>
+          <w:rStyle w:val="Strong"/>
+          <w:b w:val="0"/>
+          <w:bCs w:val="0"/>
+        </w:rPr>
+        <w:t>dữ</w:t>
+      </w:r>
+      <w:proofErr w:type="spellEnd"/>
+      <w:r>
+        <w:rPr>
+          <w:rStyle w:val="Strong"/>
+          <w:b w:val="0"/>
+          <w:bCs w:val="0"/>
+        </w:rPr>
+        <w:t xml:space="preserve"> </w:t>
+      </w:r>
+      <w:proofErr w:type="spellStart"/>
+      <w:r>
+        <w:rPr>
+          <w:rStyle w:val="Strong"/>
+          <w:b w:val="0"/>
+          <w:bCs w:val="0"/>
+        </w:rPr>
+        <w:t>liệu</w:t>
+      </w:r>
+      <w:proofErr w:type="spellEnd"/>
+      <w:r>
+        <w:rPr>
+          <w:rStyle w:val="Strong"/>
+          <w:b w:val="0"/>
+          <w:bCs w:val="0"/>
+        </w:rPr>
+        <w:t xml:space="preserve"> </w:t>
+      </w:r>
+      <w:proofErr w:type="spellStart"/>
+      <w:r>
+        <w:rPr>
+          <w:rStyle w:val="Strong"/>
+          <w:b w:val="0"/>
+          <w:bCs w:val="0"/>
+        </w:rPr>
+        <w:t>thành</w:t>
+      </w:r>
+      <w:proofErr w:type="spellEnd"/>
+      <w:r>
+        <w:rPr>
+          <w:rStyle w:val="Strong"/>
+          <w:b w:val="0"/>
+          <w:bCs w:val="0"/>
+        </w:rPr>
+        <w:t xml:space="preserve"> </w:t>
+      </w:r>
+      <w:proofErr w:type="spellStart"/>
+      <w:r>
+        <w:rPr>
+          <w:rStyle w:val="Strong"/>
+          <w:b w:val="0"/>
+          <w:bCs w:val="0"/>
+        </w:rPr>
+        <w:t>công</w:t>
+      </w:r>
+      <w:proofErr w:type="spellEnd"/>
+      <w:r>
+        <w:rPr>
+          <w:rStyle w:val="Strong"/>
+          <w:b w:val="0"/>
+          <w:bCs w:val="0"/>
+        </w:rPr>
+        <w:t xml:space="preserve"> do </w:t>
+      </w:r>
+      <w:proofErr w:type="spellStart"/>
+      <w:r>
+        <w:rPr>
+          <w:rStyle w:val="Strong"/>
+          <w:b w:val="0"/>
+          <w:bCs w:val="0"/>
+        </w:rPr>
+        <w:t>trùng</w:t>
+      </w:r>
+      <w:proofErr w:type="spellEnd"/>
+      <w:r>
+        <w:rPr>
+          <w:rStyle w:val="Strong"/>
+          <w:b w:val="0"/>
+          <w:bCs w:val="0"/>
+        </w:rPr>
+        <w:t xml:space="preserve"> </w:t>
+      </w:r>
+      <w:proofErr w:type="spellStart"/>
+      <w:r>
+        <w:rPr>
+          <w:rStyle w:val="Strong"/>
+          <w:b w:val="0"/>
+          <w:bCs w:val="0"/>
+        </w:rPr>
+        <w:t>các</w:t>
+      </w:r>
+      <w:proofErr w:type="spellEnd"/>
+      <w:r>
+        <w:rPr>
+          <w:rStyle w:val="Strong"/>
+          <w:b w:val="0"/>
+          <w:bCs w:val="0"/>
+        </w:rPr>
+        <w:t xml:space="preserve"> </w:t>
+      </w:r>
+      <w:proofErr w:type="spellStart"/>
+      <w:r>
+        <w:rPr>
+          <w:rStyle w:val="Strong"/>
+          <w:b w:val="0"/>
+          <w:bCs w:val="0"/>
+        </w:rPr>
+        <w:t>khóa</w:t>
+      </w:r>
+      <w:proofErr w:type="spellEnd"/>
+      <w:r>
+        <w:rPr>
+          <w:rStyle w:val="Strong"/>
+          <w:b w:val="0"/>
+          <w:bCs w:val="0"/>
+        </w:rPr>
+        <w:t xml:space="preserve"> </w:t>
+      </w:r>
+      <w:proofErr w:type="spellStart"/>
+      <w:r>
+        <w:rPr>
+          <w:rStyle w:val="Strong"/>
+          <w:b w:val="0"/>
+          <w:bCs w:val="0"/>
+        </w:rPr>
+        <w:t>chính</w:t>
+      </w:r>
+      <w:proofErr w:type="spellEnd"/>
+      <w:r>
+        <w:rPr>
+          <w:rStyle w:val="Strong"/>
+          <w:b w:val="0"/>
+          <w:bCs w:val="0"/>
+        </w:rPr>
+        <w:t xml:space="preserve">, ta </w:t>
+      </w:r>
+      <w:proofErr w:type="spellStart"/>
+      <w:r>
+        <w:rPr>
+          <w:rStyle w:val="Strong"/>
+          <w:b w:val="0"/>
+          <w:bCs w:val="0"/>
+        </w:rPr>
+        <w:t>sẽ</w:t>
+      </w:r>
+      <w:proofErr w:type="spellEnd"/>
+      <w:r>
+        <w:rPr>
+          <w:rStyle w:val="Strong"/>
+          <w:b w:val="0"/>
+          <w:bCs w:val="0"/>
+        </w:rPr>
+        <w:t xml:space="preserve"> </w:t>
+      </w:r>
+      <w:proofErr w:type="spellStart"/>
+      <w:r>
+        <w:rPr>
+          <w:rStyle w:val="Strong"/>
+          <w:b w:val="0"/>
+          <w:bCs w:val="0"/>
+        </w:rPr>
+        <w:t>tiến</w:t>
+      </w:r>
+      <w:proofErr w:type="spellEnd"/>
+      <w:r>
+        <w:rPr>
+          <w:rStyle w:val="Strong"/>
+          <w:b w:val="0"/>
+          <w:bCs w:val="0"/>
+        </w:rPr>
+        <w:t xml:space="preserve"> </w:t>
+      </w:r>
+      <w:proofErr w:type="spellStart"/>
+      <w:r>
+        <w:rPr>
+          <w:rStyle w:val="Strong"/>
+          <w:b w:val="0"/>
+          <w:bCs w:val="0"/>
+        </w:rPr>
+        <w:t>hành</w:t>
+      </w:r>
+      <w:proofErr w:type="spellEnd"/>
+      <w:r>
+        <w:rPr>
+          <w:rStyle w:val="Strong"/>
+          <w:b w:val="0"/>
+          <w:bCs w:val="0"/>
+        </w:rPr>
+        <w:t xml:space="preserve"> </w:t>
+      </w:r>
+      <w:proofErr w:type="spellStart"/>
+      <w:r>
+        <w:rPr>
+          <w:rStyle w:val="Strong"/>
+          <w:b w:val="0"/>
+          <w:bCs w:val="0"/>
+        </w:rPr>
+        <w:t>cập</w:t>
+      </w:r>
+      <w:proofErr w:type="spellEnd"/>
+      <w:r>
+        <w:rPr>
+          <w:rStyle w:val="Strong"/>
+          <w:b w:val="0"/>
+          <w:bCs w:val="0"/>
+        </w:rPr>
+        <w:t xml:space="preserve"> </w:t>
+      </w:r>
+      <w:proofErr w:type="spellStart"/>
+      <w:r>
+        <w:rPr>
+          <w:rStyle w:val="Strong"/>
+          <w:b w:val="0"/>
+          <w:bCs w:val="0"/>
+        </w:rPr>
+        <w:t>nhật</w:t>
+      </w:r>
+      <w:proofErr w:type="spellEnd"/>
+      <w:r>
+        <w:rPr>
+          <w:rStyle w:val="Strong"/>
+          <w:b w:val="0"/>
+          <w:bCs w:val="0"/>
+        </w:rPr>
+        <w:t xml:space="preserve"> </w:t>
+      </w:r>
+      <w:proofErr w:type="spellStart"/>
+      <w:r>
+        <w:rPr>
+          <w:rStyle w:val="Strong"/>
+          <w:b w:val="0"/>
+          <w:bCs w:val="0"/>
+        </w:rPr>
+        <w:t>giá</w:t>
+      </w:r>
+      <w:proofErr w:type="spellEnd"/>
+      <w:r>
+        <w:rPr>
+          <w:rStyle w:val="Strong"/>
+          <w:b w:val="0"/>
+          <w:bCs w:val="0"/>
+        </w:rPr>
+        <w:t xml:space="preserve"> </w:t>
+      </w:r>
+      <w:proofErr w:type="spellStart"/>
+      <w:r>
+        <w:rPr>
+          <w:rStyle w:val="Strong"/>
+          <w:b w:val="0"/>
+          <w:bCs w:val="0"/>
+        </w:rPr>
+        <w:t>trị</w:t>
+      </w:r>
+      <w:proofErr w:type="spellEnd"/>
+      <w:r>
+        <w:rPr>
+          <w:rStyle w:val="Strong"/>
+          <w:b w:val="0"/>
+          <w:bCs w:val="0"/>
+        </w:rPr>
+        <w:t xml:space="preserve"> </w:t>
+      </w:r>
+      <w:proofErr w:type="spellStart"/>
+      <w:r>
+        <w:rPr>
+          <w:rStyle w:val="Strong"/>
+          <w:b w:val="0"/>
+          <w:bCs w:val="0"/>
+        </w:rPr>
+        <w:t>mới</w:t>
+      </w:r>
+      <w:proofErr w:type="spellEnd"/>
+      <w:r>
+        <w:rPr>
+          <w:rStyle w:val="Strong"/>
+          <w:b w:val="0"/>
+          <w:bCs w:val="0"/>
+        </w:rPr>
+        <w:t xml:space="preserve"> </w:t>
+      </w:r>
+      <w:proofErr w:type="spellStart"/>
+      <w:r>
+        <w:rPr>
+          <w:rStyle w:val="Strong"/>
+          <w:b w:val="0"/>
+          <w:bCs w:val="0"/>
+        </w:rPr>
+        <w:t>cho</w:t>
+      </w:r>
+      <w:proofErr w:type="spellEnd"/>
+      <w:r>
+        <w:rPr>
+          <w:rStyle w:val="Strong"/>
+          <w:b w:val="0"/>
+          <w:bCs w:val="0"/>
+        </w:rPr>
+        <w:t xml:space="preserve"> </w:t>
+      </w:r>
+      <w:proofErr w:type="spellStart"/>
+      <w:r>
+        <w:rPr>
+          <w:rStyle w:val="Strong"/>
+          <w:b w:val="0"/>
+          <w:bCs w:val="0"/>
+        </w:rPr>
+        <w:t>các</w:t>
+      </w:r>
+      <w:proofErr w:type="spellEnd"/>
+      <w:r>
+        <w:rPr>
+          <w:rStyle w:val="Strong"/>
+          <w:b w:val="0"/>
+          <w:bCs w:val="0"/>
+        </w:rPr>
+        <w:t xml:space="preserve"> </w:t>
+      </w:r>
+      <w:proofErr w:type="spellStart"/>
+      <w:r>
+        <w:rPr>
+          <w:rStyle w:val="Strong"/>
+          <w:b w:val="0"/>
+          <w:bCs w:val="0"/>
+        </w:rPr>
+        <w:t>giá</w:t>
+      </w:r>
+      <w:proofErr w:type="spellEnd"/>
+      <w:r>
+        <w:rPr>
+          <w:rStyle w:val="Strong"/>
+          <w:b w:val="0"/>
+          <w:bCs w:val="0"/>
+        </w:rPr>
+        <w:t xml:space="preserve"> </w:t>
+      </w:r>
+      <w:proofErr w:type="spellStart"/>
+      <w:r>
+        <w:rPr>
+          <w:rStyle w:val="Strong"/>
+          <w:b w:val="0"/>
+          <w:bCs w:val="0"/>
+        </w:rPr>
+        <w:t>trị</w:t>
+      </w:r>
+      <w:proofErr w:type="spellEnd"/>
+      <w:r>
+        <w:rPr>
+          <w:rStyle w:val="Strong"/>
+          <w:b w:val="0"/>
+          <w:bCs w:val="0"/>
+        </w:rPr>
+        <w:t xml:space="preserve"> </w:t>
+      </w:r>
+      <w:proofErr w:type="spellStart"/>
+      <w:r>
+        <w:rPr>
+          <w:rStyle w:val="Strong"/>
+          <w:b w:val="0"/>
+          <w:bCs w:val="0"/>
+        </w:rPr>
+        <w:t>tại</w:t>
+      </w:r>
+      <w:proofErr w:type="spellEnd"/>
+      <w:r>
+        <w:rPr>
+          <w:rStyle w:val="Strong"/>
+          <w:b w:val="0"/>
+          <w:bCs w:val="0"/>
+        </w:rPr>
+        <w:t xml:space="preserve"> </w:t>
+      </w:r>
+      <w:proofErr w:type="spellStart"/>
+      <w:r>
+        <w:rPr>
+          <w:rStyle w:val="Strong"/>
+          <w:b w:val="0"/>
+          <w:bCs w:val="0"/>
+        </w:rPr>
+        <w:t>dòng</w:t>
+      </w:r>
+      <w:proofErr w:type="spellEnd"/>
+      <w:r>
+        <w:rPr>
+          <w:rStyle w:val="Strong"/>
+          <w:b w:val="0"/>
+          <w:bCs w:val="0"/>
+        </w:rPr>
+        <w:t xml:space="preserve"> </w:t>
+      </w:r>
+      <w:proofErr w:type="spellStart"/>
+      <w:r>
+        <w:rPr>
+          <w:rStyle w:val="Strong"/>
+          <w:b w:val="0"/>
+          <w:bCs w:val="0"/>
+        </w:rPr>
+        <w:t>đó</w:t>
+      </w:r>
+      <w:proofErr w:type="spellEnd"/>
+    </w:p>
+    <w:p>
+      <w:pPr>
+        <w:keepNext/>
+      </w:pPr>
+      <w:r>
+        <w:rPr>
+          <w:noProof/>
+        </w:rPr>
+        <w:lastRenderedPageBreak/>
+        <w:drawing>
+          <wp:inline distT="0" distB="0" distL="0" distR="0" wp14:anchorId="1C80CB20" wp14:editId="4BDD6EB0">
+            <wp:extent cx="5580380" cy="1915795"/>
+            <wp:effectExtent l="0" t="0" r="1270" b="8255"/>
+            <wp:docPr id="8" name="Picture 8" descr="A picture containing chart&#10;&#10;Description automatically generated"/>
+            <wp:cNvGraphicFramePr>
+              <a:graphicFrameLocks xmlns:a="http://schemas.openxmlformats.org/drawingml/2006/main" noChangeAspect="1"/>
+            </wp:cNvGraphicFramePr>
+            <a:graphic xmlns:a="http://schemas.openxmlformats.org/drawingml/2006/main">
+              <a:graphicData uri="http://schemas.openxmlformats.org/drawingml/2006/picture">
+                <pic:pic xmlns:pic="http://schemas.openxmlformats.org/drawingml/2006/picture">
+                  <pic:nvPicPr>
+                    <pic:cNvPr id="8" name="Picture 8" descr="A picture containing chart&#10;&#10;Description automatically generated"/>
+                    <pic:cNvPicPr/>
+                  </pic:nvPicPr>
+                  <pic:blipFill>
+                    <a:blip r:embed="rId25"/>
+                    <a:stretch>
+                      <a:fillRect/>
+                    </a:stretch>
+                  </pic:blipFill>
+                  <pic:spPr>
+                    <a:xfrm>
+                      <a:off x="0" y="0"/>
+                      <a:ext cx="5580380" cy="1915795"/>
+                    </a:xfrm>
+                    <a:prstGeom prst="rect">
+                      <a:avLst/>
+                    </a:prstGeom>
+                  </pic:spPr>
+                </pic:pic>
+              </a:graphicData>
+            </a:graphic>
+          </wp:inline>
+        </w:drawing>
+      </w:r>
+    </w:p>
+    <w:p>
+      <w:pPr>
+        <w:pStyle w:val="Caption"/>
+        <w:jc w:val="center"/>
+        <w:rPr>
+          <w:rStyle w:val="Strong"/>
+          <w:b w:val="0"/>
+          <w:bCs w:val="0"/>
+        </w:rPr>
+      </w:pPr>
+      <w:proofErr w:type="spellStart"/>
+      <w:r>
+        <w:t>Hình</w:t>
+      </w:r>
+      <w:proofErr w:type="spellEnd"/>
+      <w:r>
+        <w:t xml:space="preserve"> </w:t>
+      </w:r>
+      <w:r>
+        <w:fldChar w:fldCharType="begin"/>
+      </w:r>
+      <w:r>
+        <w:instrText xml:space="preserve"> SEQ Hình \* ARABIC </w:instrText>
+      </w:r>
+      <w:r>
+        <w:fldChar w:fldCharType="separate"/>
+      </w:r>
+      <w:r>
+        <w:rPr>
+          <w:noProof/>
+        </w:rPr>
+        <w:t>2</w:t>
+      </w:r>
+      <w:r>
+        <w:fldChar w:fldCharType="end"/>
+      </w:r>
+      <w:r>
+        <w:t xml:space="preserve">: </w:t>
+      </w:r>
+      <w:proofErr w:type="spellStart"/>
+      <w:r>
+        <w:t>Bước</w:t>
+      </w:r>
+      <w:proofErr w:type="spellEnd"/>
+      <w:r>
+        <w:t xml:space="preserve"> </w:t>
+      </w:r>
+      <w:proofErr w:type="spellStart"/>
+      <w:r>
+        <w:t>đọc</w:t>
+      </w:r>
+      <w:proofErr w:type="spellEnd"/>
+      <w:r>
+        <w:t xml:space="preserve"> </w:t>
+      </w:r>
+      <w:proofErr w:type="spellStart"/>
+      <w:r>
+        <w:t>dữ</w:t>
+      </w:r>
+      <w:proofErr w:type="spellEnd"/>
+      <w:r>
+        <w:t xml:space="preserve"> </w:t>
+      </w:r>
+      <w:proofErr w:type="spellStart"/>
+      <w:r>
+        <w:t>liệu</w:t>
+      </w:r>
+      <w:proofErr w:type="spellEnd"/>
+      <w:r>
+        <w:t xml:space="preserve"> </w:t>
+      </w:r>
+      <w:proofErr w:type="spellStart"/>
+      <w:r>
+        <w:t>tại</w:t>
+      </w:r>
+      <w:proofErr w:type="spellEnd"/>
+      <w:r>
+        <w:t xml:space="preserve"> </w:t>
+      </w:r>
+      <w:proofErr w:type="spellStart"/>
+      <w:r>
+        <w:t>bảng</w:t>
+      </w:r>
+      <w:proofErr w:type="spellEnd"/>
+      <w:r>
+        <w:t xml:space="preserve"> </w:t>
+      </w:r>
+      <w:proofErr w:type="spellStart"/>
+      <w:r>
+        <w:t>nds_lichsugia</w:t>
+      </w:r>
+      <w:proofErr w:type="spellEnd"/>
+      <w:r>
+        <w:t xml:space="preserve"> </w:t>
+      </w:r>
+      <w:proofErr w:type="spellStart"/>
+      <w:r>
+        <w:t>và</w:t>
+      </w:r>
+      <w:proofErr w:type="spellEnd"/>
+      <w:r>
+        <w:t xml:space="preserve"> </w:t>
+      </w:r>
+      <w:proofErr w:type="spellStart"/>
+      <w:r>
+        <w:t>cập</w:t>
+      </w:r>
+      <w:proofErr w:type="spellEnd"/>
+      <w:r>
+        <w:t xml:space="preserve"> </w:t>
+      </w:r>
+      <w:proofErr w:type="spellStart"/>
+      <w:r>
+        <w:t>nhật</w:t>
+      </w:r>
+      <w:proofErr w:type="spellEnd"/>
+      <w:r>
+        <w:t xml:space="preserve"> </w:t>
+      </w:r>
+      <w:proofErr w:type="spellStart"/>
+      <w:r>
+        <w:t>vào</w:t>
+      </w:r>
+      <w:proofErr w:type="spellEnd"/>
+      <w:r>
+        <w:t xml:space="preserve"> </w:t>
+      </w:r>
+      <w:proofErr w:type="spellStart"/>
+      <w:r>
+        <w:t>bảng</w:t>
+      </w:r>
+      <w:proofErr w:type="spellEnd"/>
+      <w:r>
+        <w:t xml:space="preserve"> </w:t>
+      </w:r>
+      <w:proofErr w:type="spellStart"/>
+      <w:r>
+        <w:t>giatricophieu</w:t>
+      </w:r>
+      <w:proofErr w:type="spellEnd"/>
+    </w:p>
+    <w:p/>
+    <w:p>
+      <w:pPr>
+        <w:pStyle w:val="ListParagraph"/>
+        <w:numPr>
+          <w:ilvl w:val="0"/>
+          <w:numId w:val="5"/>
+        </w:numPr>
+        <w:shd w:val="clear" w:color="auto" w:fill="FFFFFF" w:themeFill="background1"/>
+        <w:spacing w:line="360" w:lineRule="auto"/>
+        <w:ind w:left="851" w:hanging="284"/>
+        <w:jc w:val="both"/>
+        <w:outlineLvl w:val="0"/>
+        <w:rPr>
+          <w:rFonts w:cs="Times New Roman"/>
+          <w:b/>
+          <w:szCs w:val="28"/>
+        </w:rPr>
+      </w:pPr>
+      <w:proofErr w:type="spellStart"/>
+      <w:r>
+        <w:rPr>
+          <w:rFonts w:cs="Times New Roman"/>
+          <w:b/>
+          <w:szCs w:val="28"/>
+        </w:rPr>
+        <w:t>Cài</w:t>
+      </w:r>
+      <w:proofErr w:type="spellEnd"/>
+      <w:r>
+        <w:rPr>
+          <w:rFonts w:cs="Times New Roman"/>
+          <w:b/>
+          <w:szCs w:val="28"/>
+        </w:rPr>
+        <w:t xml:space="preserve"> </w:t>
+      </w:r>
+      <w:proofErr w:type="spellStart"/>
+      <w:r>
+        <w:rPr>
+          <w:rFonts w:cs="Times New Roman"/>
+          <w:b/>
+          <w:szCs w:val="28"/>
+        </w:rPr>
+        <w:t>đặt</w:t>
+      </w:r>
       <w:proofErr w:type="spellEnd"/>
     </w:p>
     <w:p>
@@ -30030,48 +35745,6 @@
       <w:proofErr w:type="spellEnd"/>
     </w:p>
     <w:p>
-      <w:proofErr w:type="spellStart"/>
-      <w:r>
-        <w:t>Dữ</w:t>
-      </w:r>
-      <w:proofErr w:type="spellEnd"/>
-      <w:r>
-        <w:t xml:space="preserve"> </w:t>
-      </w:r>
-      <w:proofErr w:type="spellStart"/>
-      <w:r>
-        <w:t>liệu</w:t>
-      </w:r>
-      <w:proofErr w:type="spellEnd"/>
-      <w:r>
-        <w:t xml:space="preserve"> </w:t>
-      </w:r>
-      <w:proofErr w:type="spellStart"/>
-      <w:r>
-        <w:t>nguồn</w:t>
-      </w:r>
-      <w:proofErr w:type="spellEnd"/>
-      <w:r>
-        <w:t xml:space="preserve"> </w:t>
-      </w:r>
-      <w:proofErr w:type="spellStart"/>
-      <w:r>
-        <w:t>đến</w:t>
-      </w:r>
-      <w:proofErr w:type="spellEnd"/>
-      <w:r>
-        <w:t xml:space="preserve"> </w:t>
-      </w:r>
-      <w:proofErr w:type="spellStart"/>
-      <w:r>
-        <w:t>từ</w:t>
-      </w:r>
-      <w:proofErr w:type="spellEnd"/>
-      <w:r>
-        <w:t xml:space="preserve"> </w:t>
-      </w:r>
-    </w:p>
-    <w:p>
       <w:pPr>
         <w:pStyle w:val="ListParagraph"/>
         <w:numPr>
@@ -30356,7 +36029,7 @@
         <w:br w:type="page"/>
       </w:r>
     </w:p>
-    <w:bookmarkStart w:id="47" w:name="_Toc73189392" w:displacedByCustomXml="next"/>
+    <w:bookmarkStart w:id="46" w:name="_Toc73189392" w:displacedByCustomXml="next"/>
     <w:sdt>
       <w:sdtPr>
         <w:rPr>
@@ -30382,7 +36055,7 @@
           <w:r>
             <w:t>References</w:t>
           </w:r>
-          <w:bookmarkEnd w:id="47"/>
+          <w:bookmarkEnd w:id="46"/>
         </w:p>
         <w:sdt>
           <w:sdtPr>
@@ -30558,7 +36231,7 @@
       </w:pPr>
     </w:p>
     <w:sectPr>
-      <w:footerReference w:type="default" r:id="rId25"/>
+      <w:footerReference w:type="default" r:id="rId26"/>
       <w:pgSz w:w="11907" w:h="16840" w:code="9"/>
       <w:pgMar w:top="1985" w:right="1134" w:bottom="1701" w:left="1985" w:header="720" w:footer="720" w:gutter="0"/>
       <w:pgNumType w:start="0"/>
@@ -33763,6 +39436,118 @@
     </w:lvl>
   </w:abstractNum>
   <w:abstractNum w:abstractNumId="27" w15:restartNumberingAfterBreak="0">
+    <w:nsid w:val="6925074D"/>
+    <w:multiLevelType w:val="hybridMultilevel"/>
+    <w:tmpl w:val="350C6C9A"/>
+    <w:lvl w:ilvl="0" w:tplc="CA584F9A">
+      <w:numFmt w:val="bullet"/>
+      <w:lvlText w:val="-"/>
+      <w:lvlJc w:val="left"/>
+      <w:pPr>
+        <w:ind w:left="720" w:hanging="360"/>
+      </w:pPr>
+      <w:rPr>
+        <w:rFonts w:ascii="Times New Roman" w:eastAsiaTheme="minorEastAsia" w:hAnsi="Times New Roman" w:cs="Times New Roman" w:hint="default"/>
+      </w:rPr>
+    </w:lvl>
+    <w:lvl w:ilvl="1" w:tplc="04090003" w:tentative="1">
+      <w:start w:val="1"/>
+      <w:numFmt w:val="bullet"/>
+      <w:lvlText w:val="o"/>
+      <w:lvlJc w:val="left"/>
+      <w:pPr>
+        <w:ind w:left="1440" w:hanging="360"/>
+      </w:pPr>
+      <w:rPr>
+        <w:rFonts w:ascii="Courier New" w:hAnsi="Courier New" w:cs="Courier New" w:hint="default"/>
+      </w:rPr>
+    </w:lvl>
+    <w:lvl w:ilvl="2" w:tplc="04090005" w:tentative="1">
+      <w:start w:val="1"/>
+      <w:numFmt w:val="bullet"/>
+      <w:lvlText w:val=""/>
+      <w:lvlJc w:val="left"/>
+      <w:pPr>
+        <w:ind w:left="2160" w:hanging="360"/>
+      </w:pPr>
+      <w:rPr>
+        <w:rFonts w:ascii="Wingdings" w:hAnsi="Wingdings" w:hint="default"/>
+      </w:rPr>
+    </w:lvl>
+    <w:lvl w:ilvl="3" w:tplc="04090001" w:tentative="1">
+      <w:start w:val="1"/>
+      <w:numFmt w:val="bullet"/>
+      <w:lvlText w:val=""/>
+      <w:lvlJc w:val="left"/>
+      <w:pPr>
+        <w:ind w:left="2880" w:hanging="360"/>
+      </w:pPr>
+      <w:rPr>
+        <w:rFonts w:ascii="Symbol" w:hAnsi="Symbol" w:hint="default"/>
+      </w:rPr>
+    </w:lvl>
+    <w:lvl w:ilvl="4" w:tplc="04090003" w:tentative="1">
+      <w:start w:val="1"/>
+      <w:numFmt w:val="bullet"/>
+      <w:lvlText w:val="o"/>
+      <w:lvlJc w:val="left"/>
+      <w:pPr>
+        <w:ind w:left="3600" w:hanging="360"/>
+      </w:pPr>
+      <w:rPr>
+        <w:rFonts w:ascii="Courier New" w:hAnsi="Courier New" w:cs="Courier New" w:hint="default"/>
+      </w:rPr>
+    </w:lvl>
+    <w:lvl w:ilvl="5" w:tplc="04090005" w:tentative="1">
+      <w:start w:val="1"/>
+      <w:numFmt w:val="bullet"/>
+      <w:lvlText w:val=""/>
+      <w:lvlJc w:val="left"/>
+      <w:pPr>
+        <w:ind w:left="4320" w:hanging="360"/>
+      </w:pPr>
+      <w:rPr>
+        <w:rFonts w:ascii="Wingdings" w:hAnsi="Wingdings" w:hint="default"/>
+      </w:rPr>
+    </w:lvl>
+    <w:lvl w:ilvl="6" w:tplc="04090001" w:tentative="1">
+      <w:start w:val="1"/>
+      <w:numFmt w:val="bullet"/>
+      <w:lvlText w:val=""/>
+      <w:lvlJc w:val="left"/>
+      <w:pPr>
+        <w:ind w:left="5040" w:hanging="360"/>
+      </w:pPr>
+      <w:rPr>
+        <w:rFonts w:ascii="Symbol" w:hAnsi="Symbol" w:hint="default"/>
+      </w:rPr>
+    </w:lvl>
+    <w:lvl w:ilvl="7" w:tplc="04090003" w:tentative="1">
+      <w:start w:val="1"/>
+      <w:numFmt w:val="bullet"/>
+      <w:lvlText w:val="o"/>
+      <w:lvlJc w:val="left"/>
+      <w:pPr>
+        <w:ind w:left="5760" w:hanging="360"/>
+      </w:pPr>
+      <w:rPr>
+        <w:rFonts w:ascii="Courier New" w:hAnsi="Courier New" w:cs="Courier New" w:hint="default"/>
+      </w:rPr>
+    </w:lvl>
+    <w:lvl w:ilvl="8" w:tplc="04090005" w:tentative="1">
+      <w:start w:val="1"/>
+      <w:numFmt w:val="bullet"/>
+      <w:lvlText w:val=""/>
+      <w:lvlJc w:val="left"/>
+      <w:pPr>
+        <w:ind w:left="6480" w:hanging="360"/>
+      </w:pPr>
+      <w:rPr>
+        <w:rFonts w:ascii="Wingdings" w:hAnsi="Wingdings" w:hint="default"/>
+      </w:rPr>
+    </w:lvl>
+  </w:abstractNum>
+  <w:abstractNum w:abstractNumId="28" w15:restartNumberingAfterBreak="0">
     <w:nsid w:val="6AA63C00"/>
     <w:multiLevelType w:val="hybridMultilevel"/>
     <w:tmpl w:val="005AF1BC"/>
@@ -33875,7 +39660,7 @@
       </w:rPr>
     </w:lvl>
   </w:abstractNum>
-  <w:abstractNum w:abstractNumId="28" w15:restartNumberingAfterBreak="0">
+  <w:abstractNum w:abstractNumId="29" w15:restartNumberingAfterBreak="0">
     <w:nsid w:val="6C3A2AF2"/>
     <w:multiLevelType w:val="hybridMultilevel"/>
     <w:tmpl w:val="76227C66"/>
@@ -33966,7 +39751,7 @@
       </w:pPr>
     </w:lvl>
   </w:abstractNum>
-  <w:abstractNum w:abstractNumId="29" w15:restartNumberingAfterBreak="0">
+  <w:abstractNum w:abstractNumId="30" w15:restartNumberingAfterBreak="0">
     <w:nsid w:val="6D2913A9"/>
     <w:multiLevelType w:val="multilevel"/>
     <w:tmpl w:val="63F62AC0"/>
@@ -34115,7 +39900,7 @@
       </w:rPr>
     </w:lvl>
   </w:abstractNum>
-  <w:abstractNum w:abstractNumId="30" w15:restartNumberingAfterBreak="0">
+  <w:abstractNum w:abstractNumId="31" w15:restartNumberingAfterBreak="0">
     <w:nsid w:val="6FA54F73"/>
     <w:multiLevelType w:val="multilevel"/>
     <w:tmpl w:val="63F62AC0"/>
@@ -34264,7 +40049,7 @@
       </w:rPr>
     </w:lvl>
   </w:abstractNum>
-  <w:abstractNum w:abstractNumId="31" w15:restartNumberingAfterBreak="0">
+  <w:abstractNum w:abstractNumId="32" w15:restartNumberingAfterBreak="0">
     <w:nsid w:val="78830E4A"/>
     <w:multiLevelType w:val="multilevel"/>
     <w:tmpl w:val="0409001D"/>
@@ -34351,7 +40136,7 @@
       </w:pPr>
     </w:lvl>
   </w:abstractNum>
-  <w:abstractNum w:abstractNumId="32" w15:restartNumberingAfterBreak="0">
+  <w:abstractNum w:abstractNumId="33" w15:restartNumberingAfterBreak="0">
     <w:nsid w:val="7C1A3324"/>
     <w:multiLevelType w:val="hybridMultilevel"/>
     <w:tmpl w:val="6D48DB78"/>
@@ -34474,7 +40259,7 @@
     <w:abstractNumId w:val="11"/>
   </w:num>
   <w:num w:numId="4">
-    <w:abstractNumId w:val="28"/>
+    <w:abstractNumId w:val="29"/>
   </w:num>
   <w:num w:numId="5">
     <w:abstractNumId w:val="14"/>
@@ -34516,19 +40301,19 @@
     <w:abstractNumId w:val="7"/>
   </w:num>
   <w:num w:numId="18">
-    <w:abstractNumId w:val="31"/>
+    <w:abstractNumId w:val="32"/>
   </w:num>
   <w:num w:numId="19">
     <w:abstractNumId w:val="16"/>
   </w:num>
   <w:num w:numId="20">
-    <w:abstractNumId w:val="32"/>
+    <w:abstractNumId w:val="33"/>
   </w:num>
   <w:num w:numId="21">
     <w:abstractNumId w:val="12"/>
   </w:num>
   <w:num w:numId="22">
-    <w:abstractNumId w:val="27"/>
+    <w:abstractNumId w:val="28"/>
   </w:num>
   <w:num w:numId="23">
     <w:abstractNumId w:val="2"/>
@@ -34543,7 +40328,7 @@
     <w:abstractNumId w:val="17"/>
   </w:num>
   <w:num w:numId="27">
-    <w:abstractNumId w:val="29"/>
+    <w:abstractNumId w:val="30"/>
   </w:num>
   <w:num w:numId="28">
     <w:abstractNumId w:val="15"/>
@@ -34555,13 +40340,16 @@
     <w:abstractNumId w:val="6"/>
   </w:num>
   <w:num w:numId="31">
-    <w:abstractNumId w:val="30"/>
+    <w:abstractNumId w:val="31"/>
   </w:num>
   <w:num w:numId="32">
     <w:abstractNumId w:val="10"/>
   </w:num>
   <w:num w:numId="33">
     <w:abstractNumId w:val="0"/>
+  </w:num>
+  <w:num w:numId="34">
+    <w:abstractNumId w:val="27"/>
   </w:num>
   <w:numIdMacAtCleanup w:val="23"/>
 </w:numbering>
@@ -34690,6 +40478,7 @@
     <w:lsdException w:name="HTML Sample" w:semiHidden="1" w:unhideWhenUsed="1"/>
     <w:lsdException w:name="HTML Typewriter" w:semiHidden="1" w:unhideWhenUsed="1"/>
     <w:lsdException w:name="HTML Variable" w:semiHidden="1" w:unhideWhenUsed="1"/>
+    <w:lsdException w:name="Normal Table" w:semiHidden="1" w:unhideWhenUsed="1"/>
     <w:lsdException w:name="annotation subject" w:semiHidden="1" w:unhideWhenUsed="1"/>
     <w:lsdException w:name="No List" w:semiHidden="1" w:unhideWhenUsed="1"/>
     <w:lsdException w:name="Outline List 1" w:semiHidden="1" w:unhideWhenUsed="1"/>
@@ -34732,8 +40521,11 @@
     <w:lsdException w:name="Table Contemporary" w:semiHidden="1" w:unhideWhenUsed="1"/>
     <w:lsdException w:name="Table Elegant" w:semiHidden="1" w:unhideWhenUsed="1"/>
     <w:lsdException w:name="Table Professional" w:semiHidden="1" w:unhideWhenUsed="1"/>
+    <w:lsdException w:name="Table Subtle 1" w:semiHidden="1" w:unhideWhenUsed="1"/>
     <w:lsdException w:name="Table Subtle 2" w:semiHidden="1" w:unhideWhenUsed="1"/>
     <w:lsdException w:name="Table Web 1" w:semiHidden="1" w:unhideWhenUsed="1"/>
+    <w:lsdException w:name="Table Web 2" w:semiHidden="1" w:unhideWhenUsed="1"/>
+    <w:lsdException w:name="Table Web 3" w:semiHidden="1" w:unhideWhenUsed="1"/>
     <w:lsdException w:name="Balloon Text" w:semiHidden="1" w:unhideWhenUsed="1"/>
     <w:lsdException w:name="Table Grid" w:uiPriority="59"/>
     <w:lsdException w:name="Table Theme" w:semiHidden="1" w:unhideWhenUsed="1"/>
@@ -35503,6 +41295,17 @@
       <w:lang w:eastAsia="en-US"/>
     </w:rPr>
   </w:style>
+  <w:style w:type="character" w:styleId="Strong">
+    <w:name w:val="Strong"/>
+    <w:basedOn w:val="DefaultParagraphFont"/>
+    <w:uiPriority w:val="22"/>
+    <w:qFormat/>
+    <w:rsid w:val="0061318A"/>
+    <w:rPr>
+      <w:b/>
+      <w:bCs/>
+    </w:rPr>
+  </w:style>
 </w:styles>
 </file>
 

--- a/BusinessIntelligence/ReportBI.docx
+++ b/BusinessIntelligence/ReportBI.docx
@@ -24891,7 +24891,27 @@
           <w:szCs w:val="22"/>
           <w:lang w:eastAsia="zh-CN"/>
         </w:rPr>
-        <w:t xml:space="preserve"> P/E, EPS,... </w:t>
+        <w:t xml:space="preserve"> P/E, </w:t>
+      </w:r>
+      <w:proofErr w:type="gramStart"/>
+      <w:r>
+        <w:rPr>
+          <w:rFonts w:eastAsiaTheme="minorEastAsia" w:cstheme="minorBidi"/>
+          <w:sz w:val="28"/>
+          <w:szCs w:val="22"/>
+          <w:lang w:eastAsia="zh-CN"/>
+        </w:rPr>
+        <w:t>EPS,...</w:t>
+      </w:r>
+      <w:proofErr w:type="gramEnd"/>
+      <w:r>
+        <w:rPr>
+          <w:rFonts w:eastAsiaTheme="minorEastAsia" w:cstheme="minorBidi"/>
+          <w:sz w:val="28"/>
+          <w:szCs w:val="22"/>
+          <w:lang w:eastAsia="zh-CN"/>
+        </w:rPr>
+        <w:t xml:space="preserve"> </w:t>
       </w:r>
       <w:proofErr w:type="spellStart"/>
       <w:r>
@@ -26048,6 +26068,7 @@
         <w:fldChar w:fldCharType="separate"/>
       </w:r>
       <w:proofErr w:type="spellStart"/>
+      <w:proofErr w:type="gramStart"/>
       <w:r>
         <w:t>Hình</w:t>
       </w:r>
@@ -26061,6 +26082,7 @@
         </w:rPr>
         <w:t>C</w:t>
       </w:r>
+      <w:proofErr w:type="gramEnd"/>
       <w:r>
         <w:rPr>
           <w:rFonts w:cs="Times New Roman"/>
@@ -30592,6 +30614,131 @@
     </w:p>
     <w:p>
       <w:pPr>
+        <w:keepNext/>
+      </w:pPr>
+      <w:r>
+        <w:t> </w:t>
+      </w:r>
+      <w:r>
+        <w:rPr>
+          <w:noProof/>
+        </w:rPr>
+        <w:drawing>
+          <wp:inline distT="0" distB="0" distL="0" distR="0" wp14:anchorId="1D33DD29" wp14:editId="5B160BC7">
+            <wp:extent cx="5580380" cy="807720"/>
+            <wp:effectExtent l="0" t="0" r="1270" b="0"/>
+            <wp:docPr id="12" name="Picture 12" descr="Timeline&#10;&#10;Description automatically generated"/>
+            <wp:cNvGraphicFramePr>
+              <a:graphicFrameLocks xmlns:a="http://schemas.openxmlformats.org/drawingml/2006/main" noChangeAspect="1"/>
+            </wp:cNvGraphicFramePr>
+            <a:graphic xmlns:a="http://schemas.openxmlformats.org/drawingml/2006/main">
+              <a:graphicData uri="http://schemas.openxmlformats.org/drawingml/2006/picture">
+                <pic:pic xmlns:pic="http://schemas.openxmlformats.org/drawingml/2006/picture">
+                  <pic:nvPicPr>
+                    <pic:cNvPr id="12" name="Picture 12" descr="Timeline&#10;&#10;Description automatically generated"/>
+                    <pic:cNvPicPr>
+                      <a:picLocks noChangeAspect="1" noChangeArrowheads="1"/>
+                    </pic:cNvPicPr>
+                  </pic:nvPicPr>
+                  <pic:blipFill>
+                    <a:blip r:embed="rId24">
+                      <a:extLst>
+                        <a:ext uri="{28A0092B-C50C-407E-A947-70E740481C1C}">
+                          <a14:useLocalDpi xmlns:a14="http://schemas.microsoft.com/office/drawing/2010/main" val="0"/>
+                        </a:ext>
+                      </a:extLst>
+                    </a:blip>
+                    <a:srcRect/>
+                    <a:stretch>
+                      <a:fillRect/>
+                    </a:stretch>
+                  </pic:blipFill>
+                  <pic:spPr bwMode="auto">
+                    <a:xfrm>
+                      <a:off x="0" y="0"/>
+                      <a:ext cx="5580380" cy="807720"/>
+                    </a:xfrm>
+                    <a:prstGeom prst="rect">
+                      <a:avLst/>
+                    </a:prstGeom>
+                    <a:noFill/>
+                    <a:ln>
+                      <a:noFill/>
+                    </a:ln>
+                  </pic:spPr>
+                </pic:pic>
+              </a:graphicData>
+            </a:graphic>
+          </wp:inline>
+        </w:drawing>
+      </w:r>
+    </w:p>
+    <w:p>
+      <w:pPr>
+        <w:pStyle w:val="Caption"/>
+        <w:jc w:val="center"/>
+      </w:pPr>
+      <w:proofErr w:type="spellStart"/>
+      <w:r>
+        <w:t>Hình</w:t>
+      </w:r>
+      <w:proofErr w:type="spellEnd"/>
+      <w:r>
+        <w:t xml:space="preserve"> </w:t>
+      </w:r>
+      <w:r>
+        <w:fldChar w:fldCharType="begin"/>
+      </w:r>
+      <w:r>
+        <w:instrText xml:space="preserve"> SEQ Hình \* ARABIC </w:instrText>
+      </w:r>
+      <w:r>
+        <w:fldChar w:fldCharType="separate"/>
+      </w:r>
+      <w:r>
+        <w:rPr>
+          <w:noProof/>
+        </w:rPr>
+        <w:t>1</w:t>
+      </w:r>
+      <w:r>
+        <w:fldChar w:fldCharType="end"/>
+      </w:r>
+      <w:r>
+        <w:t xml:space="preserve">: </w:t>
+      </w:r>
+      <w:proofErr w:type="spellStart"/>
+      <w:r>
+        <w:t>Quy</w:t>
+      </w:r>
+      <w:proofErr w:type="spellEnd"/>
+      <w:r>
+        <w:t xml:space="preserve"> </w:t>
+      </w:r>
+      <w:proofErr w:type="spellStart"/>
+      <w:r>
+        <w:t>trình</w:t>
+      </w:r>
+      <w:proofErr w:type="spellEnd"/>
+      <w:r>
+        <w:t xml:space="preserve"> ETL </w:t>
+      </w:r>
+      <w:proofErr w:type="spellStart"/>
+      <w:r>
+        <w:t>tổng</w:t>
+      </w:r>
+      <w:proofErr w:type="spellEnd"/>
+      <w:r>
+        <w:t xml:space="preserve"> </w:t>
+      </w:r>
+      <w:proofErr w:type="spellStart"/>
+      <w:r>
+        <w:t>quát</w:t>
+      </w:r>
+      <w:proofErr w:type="spellEnd"/>
+    </w:p>
+    <w:p>
+      <w:pPr>
         <w:pStyle w:val="ListParagraph"/>
         <w:numPr>
           <w:ilvl w:val="1"/>
@@ -31806,6 +31953,169 @@
     </w:p>
     <w:p>
       <w:pPr>
+        <w:keepNext/>
+      </w:pPr>
+      <w:r>
+        <w:rPr>
+          <w:noProof/>
+        </w:rPr>
+        <w:lastRenderedPageBreak/>
+        <w:drawing>
+          <wp:inline distT="0" distB="0" distL="0" distR="0" wp14:anchorId="1FB16A9A" wp14:editId="10CEB9C1">
+            <wp:extent cx="5762625" cy="1032510"/>
+            <wp:effectExtent l="0" t="0" r="9525" b="0"/>
+            <wp:docPr id="13" name="Picture 13" descr="Chart&#10;&#10;Description automatically generated with medium confidence"/>
+            <wp:cNvGraphicFramePr>
+              <a:graphicFrameLocks xmlns:a="http://schemas.openxmlformats.org/drawingml/2006/main" noChangeAspect="1"/>
+            </wp:cNvGraphicFramePr>
+            <a:graphic xmlns:a="http://schemas.openxmlformats.org/drawingml/2006/main">
+              <a:graphicData uri="http://schemas.openxmlformats.org/drawingml/2006/picture">
+                <pic:pic xmlns:pic="http://schemas.openxmlformats.org/drawingml/2006/picture">
+                  <pic:nvPicPr>
+                    <pic:cNvPr id="13" name="Picture 13" descr="Chart&#10;&#10;Description automatically generated with medium confidence"/>
+                    <pic:cNvPicPr/>
+                  </pic:nvPicPr>
+                  <pic:blipFill>
+                    <a:blip r:embed="rId25"/>
+                    <a:stretch>
+                      <a:fillRect/>
+                    </a:stretch>
+                  </pic:blipFill>
+                  <pic:spPr>
+                    <a:xfrm>
+                      <a:off x="0" y="0"/>
+                      <a:ext cx="5762625" cy="1032510"/>
+                    </a:xfrm>
+                    <a:prstGeom prst="rect">
+                      <a:avLst/>
+                    </a:prstGeom>
+                  </pic:spPr>
+                </pic:pic>
+              </a:graphicData>
+            </a:graphic>
+          </wp:inline>
+        </w:drawing>
+      </w:r>
+    </w:p>
+    <w:p>
+      <w:pPr>
+        <w:pStyle w:val="Caption"/>
+        <w:jc w:val="center"/>
+        <w:rPr>
+          <w:rStyle w:val="Strong"/>
+          <w:b w:val="0"/>
+          <w:bCs w:val="0"/>
+        </w:rPr>
+      </w:pPr>
+      <w:proofErr w:type="spellStart"/>
+      <w:r>
+        <w:t>Hình</w:t>
+      </w:r>
+      <w:proofErr w:type="spellEnd"/>
+      <w:r>
+        <w:t xml:space="preserve"> </w:t>
+      </w:r>
+      <w:r>
+        <w:fldChar w:fldCharType="begin"/>
+      </w:r>
+      <w:r>
+        <w:instrText xml:space="preserve"> SEQ Hình \* ARABIC </w:instrText>
+      </w:r>
+      <w:r>
+        <w:fldChar w:fldCharType="separate"/>
+      </w:r>
+      <w:r>
+        <w:rPr>
+          <w:noProof/>
+        </w:rPr>
+        <w:t>2</w:t>
+      </w:r>
+      <w:r>
+        <w:fldChar w:fldCharType="end"/>
+      </w:r>
+      <w:r>
+        <w:t xml:space="preserve">: </w:t>
+      </w:r>
+      <w:proofErr w:type="spellStart"/>
+      <w:r>
+        <w:t>Quy</w:t>
+      </w:r>
+      <w:proofErr w:type="spellEnd"/>
+      <w:r>
+        <w:t xml:space="preserve"> </w:t>
+      </w:r>
+      <w:proofErr w:type="spellStart"/>
+      <w:r>
+        <w:t>trình</w:t>
+      </w:r>
+      <w:proofErr w:type="spellEnd"/>
+      <w:r>
+        <w:t xml:space="preserve"> Transform </w:t>
+      </w:r>
+      <w:proofErr w:type="spellStart"/>
+      <w:r>
+        <w:t>lúc</w:t>
+      </w:r>
+      <w:proofErr w:type="spellEnd"/>
+      <w:r>
+        <w:t xml:space="preserve"> </w:t>
+      </w:r>
+      <w:proofErr w:type="spellStart"/>
+      <w:r>
+        <w:t>đọc</w:t>
+      </w:r>
+      <w:proofErr w:type="spellEnd"/>
+      <w:r>
+        <w:t xml:space="preserve"> </w:t>
+      </w:r>
+      <w:proofErr w:type="spellStart"/>
+      <w:r>
+        <w:t>dữ</w:t>
+      </w:r>
+      <w:proofErr w:type="spellEnd"/>
+      <w:r>
+        <w:t xml:space="preserve"> </w:t>
+      </w:r>
+      <w:proofErr w:type="spellStart"/>
+      <w:r>
+        <w:t>liệu</w:t>
+      </w:r>
+      <w:proofErr w:type="spellEnd"/>
+      <w:r>
+        <w:t xml:space="preserve"> </w:t>
+      </w:r>
+      <w:proofErr w:type="spellStart"/>
+      <w:r>
+        <w:t>từ</w:t>
+      </w:r>
+      <w:proofErr w:type="spellEnd"/>
+      <w:r>
+        <w:t xml:space="preserve"> </w:t>
+      </w:r>
+      <w:proofErr w:type="spellStart"/>
+      <w:r>
+        <w:t>các</w:t>
+      </w:r>
+      <w:proofErr w:type="spellEnd"/>
+      <w:r>
+        <w:t xml:space="preserve"> </w:t>
+      </w:r>
+      <w:proofErr w:type="spellStart"/>
+      <w:r>
+        <w:t>sàn</w:t>
+      </w:r>
+      <w:proofErr w:type="spellEnd"/>
+      <w:r>
+        <w:t xml:space="preserve"> </w:t>
+      </w:r>
+      <w:proofErr w:type="spellStart"/>
+      <w:r>
+        <w:t>nhỏ</w:t>
+      </w:r>
+      <w:proofErr w:type="spellEnd"/>
+    </w:p>
+    <w:p>
+      <w:pPr>
         <w:pStyle w:val="ListParagraph"/>
         <w:numPr>
           <w:ilvl w:val="0"/>
@@ -32031,8 +32341,186 @@
           <w:b w:val="0"/>
           <w:bCs w:val="0"/>
         </w:rPr>
-        <w:t xml:space="preserve"> tin </w:t>
-      </w:r>
+        <w:t xml:space="preserve"> tin</w:t>
+      </w:r>
+    </w:p>
+    <w:p>
+      <w:pPr>
+        <w:keepNext/>
+      </w:pPr>
+      <w:r>
+        <w:rPr>
+          <w:noProof/>
+        </w:rPr>
+        <w:drawing>
+          <wp:inline distT="0" distB="0" distL="0" distR="0" wp14:anchorId="0EA0AB1A" wp14:editId="2AF1A7CE">
+            <wp:extent cx="5580380" cy="1959610"/>
+            <wp:effectExtent l="0" t="0" r="1270" b="2540"/>
+            <wp:docPr id="14" name="Picture 14" descr="Chart&#10;&#10;Description automatically generated"/>
+            <wp:cNvGraphicFramePr>
+              <a:graphicFrameLocks xmlns:a="http://schemas.openxmlformats.org/drawingml/2006/main" noChangeAspect="1"/>
+            </wp:cNvGraphicFramePr>
+            <a:graphic xmlns:a="http://schemas.openxmlformats.org/drawingml/2006/main">
+              <a:graphicData uri="http://schemas.openxmlformats.org/drawingml/2006/picture">
+                <pic:pic xmlns:pic="http://schemas.openxmlformats.org/drawingml/2006/picture">
+                  <pic:nvPicPr>
+                    <pic:cNvPr id="14" name="Picture 14" descr="Chart&#10;&#10;Description automatically generated"/>
+                    <pic:cNvPicPr/>
+                  </pic:nvPicPr>
+                  <pic:blipFill>
+                    <a:blip r:embed="rId26"/>
+                    <a:stretch>
+                      <a:fillRect/>
+                    </a:stretch>
+                  </pic:blipFill>
+                  <pic:spPr>
+                    <a:xfrm>
+                      <a:off x="0" y="0"/>
+                      <a:ext cx="5580380" cy="1959610"/>
+                    </a:xfrm>
+                    <a:prstGeom prst="rect">
+                      <a:avLst/>
+                    </a:prstGeom>
+                  </pic:spPr>
+                </pic:pic>
+              </a:graphicData>
+            </a:graphic>
+          </wp:inline>
+        </w:drawing>
+      </w:r>
+    </w:p>
+    <w:p>
+      <w:pPr>
+        <w:pStyle w:val="Caption"/>
+        <w:jc w:val="center"/>
+        <w:rPr>
+          <w:rStyle w:val="Strong"/>
+          <w:b w:val="0"/>
+          <w:bCs w:val="0"/>
+        </w:rPr>
+      </w:pPr>
+      <w:proofErr w:type="spellStart"/>
+      <w:r>
+        <w:t>Hình</w:t>
+      </w:r>
+      <w:proofErr w:type="spellEnd"/>
+      <w:r>
+        <w:t xml:space="preserve"> </w:t>
+      </w:r>
+      <w:r>
+        <w:fldChar w:fldCharType="begin"/>
+      </w:r>
+      <w:r>
+        <w:instrText xml:space="preserve"> SEQ Hình \* ARABIC </w:instrText>
+      </w:r>
+      <w:r>
+        <w:fldChar w:fldCharType="separate"/>
+      </w:r>
+      <w:r>
+        <w:rPr>
+          <w:noProof/>
+        </w:rPr>
+        <w:t>3</w:t>
+      </w:r>
+      <w:r>
+        <w:fldChar w:fldCharType="end"/>
+      </w:r>
+      <w:r>
+        <w:t xml:space="preserve">: Transform </w:t>
+      </w:r>
+      <w:proofErr w:type="spellStart"/>
+      <w:r>
+        <w:t>lúc</w:t>
+      </w:r>
+      <w:proofErr w:type="spellEnd"/>
+      <w:r>
+        <w:t xml:space="preserve"> </w:t>
+      </w:r>
+      <w:proofErr w:type="spellStart"/>
+      <w:r>
+        <w:t>đọc</w:t>
+      </w:r>
+      <w:proofErr w:type="spellEnd"/>
+      <w:r>
+        <w:t xml:space="preserve"> </w:t>
+      </w:r>
+      <w:proofErr w:type="spellStart"/>
+      <w:r>
+        <w:t>dữ</w:t>
+      </w:r>
+      <w:proofErr w:type="spellEnd"/>
+      <w:r>
+        <w:t xml:space="preserve"> </w:t>
+      </w:r>
+      <w:proofErr w:type="spellStart"/>
+      <w:r>
+        <w:t>liệu</w:t>
+      </w:r>
+      <w:proofErr w:type="spellEnd"/>
+      <w:r>
+        <w:t xml:space="preserve"> </w:t>
+      </w:r>
+      <w:proofErr w:type="spellStart"/>
+      <w:r>
+        <w:t>từ</w:t>
+      </w:r>
+      <w:proofErr w:type="spellEnd"/>
+      <w:r>
+        <w:t xml:space="preserve"> file </w:t>
+      </w:r>
+      <w:proofErr w:type="spellStart"/>
+      <w:r>
+        <w:t>để</w:t>
+      </w:r>
+      <w:proofErr w:type="spellEnd"/>
+      <w:r>
+        <w:t xml:space="preserve"> </w:t>
+      </w:r>
+      <w:proofErr w:type="spellStart"/>
+      <w:r>
+        <w:t>có</w:t>
+      </w:r>
+      <w:proofErr w:type="spellEnd"/>
+      <w:r>
+        <w:t xml:space="preserve"> </w:t>
+      </w:r>
+      <w:proofErr w:type="spellStart"/>
+      <w:r>
+        <w:t>lịch</w:t>
+      </w:r>
+      <w:proofErr w:type="spellEnd"/>
+      <w:r>
+        <w:t xml:space="preserve"> </w:t>
+      </w:r>
+      <w:proofErr w:type="spellStart"/>
+      <w:r>
+        <w:t>sử</w:t>
+      </w:r>
+      <w:proofErr w:type="spellEnd"/>
+      <w:r>
+        <w:t xml:space="preserve"> </w:t>
+      </w:r>
+      <w:proofErr w:type="spellStart"/>
+      <w:r>
+        <w:t>giá</w:t>
+      </w:r>
+      <w:proofErr w:type="spellEnd"/>
+      <w:r>
+        <w:t xml:space="preserve"> </w:t>
+      </w:r>
+      <w:proofErr w:type="spellStart"/>
+      <w:r>
+        <w:t>cổ</w:t>
+      </w:r>
+      <w:proofErr w:type="spellEnd"/>
+      <w:r>
+        <w:t xml:space="preserve"> </w:t>
+      </w:r>
+      <w:proofErr w:type="spellStart"/>
+      <w:r>
+        <w:t>phiếu</w:t>
+      </w:r>
+      <w:proofErr w:type="spellEnd"/>
     </w:p>
     <w:p>
       <w:pPr>
@@ -32263,6 +32751,145 @@
         </w:rPr>
         <w:t xml:space="preserve"> tin</w:t>
       </w:r>
+    </w:p>
+    <w:p>
+      <w:pPr>
+        <w:keepNext/>
+        <w:jc w:val="center"/>
+      </w:pPr>
+      <w:r>
+        <w:rPr>
+          <w:noProof/>
+        </w:rPr>
+        <w:drawing>
+          <wp:inline distT="0" distB="0" distL="0" distR="0" wp14:anchorId="5CD0A17B" wp14:editId="4ACFC440">
+            <wp:extent cx="4667250" cy="1447800"/>
+            <wp:effectExtent l="0" t="0" r="0" b="0"/>
+            <wp:docPr id="15" name="Picture 15" descr="A picture containing diagram&#10;&#10;Description automatically generated"/>
+            <wp:cNvGraphicFramePr>
+              <a:graphicFrameLocks xmlns:a="http://schemas.openxmlformats.org/drawingml/2006/main" noChangeAspect="1"/>
+            </wp:cNvGraphicFramePr>
+            <a:graphic xmlns:a="http://schemas.openxmlformats.org/drawingml/2006/main">
+              <a:graphicData uri="http://schemas.openxmlformats.org/drawingml/2006/picture">
+                <pic:pic xmlns:pic="http://schemas.openxmlformats.org/drawingml/2006/picture">
+                  <pic:nvPicPr>
+                    <pic:cNvPr id="15" name="Picture 15" descr="A picture containing diagram&#10;&#10;Description automatically generated"/>
+                    <pic:cNvPicPr/>
+                  </pic:nvPicPr>
+                  <pic:blipFill>
+                    <a:blip r:embed="rId27"/>
+                    <a:stretch>
+                      <a:fillRect/>
+                    </a:stretch>
+                  </pic:blipFill>
+                  <pic:spPr>
+                    <a:xfrm>
+                      <a:off x="0" y="0"/>
+                      <a:ext cx="4667250" cy="1447800"/>
+                    </a:xfrm>
+                    <a:prstGeom prst="rect">
+                      <a:avLst/>
+                    </a:prstGeom>
+                  </pic:spPr>
+                </pic:pic>
+              </a:graphicData>
+            </a:graphic>
+          </wp:inline>
+        </w:drawing>
+      </w:r>
+    </w:p>
+    <w:p>
+      <w:pPr>
+        <w:pStyle w:val="Caption"/>
+        <w:jc w:val="center"/>
+        <w:rPr>
+          <w:rStyle w:val="Strong"/>
+          <w:b w:val="0"/>
+          <w:bCs w:val="0"/>
+        </w:rPr>
+      </w:pPr>
+      <w:proofErr w:type="spellStart"/>
+      <w:r>
+        <w:t>Hình</w:t>
+      </w:r>
+      <w:proofErr w:type="spellEnd"/>
+      <w:r>
+        <w:t xml:space="preserve"> </w:t>
+      </w:r>
+      <w:r>
+        <w:fldChar w:fldCharType="begin"/>
+      </w:r>
+      <w:r>
+        <w:instrText xml:space="preserve"> SEQ Hình \* ARABIC </w:instrText>
+      </w:r>
+      <w:r>
+        <w:fldChar w:fldCharType="separate"/>
+      </w:r>
+      <w:r>
+        <w:rPr>
+          <w:noProof/>
+        </w:rPr>
+        <w:t>4</w:t>
+      </w:r>
+      <w:r>
+        <w:fldChar w:fldCharType="end"/>
+      </w:r>
+      <w:r>
+        <w:t xml:space="preserve">: </w:t>
+      </w:r>
+      <w:proofErr w:type="spellStart"/>
+      <w:r>
+        <w:t>Transfrom</w:t>
+      </w:r>
+      <w:proofErr w:type="spellEnd"/>
+      <w:r>
+        <w:t xml:space="preserve"> </w:t>
+      </w:r>
+      <w:proofErr w:type="spellStart"/>
+      <w:r>
+        <w:t>lúc</w:t>
+      </w:r>
+      <w:proofErr w:type="spellEnd"/>
+      <w:r>
+        <w:t xml:space="preserve"> </w:t>
+      </w:r>
+      <w:proofErr w:type="spellStart"/>
+      <w:r>
+        <w:t>lấy</w:t>
+      </w:r>
+      <w:proofErr w:type="spellEnd"/>
+      <w:r>
+        <w:t xml:space="preserve"> </w:t>
+      </w:r>
+      <w:proofErr w:type="spellStart"/>
+      <w:r>
+        <w:t>chỉ</w:t>
+      </w:r>
+      <w:proofErr w:type="spellEnd"/>
+      <w:r>
+        <w:t xml:space="preserve"> </w:t>
+      </w:r>
+      <w:proofErr w:type="spellStart"/>
+      <w:r>
+        <w:t>số</w:t>
+      </w:r>
+      <w:proofErr w:type="spellEnd"/>
+      <w:r>
+        <w:t xml:space="preserve"> </w:t>
+      </w:r>
+      <w:proofErr w:type="spellStart"/>
+      <w:r>
+        <w:t>cổ</w:t>
+      </w:r>
+      <w:proofErr w:type="spellEnd"/>
+      <w:r>
+        <w:t xml:space="preserve"> </w:t>
+      </w:r>
+      <w:proofErr w:type="spellStart"/>
+      <w:r>
+        <w:t>phiếu</w:t>
+      </w:r>
+      <w:proofErr w:type="spellEnd"/>
     </w:p>
     <w:p>
       <w:pPr>
@@ -32986,7 +33613,6 @@
           <w:b w:val="0"/>
           <w:bCs w:val="0"/>
         </w:rPr>
-        <w:lastRenderedPageBreak/>
         <w:t>Đọc</w:t>
       </w:r>
       <w:proofErr w:type="spellEnd"/>
@@ -33317,6 +33943,7 @@
           <w:b w:val="0"/>
           <w:bCs w:val="0"/>
         </w:rPr>
+        <w:lastRenderedPageBreak/>
         <w:t>Đọc</w:t>
       </w:r>
       <w:proofErr w:type="spellEnd"/>
@@ -33964,7 +34591,7 @@
                     <pic:cNvPicPr/>
                   </pic:nvPicPr>
                   <pic:blipFill>
-                    <a:blip r:embed="rId24"/>
+                    <a:blip r:embed="rId28"/>
                     <a:stretch>
                       <a:fillRect/>
                     </a:stretch>
@@ -34011,7 +34638,7 @@
         <w:rPr>
           <w:noProof/>
         </w:rPr>
-        <w:t>1</w:t>
+        <w:t>5</w:t>
       </w:r>
       <w:r>
         <w:fldChar w:fldCharType="end"/>
@@ -35434,7 +36061,7 @@
                     <pic:cNvPicPr/>
                   </pic:nvPicPr>
                   <pic:blipFill>
-                    <a:blip r:embed="rId25"/>
+                    <a:blip r:embed="rId29"/>
                     <a:stretch>
                       <a:fillRect/>
                     </a:stretch>
@@ -35486,7 +36113,7 @@
         <w:rPr>
           <w:noProof/>
         </w:rPr>
-        <w:t>2</w:t>
+        <w:t>6</w:t>
       </w:r>
       <w:r>
         <w:fldChar w:fldCharType="end"/>
@@ -35835,39 +36462,104 @@
         <w:t xml:space="preserve"> MySQL</w:t>
       </w:r>
       <w:r>
-        <w:t xml:space="preserve">. </w:t>
-      </w:r>
-      <w:proofErr w:type="spellStart"/>
-      <w:r>
-        <w:t>Được</w:t>
-      </w:r>
-      <w:proofErr w:type="spellEnd"/>
-      <w:r>
-        <w:t xml:space="preserve"> </w:t>
-      </w:r>
-      <w:proofErr w:type="spellStart"/>
-      <w:r>
-        <w:t>thiết</w:t>
-      </w:r>
-      <w:proofErr w:type="spellEnd"/>
-      <w:r>
-        <w:t xml:space="preserve"> </w:t>
-      </w:r>
-      <w:proofErr w:type="spellStart"/>
-      <w:r>
-        <w:t>lập</w:t>
-      </w:r>
-      <w:proofErr w:type="spellEnd"/>
-      <w:r>
-        <w:t xml:space="preserve"> </w:t>
-      </w:r>
-      <w:proofErr w:type="spellStart"/>
-      <w:r>
-        <w:t>trên</w:t>
-      </w:r>
-      <w:proofErr w:type="spellEnd"/>
-      <w:r>
-        <w:t xml:space="preserve"> Localhost </w:t>
+        <w:t>.</w:t>
+      </w:r>
+    </w:p>
+    <w:p>
+      <w:pPr>
+        <w:keepNext/>
+        <w:jc w:val="center"/>
+      </w:pPr>
+      <w:r>
+        <w:rPr>
+          <w:noProof/>
+        </w:rPr>
+        <w:drawing>
+          <wp:inline distT="0" distB="0" distL="0" distR="0" wp14:anchorId="5A26B6A9" wp14:editId="1A3A5A5F">
+            <wp:extent cx="1857375" cy="2257425"/>
+            <wp:effectExtent l="0" t="0" r="9525" b="9525"/>
+            <wp:docPr id="9" name="Picture 9" descr="Graphical user interface, application&#10;&#10;Description automatically generated"/>
+            <wp:cNvGraphicFramePr>
+              <a:graphicFrameLocks xmlns:a="http://schemas.openxmlformats.org/drawingml/2006/main" noChangeAspect="1"/>
+            </wp:cNvGraphicFramePr>
+            <a:graphic xmlns:a="http://schemas.openxmlformats.org/drawingml/2006/main">
+              <a:graphicData uri="http://schemas.openxmlformats.org/drawingml/2006/picture">
+                <pic:pic xmlns:pic="http://schemas.openxmlformats.org/drawingml/2006/picture">
+                  <pic:nvPicPr>
+                    <pic:cNvPr id="9" name="Picture 9" descr="Graphical user interface, application&#10;&#10;Description automatically generated"/>
+                    <pic:cNvPicPr/>
+                  </pic:nvPicPr>
+                  <pic:blipFill>
+                    <a:blip r:embed="rId30"/>
+                    <a:stretch>
+                      <a:fillRect/>
+                    </a:stretch>
+                  </pic:blipFill>
+                  <pic:spPr>
+                    <a:xfrm>
+                      <a:off x="0" y="0"/>
+                      <a:ext cx="1857375" cy="2257425"/>
+                    </a:xfrm>
+                    <a:prstGeom prst="rect">
+                      <a:avLst/>
+                    </a:prstGeom>
+                  </pic:spPr>
+                </pic:pic>
+              </a:graphicData>
+            </a:graphic>
+          </wp:inline>
+        </w:drawing>
+      </w:r>
+    </w:p>
+    <w:p>
+      <w:pPr>
+        <w:pStyle w:val="Caption"/>
+        <w:jc w:val="center"/>
+      </w:pPr>
+      <w:proofErr w:type="spellStart"/>
+      <w:r>
+        <w:t>Hình</w:t>
+      </w:r>
+      <w:proofErr w:type="spellEnd"/>
+      <w:r>
+        <w:t xml:space="preserve"> </w:t>
+      </w:r>
+      <w:r>
+        <w:fldChar w:fldCharType="begin"/>
+      </w:r>
+      <w:r>
+        <w:instrText xml:space="preserve"> SEQ Hình \* ARABIC </w:instrText>
+      </w:r>
+      <w:r>
+        <w:fldChar w:fldCharType="separate"/>
+      </w:r>
+      <w:r>
+        <w:rPr>
+          <w:noProof/>
+        </w:rPr>
+        <w:t>7</w:t>
+      </w:r>
+      <w:r>
+        <w:fldChar w:fldCharType="end"/>
+      </w:r>
+      <w:r>
+        <w:t xml:space="preserve">: </w:t>
+      </w:r>
+      <w:proofErr w:type="spellStart"/>
+      <w:r>
+        <w:t>Cài</w:t>
+      </w:r>
+      <w:proofErr w:type="spellEnd"/>
+      <w:r>
+        <w:t xml:space="preserve"> </w:t>
+      </w:r>
+      <w:proofErr w:type="spellStart"/>
+      <w:r>
+        <w:t>đặt</w:t>
+      </w:r>
+      <w:proofErr w:type="spellEnd"/>
+      <w:r>
+        <w:t xml:space="preserve"> </w:t>
       </w:r>
       <w:proofErr w:type="spellStart"/>
       <w:r>
@@ -35875,7 +36567,7 @@
       </w:r>
       <w:proofErr w:type="spellEnd"/>
       <w:r>
-        <w:t xml:space="preserve"> port 3306</w:t>
+        <w:t xml:space="preserve"> NDS</w:t>
       </w:r>
     </w:p>
     <w:p>
@@ -35979,6 +36671,112 @@
     </w:p>
     <w:p>
       <w:pPr>
+        <w:keepNext/>
+        <w:jc w:val="center"/>
+      </w:pPr>
+      <w:r>
+        <w:rPr>
+          <w:noProof/>
+        </w:rPr>
+        <w:lastRenderedPageBreak/>
+        <w:drawing>
+          <wp:inline distT="0" distB="0" distL="0" distR="0" wp14:anchorId="0EF81B83" wp14:editId="5F4423EA">
+            <wp:extent cx="3105150" cy="7115175"/>
+            <wp:effectExtent l="0" t="0" r="0" b="9525"/>
+            <wp:docPr id="11" name="Picture 11" descr="A picture containing graphical user interface&#10;&#10;Description automatically generated"/>
+            <wp:cNvGraphicFramePr>
+              <a:graphicFrameLocks xmlns:a="http://schemas.openxmlformats.org/drawingml/2006/main" noChangeAspect="1"/>
+            </wp:cNvGraphicFramePr>
+            <a:graphic xmlns:a="http://schemas.openxmlformats.org/drawingml/2006/main">
+              <a:graphicData uri="http://schemas.openxmlformats.org/drawingml/2006/picture">
+                <pic:pic xmlns:pic="http://schemas.openxmlformats.org/drawingml/2006/picture">
+                  <pic:nvPicPr>
+                    <pic:cNvPr id="11" name="Picture 11" descr="A picture containing graphical user interface&#10;&#10;Description automatically generated"/>
+                    <pic:cNvPicPr/>
+                  </pic:nvPicPr>
+                  <pic:blipFill>
+                    <a:blip r:embed="rId31"/>
+                    <a:stretch>
+                      <a:fillRect/>
+                    </a:stretch>
+                  </pic:blipFill>
+                  <pic:spPr>
+                    <a:xfrm>
+                      <a:off x="0" y="0"/>
+                      <a:ext cx="3105150" cy="7115175"/>
+                    </a:xfrm>
+                    <a:prstGeom prst="rect">
+                      <a:avLst/>
+                    </a:prstGeom>
+                  </pic:spPr>
+                </pic:pic>
+              </a:graphicData>
+            </a:graphic>
+          </wp:inline>
+        </w:drawing>
+      </w:r>
+    </w:p>
+    <w:p>
+      <w:pPr>
+        <w:pStyle w:val="Caption"/>
+        <w:jc w:val="center"/>
+      </w:pPr>
+      <w:proofErr w:type="spellStart"/>
+      <w:r>
+        <w:t>Hình</w:t>
+      </w:r>
+      <w:proofErr w:type="spellEnd"/>
+      <w:r>
+        <w:t xml:space="preserve"> </w:t>
+      </w:r>
+      <w:r>
+        <w:fldChar w:fldCharType="begin"/>
+      </w:r>
+      <w:r>
+        <w:instrText xml:space="preserve"> SEQ Hình \* ARABIC </w:instrText>
+      </w:r>
+      <w:r>
+        <w:fldChar w:fldCharType="separate"/>
+      </w:r>
+      <w:r>
+        <w:rPr>
+          <w:noProof/>
+        </w:rPr>
+        <w:t>8</w:t>
+      </w:r>
+      <w:r>
+        <w:fldChar w:fldCharType="end"/>
+      </w:r>
+      <w:r>
+        <w:t xml:space="preserve">: </w:t>
+      </w:r>
+      <w:proofErr w:type="spellStart"/>
+      <w:r>
+        <w:t>Cài</w:t>
+      </w:r>
+      <w:proofErr w:type="spellEnd"/>
+      <w:r>
+        <w:t xml:space="preserve"> </w:t>
+      </w:r>
+      <w:proofErr w:type="spellStart"/>
+      <w:r>
+        <w:t>đặt</w:t>
+      </w:r>
+      <w:proofErr w:type="spellEnd"/>
+      <w:r>
+        <w:t xml:space="preserve"> </w:t>
+      </w:r>
+      <w:proofErr w:type="spellStart"/>
+      <w:r>
+        <w:t>tại</w:t>
+      </w:r>
+      <w:proofErr w:type="spellEnd"/>
+      <w:r>
+        <w:t xml:space="preserve"> DDS</w:t>
+      </w:r>
+    </w:p>
+    <w:p>
+      <w:pPr>
         <w:pStyle w:val="ListParagraph"/>
         <w:numPr>
           <w:ilvl w:val="1"/>
@@ -36029,7 +36827,68 @@
         <w:br w:type="page"/>
       </w:r>
     </w:p>
-    <w:bookmarkStart w:id="46" w:name="_Toc73189392" w:displacedByCustomXml="next"/>
+    <w:p>
+      <w:pPr>
+        <w:pStyle w:val="ListParagraph"/>
+        <w:numPr>
+          <w:ilvl w:val="0"/>
+          <w:numId w:val="5"/>
+        </w:numPr>
+        <w:outlineLvl w:val="0"/>
+        <w:rPr>
+          <w:b/>
+          <w:bCs/>
+        </w:rPr>
+      </w:pPr>
+      <w:bookmarkStart w:id="46" w:name="_Toc73189392"/>
+      <w:proofErr w:type="spellStart"/>
+      <w:r>
+        <w:rPr>
+          <w:b/>
+          <w:bCs/>
+        </w:rPr>
+        <w:lastRenderedPageBreak/>
+        <w:t>Báo</w:t>
+      </w:r>
+      <w:proofErr w:type="spellEnd"/>
+      <w:r>
+        <w:rPr>
+          <w:b/>
+          <w:bCs/>
+        </w:rPr>
+        <w:t xml:space="preserve"> </w:t>
+      </w:r>
+      <w:proofErr w:type="spellStart"/>
+      <w:r>
+        <w:rPr>
+          <w:b/>
+          <w:bCs/>
+        </w:rPr>
+        <w:t>cáo</w:t>
+      </w:r>
+      <w:proofErr w:type="spellEnd"/>
+      <w:r>
+        <w:rPr>
+          <w:b/>
+          <w:bCs/>
+        </w:rPr>
+        <w:t xml:space="preserve"> report</w:t>
+      </w:r>
+    </w:p>
+    <w:p>
+      <w:pPr>
+        <w:pStyle w:val="ListParagraph"/>
+        <w:numPr>
+          <w:ilvl w:val="0"/>
+          <w:numId w:val="5"/>
+        </w:numPr>
+        <w:outlineLvl w:val="0"/>
+        <w:rPr>
+          <w:b/>
+          <w:bCs/>
+        </w:rPr>
+      </w:pPr>
+    </w:p>
     <w:sdt>
       <w:sdtPr>
         <w:rPr>
@@ -36231,7 +37090,7 @@
       </w:pPr>
     </w:p>
     <w:sectPr>
-      <w:footerReference w:type="default" r:id="rId26"/>
+      <w:footerReference w:type="default" r:id="rId32"/>
       <w:pgSz w:w="11907" w:h="16840" w:code="9"/>
       <w:pgMar w:top="1985" w:right="1134" w:bottom="1701" w:left="1985" w:header="720" w:footer="720" w:gutter="0"/>
       <w:pgNumType w:start="0"/>
